--- a/Eksamen_Prosjektraport_August.docx
+++ b/Eksamen_Prosjektraport_August.docx
@@ -1,14 +1,8 @@
 
 <file path=word/document.xml><?xml version="1.0" encoding="utf-8"?>
-<w:document xmlns:wpc="http://schemas.microsoft.com/office/word/2010/wordprocessingCanvas" xmlns:cx="http://schemas.microsoft.com/office/drawing/2014/chartex" xmlns:cx1="http://schemas.microsoft.com/office/drawing/2015/9/8/chartex" xmlns:cx2="http://schemas.microsoft.com/office/drawing/2015/10/21/chartex" xmlns:cx3="http://schemas.microsoft.com/office/drawing/2016/5/9/chartex" xmlns:cx4="http://schemas.microsoft.com/office/drawing/2016/5/10/chartex" xmlns:cx5="http://schemas.microsoft.com/office/drawing/2016/5/11/chartex" xmlns:cx6="http://schemas.microsoft.com/office/drawing/2016/5/12/chartex" xmlns:cx7="http://schemas.microsoft.com/office/drawing/2016/5/13/chartex" xmlns:cx8="http://schemas.microsoft.com/office/drawing/2016/5/14/chartex" xmlns:mc="http://schemas.openxmlformats.org/markup-compatibility/2006" xmlns:aink="http://schemas.microsoft.com/office/drawing/2016/ink" xmlns:am3d="http://schemas.microsoft.com/office/drawing/2017/model3d" xmlns:o="urn:schemas-microsoft-com:office:office" xmlns:oel="http://schemas.microsoft.com/office/2019/extlst" xmlns:r="http://schemas.openxmlformats.org/officeDocument/2006/relationships" xmlns:m="http://schemas.openxmlformats.org/officeDocument/2006/math" xmlns:v="urn:schemas-microsoft-com:vml" xmlns:wp14="http://schemas.microsoft.com/office/word/2010/wordprocessingDrawing" xmlns:wp="http://schemas.openxmlformats.org/drawingml/2006/wordprocessingDrawing" xmlns:w10="urn:schemas-microsoft-com:office:word" xmlns:w="http://schemas.openxmlformats.org/wordprocessingml/2006/main" xmlns:w14="http://schemas.microsoft.com/office/word/2010/wordml" xmlns:w15="http://schemas.microsoft.com/office/word/2012/wordml" xmlns:w16cex="http://schemas.microsoft.com/office/word/2018/wordml/cex" xmlns:w16cid="http://schemas.microsoft.com/office/word/2016/wordml/cid" xmlns:w16="http://schemas.microsoft.com/office/word/2018/wordml" xmlns:w16du="http://schemas.microsoft.com/office/word/2023/wordml/word16du" xmlns:w16sdtdh="http://schemas.microsoft.com/office/word/2020/wordml/sdtdatahash" xmlns:w16se="http://schemas.microsoft.com/office/word/2015/wordml/symex" xmlns:wpg="http://schemas.microsoft.com/office/word/2010/wordprocessingGroup" xmlns:wpi="http://schemas.microsoft.com/office/word/2010/wordprocessingInk" xmlns:wne="http://schemas.microsoft.com/office/word/2006/wordml" xmlns:wps="http://schemas.microsoft.com/office/word/2010/wordprocessingShape" mc:Ignorable="w14 w15 w16se w16cid w16 w16cex w16sdtdh wp14">
+<w:document xmlns:wpc="http://schemas.microsoft.com/office/word/2010/wordprocessingCanvas" xmlns:cx="http://schemas.microsoft.com/office/drawing/2014/chartex" xmlns:cx1="http://schemas.microsoft.com/office/drawing/2015/9/8/chartex" xmlns:cx2="http://schemas.microsoft.com/office/drawing/2015/10/21/chartex" xmlns:cx3="http://schemas.microsoft.com/office/drawing/2016/5/9/chartex" xmlns:cx4="http://schemas.microsoft.com/office/drawing/2016/5/10/chartex" xmlns:cx5="http://schemas.microsoft.com/office/drawing/2016/5/11/chartex" xmlns:cx6="http://schemas.microsoft.com/office/drawing/2016/5/12/chartex" xmlns:cx7="http://schemas.microsoft.com/office/drawing/2016/5/13/chartex" xmlns:cx8="http://schemas.microsoft.com/office/drawing/2016/5/14/chartex" xmlns:mc="http://schemas.openxmlformats.org/markup-compatibility/2006" xmlns:aink="http://schemas.microsoft.com/office/drawing/2016/ink" xmlns:am3d="http://schemas.microsoft.com/office/drawing/2017/model3d" xmlns:o="urn:schemas-microsoft-com:office:office" xmlns:oel="http://schemas.microsoft.com/office/2019/extlst" xmlns:r="http://schemas.openxmlformats.org/officeDocument/2006/relationships" xmlns:m="http://schemas.openxmlformats.org/officeDocument/2006/math" xmlns:v="urn:schemas-microsoft-com:vml" xmlns:wp14="http://schemas.microsoft.com/office/word/2010/wordprocessingDrawing" xmlns:wp="http://schemas.openxmlformats.org/drawingml/2006/wordprocessingDrawing" xmlns:w10="urn:schemas-microsoft-com:office:word" xmlns:w="http://schemas.openxmlformats.org/wordprocessingml/2006/main" xmlns:w14="http://schemas.microsoft.com/office/word/2010/wordml" xmlns:w15="http://schemas.microsoft.com/office/word/2012/wordml" xmlns:w16cex="http://schemas.microsoft.com/office/word/2018/wordml/cex" xmlns:w16cid="http://schemas.microsoft.com/office/word/2016/wordml/cid" xmlns:w16="http://schemas.microsoft.com/office/word/2018/wordml" xmlns:w16sdtdh="http://schemas.microsoft.com/office/word/2020/wordml/sdtdatahash" xmlns:w16se="http://schemas.microsoft.com/office/word/2015/wordml/symex" xmlns:wpg="http://schemas.microsoft.com/office/word/2010/wordprocessingGroup" xmlns:wpi="http://schemas.microsoft.com/office/word/2010/wordprocessingInk" xmlns:wne="http://schemas.microsoft.com/office/word/2006/wordml" xmlns:wps="http://schemas.microsoft.com/office/word/2010/wordprocessingShape" mc:Ignorable="w14 w15 w16se w16cid w16 w16cex w16sdtdh wp14">
   <w:body>
     <w:p>
-      <w:r>
-        <w:rPr>
-          <w:vertAlign w:val="superscript"/>
-        </w:rPr>
-        <w:t>+</w:t>
-      </w:r>
       <w:r>
         <w:rPr>
           <w:vertAlign w:val="superscript"/>
@@ -59,7 +53,7 @@
                   <w:txbxContent>
                     <w:p>
                       <w:pPr>
-                        <w:pStyle w:val="NoSpacing"/>
+                        <w:pStyle w:val="Ingenmellomrom"/>
                         <w:spacing w:before="40" w:after="560" w:line="216" w:lineRule="auto"/>
                         <w:rPr>
                           <w:color w:val="4472C4" w:themeColor="accent1"/>
@@ -113,7 +107,7 @@
                       <w:sdtContent>
                         <w:p>
                           <w:pPr>
-                            <w:pStyle w:val="NoSpacing"/>
+                            <w:pStyle w:val="Ingenmellomrom"/>
                             <w:spacing w:before="40" w:after="40"/>
                             <w:rPr>
                               <w:caps/>
@@ -131,7 +125,7 @@
                               <w:szCs w:val="28"/>
                               <w:lang w:val="nb-NO"/>
                             </w:rPr>
-                            <w:t>Årsoppgave</w:t>
+                            <w:t>Eksamen</w:t>
                           </w:r>
                         </w:p>
                       </w:sdtContent>
@@ -154,7 +148,7 @@
                       <w:sdtContent>
                         <w:p>
                           <w:pPr>
-                            <w:pStyle w:val="NoSpacing"/>
+                            <w:pStyle w:val="Ingenmellomrom"/>
                             <w:spacing w:before="80" w:after="40"/>
                             <w:rPr>
                               <w:caps/>
@@ -188,7 +182,7 @@
               <w:noProof/>
             </w:rPr>
             <w:pict w14:anchorId="5CD1BAB1">
-              <v:rect id="Rectangle 132" o:spid="_x0000_s1026" style="position:absolute;margin-left:-19.85pt;margin-top:0;width:46.05pt;height:77.4pt;z-index:251658240;visibility:visible;mso-width-percent:76;mso-height-percent:98;mso-top-percent:23;mso-position-horizontal:right;mso-position-horizontal-relative:margin;mso-position-vertical-relative:page;mso-width-percent:76;mso-height-percent:98;mso-top-percent:23;v-text-anchor:bottom" o:gfxdata="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" fillcolor="#4472c4 [3204]" stroked="f" strokeweight="1pt">
+              <v:rect id="Rectangle 132" o:spid="_x0000_s1026" style="position:absolute;margin-left:-25pt;margin-top:0;width:46.05pt;height:77.4pt;z-index:251658240;visibility:visible;mso-width-percent:76;mso-height-percent:98;mso-top-percent:23;mso-position-horizontal:right;mso-position-horizontal-relative:margin;mso-position-vertical-relative:page;mso-width-percent:76;mso-height-percent:98;mso-top-percent:23;v-text-anchor:bottom" o:gfxdata="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" fillcolor="#4472c4 [3204]" stroked="f" strokeweight="1pt">
                 <o:lock v:ext="edit" aspectratio="t"/>
                 <v:textbox style="mso-next-textbox:#Rectangle 132" inset="3.6pt,,3.6pt">
                   <w:txbxContent>
@@ -213,7 +207,7 @@
                       <w:sdtContent>
                         <w:p>
                           <w:pPr>
-                            <w:pStyle w:val="NoSpacing"/>
+                            <w:pStyle w:val="Ingenmellomrom"/>
                             <w:jc w:val="right"/>
                             <w:rPr>
                               <w:color w:val="FFFFFF" w:themeColor="background1"/>
@@ -271,7 +265,7 @@
         </w:p>
         <w:p>
           <w:pPr>
-            <w:pStyle w:val="TOC1"/>
+            <w:pStyle w:val="INNH1"/>
             <w:tabs>
               <w:tab w:val="right" w:leader="dot" w:pos="9350"/>
             </w:tabs>
@@ -296,7 +290,7 @@
           <w:hyperlink w:anchor="_Toc136028030" w:history="1">
             <w:r>
               <w:rPr>
-                <w:rStyle w:val="Hyperlink"/>
+                <w:rStyle w:val="Hyperkobling"/>
                 <w:noProof/>
               </w:rPr>
               <w:t>Innledning</w:t>
@@ -353,7 +347,7 @@
         </w:p>
         <w:p>
           <w:pPr>
-            <w:pStyle w:val="TOC2"/>
+            <w:pStyle w:val="INNH2"/>
             <w:tabs>
               <w:tab w:val="right" w:leader="dot" w:pos="9350"/>
             </w:tabs>
@@ -369,7 +363,7 @@
           <w:hyperlink w:anchor="_Toc136028031" w:history="1">
             <w:r>
               <w:rPr>
-                <w:rStyle w:val="Hyperlink"/>
+                <w:rStyle w:val="Hyperkobling"/>
                 <w:noProof/>
               </w:rPr>
               <w:t>Prosjektbeskrivelse</w:t>
@@ -426,7 +420,7 @@
         </w:p>
         <w:p>
           <w:pPr>
-            <w:pStyle w:val="TOC1"/>
+            <w:pStyle w:val="INNH1"/>
             <w:tabs>
               <w:tab w:val="right" w:leader="dot" w:pos="9350"/>
             </w:tabs>
@@ -442,7 +436,7 @@
           <w:hyperlink w:anchor="_Toc136028032" w:history="1">
             <w:r>
               <w:rPr>
-                <w:rStyle w:val="Hyperlink"/>
+                <w:rStyle w:val="Hyperkobling"/>
                 <w:noProof/>
               </w:rPr>
               <w:t>Prosjektplan</w:t>
@@ -499,7 +493,7 @@
         </w:p>
         <w:p>
           <w:pPr>
-            <w:pStyle w:val="TOC1"/>
+            <w:pStyle w:val="INNH1"/>
             <w:tabs>
               <w:tab w:val="right" w:leader="dot" w:pos="9350"/>
             </w:tabs>
@@ -515,7 +509,7 @@
           <w:hyperlink w:anchor="_Toc136028033" w:history="1">
             <w:r>
               <w:rPr>
-                <w:rStyle w:val="Hyperlink"/>
+                <w:rStyle w:val="Hyperkobling"/>
                 <w:noProof/>
               </w:rPr>
               <w:t>Viktige valg</w:t>
@@ -572,7 +566,7 @@
         </w:p>
         <w:p>
           <w:pPr>
-            <w:pStyle w:val="TOC2"/>
+            <w:pStyle w:val="INNH2"/>
             <w:tabs>
               <w:tab w:val="right" w:leader="dot" w:pos="9350"/>
             </w:tabs>
@@ -588,7 +582,7 @@
           <w:hyperlink w:anchor="_Toc136028034" w:history="1">
             <w:r>
               <w:rPr>
-                <w:rStyle w:val="Hyperlink"/>
+                <w:rStyle w:val="Hyperkobling"/>
                 <w:noProof/>
               </w:rPr>
               <w:t>Java</w:t>
@@ -645,7 +639,7 @@
         </w:p>
         <w:p>
           <w:pPr>
-            <w:pStyle w:val="TOC2"/>
+            <w:pStyle w:val="INNH2"/>
             <w:tabs>
               <w:tab w:val="right" w:leader="dot" w:pos="9350"/>
             </w:tabs>
@@ -661,7 +655,7 @@
           <w:hyperlink w:anchor="_Toc136028035" w:history="1">
             <w:r>
               <w:rPr>
-                <w:rStyle w:val="Hyperlink"/>
+                <w:rStyle w:val="Hyperkobling"/>
                 <w:noProof/>
               </w:rPr>
               <w:t>Apache/php</w:t>
@@ -718,7 +712,7 @@
         </w:p>
         <w:p>
           <w:pPr>
-            <w:pStyle w:val="TOC2"/>
+            <w:pStyle w:val="INNH2"/>
             <w:tabs>
               <w:tab w:val="right" w:leader="dot" w:pos="9350"/>
             </w:tabs>
@@ -734,7 +728,7 @@
           <w:hyperlink w:anchor="_Toc136028036" w:history="1">
             <w:r>
               <w:rPr>
-                <w:rStyle w:val="Hyperlink"/>
+                <w:rStyle w:val="Hyperkobling"/>
                 <w:noProof/>
               </w:rPr>
               <w:t>Postgresql</w:t>
@@ -791,7 +785,7 @@
         </w:p>
         <w:p>
           <w:pPr>
-            <w:pStyle w:val="TOC2"/>
+            <w:pStyle w:val="INNH2"/>
             <w:tabs>
               <w:tab w:val="right" w:leader="dot" w:pos="9350"/>
             </w:tabs>
@@ -807,7 +801,7 @@
           <w:hyperlink w:anchor="_Toc136028037" w:history="1">
             <w:r>
               <w:rPr>
-                <w:rStyle w:val="Hyperlink"/>
+                <w:rStyle w:val="Hyperkobling"/>
                 <w:noProof/>
               </w:rPr>
               <w:t>Debian</w:t>
@@ -864,7 +858,7 @@
         </w:p>
         <w:p>
           <w:pPr>
-            <w:pStyle w:val="TOC1"/>
+            <w:pStyle w:val="INNH1"/>
             <w:tabs>
               <w:tab w:val="right" w:leader="dot" w:pos="9350"/>
             </w:tabs>
@@ -880,7 +874,7 @@
           <w:hyperlink w:anchor="_Toc136028038" w:history="1">
             <w:r>
               <w:rPr>
-                <w:rStyle w:val="Hyperlink"/>
+                <w:rStyle w:val="Hyperkobling"/>
                 <w:noProof/>
               </w:rPr>
               <w:t>Brukerstøtte tiltak</w:t>
@@ -937,7 +931,7 @@
         </w:p>
         <w:p>
           <w:pPr>
-            <w:pStyle w:val="TOC2"/>
+            <w:pStyle w:val="INNH2"/>
             <w:tabs>
               <w:tab w:val="right" w:leader="dot" w:pos="9350"/>
             </w:tabs>
@@ -953,7 +947,7 @@
           <w:hyperlink w:anchor="_Toc136028039" w:history="1">
             <w:r>
               <w:rPr>
-                <w:rStyle w:val="Hyperlink"/>
+                <w:rStyle w:val="Hyperkobling"/>
                 <w:noProof/>
               </w:rPr>
               <w:t>Opplæring</w:t>
@@ -1010,7 +1004,7 @@
         </w:p>
         <w:p>
           <w:pPr>
-            <w:pStyle w:val="TOC2"/>
+            <w:pStyle w:val="INNH2"/>
             <w:tabs>
               <w:tab w:val="right" w:leader="dot" w:pos="9350"/>
             </w:tabs>
@@ -1026,7 +1020,7 @@
           <w:hyperlink w:anchor="_Toc136028040" w:history="1">
             <w:r>
               <w:rPr>
-                <w:rStyle w:val="Hyperlink"/>
+                <w:rStyle w:val="Hyperkobling"/>
                 <w:noProof/>
               </w:rPr>
               <w:t>Universell utforming</w:t>
@@ -1083,7 +1077,7 @@
         </w:p>
         <w:p>
           <w:pPr>
-            <w:pStyle w:val="TOC1"/>
+            <w:pStyle w:val="INNH1"/>
             <w:tabs>
               <w:tab w:val="right" w:leader="dot" w:pos="9350"/>
             </w:tabs>
@@ -1099,7 +1093,7 @@
           <w:hyperlink w:anchor="_Toc136028041" w:history="1">
             <w:r>
               <w:rPr>
-                <w:rStyle w:val="Hyperlink"/>
+                <w:rStyle w:val="Hyperkobling"/>
                 <w:noProof/>
               </w:rPr>
               <w:t>Dokumentasjon</w:t>
@@ -1156,7 +1150,7 @@
         </w:p>
         <w:p>
           <w:pPr>
-            <w:pStyle w:val="TOC2"/>
+            <w:pStyle w:val="INNH2"/>
             <w:tabs>
               <w:tab w:val="right" w:leader="dot" w:pos="9350"/>
             </w:tabs>
@@ -1172,7 +1166,7 @@
           <w:hyperlink w:anchor="_Toc136028042" w:history="1">
             <w:r>
               <w:rPr>
-                <w:rStyle w:val="Hyperlink"/>
+                <w:rStyle w:val="Hyperkobling"/>
                 <w:noProof/>
               </w:rPr>
               <w:t>Nettverksdiagram</w:t>
@@ -1229,7 +1223,7 @@
         </w:p>
         <w:p>
           <w:pPr>
-            <w:pStyle w:val="TOC2"/>
+            <w:pStyle w:val="INNH2"/>
             <w:tabs>
               <w:tab w:val="right" w:leader="dot" w:pos="9350"/>
             </w:tabs>
@@ -1245,7 +1239,7 @@
           <w:hyperlink w:anchor="_Toc136028043" w:history="1">
             <w:r>
               <w:rPr>
-                <w:rStyle w:val="Hyperlink"/>
+                <w:rStyle w:val="Hyperkobling"/>
                 <w:noProof/>
               </w:rPr>
               <w:t>Fildiagram</w:t>
@@ -1302,7 +1296,7 @@
         </w:p>
         <w:p>
           <w:pPr>
-            <w:pStyle w:val="TOC2"/>
+            <w:pStyle w:val="INNH2"/>
             <w:tabs>
               <w:tab w:val="right" w:leader="dot" w:pos="9350"/>
             </w:tabs>
@@ -1318,7 +1312,7 @@
           <w:hyperlink w:anchor="_Toc136028044" w:history="1">
             <w:r>
               <w:rPr>
-                <w:rStyle w:val="Hyperlink"/>
+                <w:rStyle w:val="Hyperkobling"/>
                 <w:noProof/>
               </w:rPr>
               <w:t>Bruker Informasjon</w:t>
@@ -1375,7 +1369,7 @@
         </w:p>
         <w:p>
           <w:pPr>
-            <w:pStyle w:val="TOC1"/>
+            <w:pStyle w:val="INNH1"/>
             <w:tabs>
               <w:tab w:val="right" w:leader="dot" w:pos="9350"/>
             </w:tabs>
@@ -1391,7 +1385,7 @@
           <w:hyperlink w:anchor="_Toc136028045" w:history="1">
             <w:r>
               <w:rPr>
-                <w:rStyle w:val="Hyperlink"/>
+                <w:rStyle w:val="Hyperkobling"/>
                 <w:noProof/>
               </w:rPr>
               <w:t>Kartlegging av lovverk</w:t>
@@ -1448,7 +1442,7 @@
         </w:p>
         <w:p>
           <w:pPr>
-            <w:pStyle w:val="TOC1"/>
+            <w:pStyle w:val="INNH1"/>
             <w:tabs>
               <w:tab w:val="right" w:leader="dot" w:pos="9350"/>
             </w:tabs>
@@ -1464,7 +1458,7 @@
           <w:hyperlink w:anchor="_Toc136028046" w:history="1">
             <w:r>
               <w:rPr>
-                <w:rStyle w:val="Hyperlink"/>
+                <w:rStyle w:val="Hyperkobling"/>
                 <w:noProof/>
               </w:rPr>
               <w:t>Risikoanalyse og tiltaksplan</w:t>
@@ -1521,7 +1515,7 @@
         </w:p>
         <w:p>
           <w:pPr>
-            <w:pStyle w:val="TOC2"/>
+            <w:pStyle w:val="INNH2"/>
             <w:tabs>
               <w:tab w:val="right" w:leader="dot" w:pos="9350"/>
             </w:tabs>
@@ -1537,7 +1531,7 @@
           <w:hyperlink w:anchor="_Toc136028047" w:history="1">
             <w:r>
               <w:rPr>
-                <w:rStyle w:val="Hyperlink"/>
+                <w:rStyle w:val="Hyperkobling"/>
                 <w:noProof/>
               </w:rPr>
               <w:t>Forebygging av datatap</w:t>
@@ -1594,7 +1588,7 @@
         </w:p>
         <w:p>
           <w:pPr>
-            <w:pStyle w:val="TOC1"/>
+            <w:pStyle w:val="INNH1"/>
             <w:tabs>
               <w:tab w:val="right" w:leader="dot" w:pos="9350"/>
             </w:tabs>
@@ -1610,7 +1604,7 @@
           <w:hyperlink w:anchor="_Toc136028048" w:history="1">
             <w:r>
               <w:rPr>
-                <w:rStyle w:val="Hyperlink"/>
+                <w:rStyle w:val="Hyperkobling"/>
                 <w:noProof/>
               </w:rPr>
               <w:t>Egenevaluering</w:t>
@@ -1667,7 +1661,7 @@
         </w:p>
         <w:p>
           <w:pPr>
-            <w:pStyle w:val="TOC1"/>
+            <w:pStyle w:val="INNH1"/>
             <w:tabs>
               <w:tab w:val="right" w:leader="dot" w:pos="9350"/>
             </w:tabs>
@@ -1683,7 +1677,7 @@
           <w:hyperlink w:anchor="_Toc136028049" w:history="1">
             <w:r>
               <w:rPr>
-                <w:rStyle w:val="Hyperlink"/>
+                <w:rStyle w:val="Hyperkobling"/>
                 <w:noProof/>
               </w:rPr>
               <w:t>Kilder</w:t>
@@ -1771,7 +1765,7 @@
     </w:p>
     <w:p>
       <w:pPr>
-        <w:pStyle w:val="Heading1"/>
+        <w:pStyle w:val="Overskrift1"/>
       </w:pPr>
       <w:bookmarkStart w:id="0" w:name="_Toc136028030"/>
       <w:r>
@@ -1782,7 +1776,7 @@
     </w:p>
     <w:p>
       <w:pPr>
-        <w:pStyle w:val="Heading2"/>
+        <w:pStyle w:val="Overskrift2"/>
       </w:pPr>
       <w:bookmarkStart w:id="1" w:name="_Toc136028031"/>
       <w:r>
@@ -1791,454 +1785,8 @@
       <w:bookmarkEnd w:id="1"/>
     </w:p>
     <w:p>
-      <w:pPr>
-        <w:rPr>
-          <w:szCs w:val="24"/>
-        </w:rPr>
-      </w:pPr>
-      <w:r>
-        <w:rPr>
-          <w:szCs w:val="24"/>
-        </w:rPr>
-        <w:t xml:space="preserve">I </w:t>
-      </w:r>
-      <w:proofErr w:type="spellStart"/>
-      <w:r>
-        <w:rPr>
-          <w:szCs w:val="24"/>
-        </w:rPr>
-        <w:t>å</w:t>
-      </w:r>
-      <w:r>
-        <w:rPr>
-          <w:szCs w:val="24"/>
-        </w:rPr>
-        <w:t>rsoppgaven</w:t>
-      </w:r>
-      <w:proofErr w:type="spellEnd"/>
-      <w:r>
-        <w:rPr>
-          <w:szCs w:val="24"/>
-        </w:rPr>
-        <w:t xml:space="preserve"> min har jeg laget et spill i </w:t>
-      </w:r>
-      <w:r>
-        <w:rPr>
-          <w:szCs w:val="24"/>
-        </w:rPr>
-        <w:t>kodespråket</w:t>
-      </w:r>
-      <w:r>
-        <w:rPr>
-          <w:szCs w:val="24"/>
-        </w:rPr>
-        <w:t xml:space="preserve"> </w:t>
-      </w:r>
-      <w:r>
-        <w:rPr>
-          <w:szCs w:val="24"/>
-        </w:rPr>
-        <w:t>Java</w:t>
-      </w:r>
-      <w:r>
-        <w:rPr>
-          <w:szCs w:val="24"/>
-        </w:rPr>
-        <w:t xml:space="preserve">. </w:t>
-      </w:r>
-      <w:r>
-        <w:rPr>
-          <w:szCs w:val="24"/>
-        </w:rPr>
-        <w:t>Spillet er et tekstbasert rollespill med</w:t>
-      </w:r>
-      <w:r>
-        <w:rPr>
-          <w:szCs w:val="24"/>
-        </w:rPr>
-        <w:t xml:space="preserve"> </w:t>
-      </w:r>
-      <w:r>
-        <w:rPr>
-          <w:szCs w:val="24"/>
-        </w:rPr>
-        <w:t>visuelle elementer som får det til å virke som du går rundt i en labyrint.</w:t>
-      </w:r>
-      <w:r>
-        <w:rPr>
-          <w:szCs w:val="24"/>
-        </w:rPr>
-        <w:t xml:space="preserve"> Rommene og etasjene i spillet</w:t>
-      </w:r>
-      <w:r>
-        <w:rPr>
-          <w:szCs w:val="24"/>
-        </w:rPr>
-        <w:t xml:space="preserve"> er </w:t>
-      </w:r>
-      <w:r>
-        <w:rPr>
-          <w:szCs w:val="24"/>
-        </w:rPr>
-        <w:t xml:space="preserve">laget slik at det er tilfeldig hvordan de ser ut og hva som er inne i dem. </w:t>
-      </w:r>
-      <w:r>
-        <w:rPr>
-          <w:szCs w:val="24"/>
-        </w:rPr>
-        <w:t xml:space="preserve">Spillet har lokale filer med alle våpen, rustninger, velsignelser og fiender. Når man er på </w:t>
-      </w:r>
-      <w:r>
-        <w:rPr>
-          <w:szCs w:val="24"/>
-        </w:rPr>
-        <w:t>startmenyen,</w:t>
-      </w:r>
-      <w:r>
-        <w:rPr>
-          <w:szCs w:val="24"/>
-        </w:rPr>
-        <w:t xml:space="preserve"> kan man velge å oppdatere de lokale filene og overskrive med informasjon fra </w:t>
-      </w:r>
-      <w:r>
-        <w:rPr>
-          <w:szCs w:val="24"/>
-        </w:rPr>
-        <w:t xml:space="preserve">en </w:t>
-      </w:r>
-      <w:r>
-        <w:rPr>
-          <w:szCs w:val="24"/>
-        </w:rPr>
-        <w:t>databas</w:t>
-      </w:r>
-      <w:r>
-        <w:rPr>
-          <w:szCs w:val="24"/>
-        </w:rPr>
-        <w:t>e</w:t>
-      </w:r>
-      <w:r>
-        <w:rPr>
-          <w:szCs w:val="24"/>
-        </w:rPr>
-        <w:t xml:space="preserve">. </w:t>
-      </w:r>
-      <w:r>
-        <w:rPr>
-          <w:szCs w:val="24"/>
-        </w:rPr>
-        <w:t xml:space="preserve">Spillet startet enkelt med kun en loop som konstant lagde nye </w:t>
-      </w:r>
-      <w:r>
-        <w:rPr>
-          <w:szCs w:val="24"/>
-        </w:rPr>
-        <w:t>senarioer</w:t>
-      </w:r>
-      <w:r>
-        <w:rPr>
-          <w:szCs w:val="24"/>
-        </w:rPr>
-        <w:t xml:space="preserve"> og lagde nye utfordringer for spilleren, og forkastet gamle etter som spilleren gikk fremover, men </w:t>
-      </w:r>
-      <w:r>
-        <w:rPr>
-          <w:szCs w:val="24"/>
-        </w:rPr>
-        <w:t xml:space="preserve">senere utviklet jeg </w:t>
-      </w:r>
-      <w:r>
-        <w:rPr>
-          <w:szCs w:val="24"/>
-        </w:rPr>
-        <w:t xml:space="preserve">et kart med </w:t>
-      </w:r>
-      <w:r>
-        <w:rPr>
-          <w:szCs w:val="24"/>
-        </w:rPr>
-        <w:t>koordinatsystem</w:t>
-      </w:r>
-      <w:r>
-        <w:rPr>
-          <w:szCs w:val="24"/>
-        </w:rPr>
-        <w:t xml:space="preserve"> og mulighet til å utforske en hel labyrint, med uendelig mange etasjer. Nå har brukeren en </w:t>
-      </w:r>
-      <w:proofErr w:type="spellStart"/>
-      <w:r>
-        <w:rPr>
-          <w:szCs w:val="24"/>
-        </w:rPr>
-        <w:t>inventory</w:t>
-      </w:r>
-      <w:proofErr w:type="spellEnd"/>
-      <w:r>
-        <w:rPr>
-          <w:szCs w:val="24"/>
-        </w:rPr>
-        <w:t xml:space="preserve"> </w:t>
-      </w:r>
-      <w:r>
-        <w:rPr>
-          <w:szCs w:val="24"/>
-        </w:rPr>
-        <w:t xml:space="preserve">(en mulighet til å frakte med seg utstyr i spillet) </w:t>
-      </w:r>
-      <w:r>
-        <w:rPr>
-          <w:szCs w:val="24"/>
-        </w:rPr>
-        <w:t xml:space="preserve">og </w:t>
-      </w:r>
-      <w:r>
-        <w:rPr>
-          <w:szCs w:val="24"/>
-        </w:rPr>
-        <w:t xml:space="preserve">han eller hun kan </w:t>
-      </w:r>
-      <w:r>
-        <w:rPr>
-          <w:szCs w:val="24"/>
-        </w:rPr>
-        <w:t>selge</w:t>
-      </w:r>
-      <w:r>
-        <w:rPr>
-          <w:szCs w:val="24"/>
-        </w:rPr>
-        <w:t xml:space="preserve"> og </w:t>
-      </w:r>
-      <w:r>
-        <w:rPr>
-          <w:szCs w:val="24"/>
-        </w:rPr>
-        <w:t xml:space="preserve">kjøpe ting med en in game </w:t>
-      </w:r>
-      <w:proofErr w:type="spellStart"/>
-      <w:r>
-        <w:rPr>
-          <w:szCs w:val="24"/>
-        </w:rPr>
-        <w:t>currency</w:t>
-      </w:r>
-      <w:proofErr w:type="spellEnd"/>
-      <w:r>
-        <w:rPr>
-          <w:szCs w:val="24"/>
-        </w:rPr>
-        <w:t xml:space="preserve"> (</w:t>
-      </w:r>
-      <w:proofErr w:type="spellStart"/>
-      <w:r>
-        <w:rPr>
-          <w:szCs w:val="24"/>
-        </w:rPr>
-        <w:t>spillvaluta</w:t>
-      </w:r>
-      <w:proofErr w:type="spellEnd"/>
-      <w:r>
-        <w:rPr>
-          <w:szCs w:val="24"/>
-        </w:rPr>
-        <w:t>)</w:t>
-      </w:r>
-      <w:r>
-        <w:rPr>
-          <w:szCs w:val="24"/>
-        </w:rPr>
-        <w:t>.</w:t>
-      </w:r>
-    </w:p>
-    <w:p>
-      <w:pPr>
-        <w:rPr>
-          <w:szCs w:val="24"/>
-        </w:rPr>
-      </w:pPr>
-      <w:r>
-        <w:rPr>
-          <w:szCs w:val="24"/>
-        </w:rPr>
-        <w:t>Jeg har også en nettside. De</w:t>
-      </w:r>
-      <w:r>
-        <w:rPr>
-          <w:szCs w:val="24"/>
-        </w:rPr>
-        <w:t xml:space="preserve">r kan </w:t>
-      </w:r>
-      <w:r>
-        <w:rPr>
-          <w:szCs w:val="24"/>
-        </w:rPr>
-        <w:t>sluttbrukere</w:t>
-      </w:r>
-      <w:r>
-        <w:rPr>
-          <w:szCs w:val="24"/>
-        </w:rPr>
-        <w:t xml:space="preserve"> </w:t>
-      </w:r>
-      <w:r>
-        <w:rPr>
-          <w:szCs w:val="24"/>
-        </w:rPr>
-        <w:t xml:space="preserve">stille </w:t>
-      </w:r>
-      <w:r>
-        <w:rPr>
-          <w:szCs w:val="24"/>
-        </w:rPr>
-        <w:t xml:space="preserve">egne spørsmål og finne svar på ting de lurer på i </w:t>
-      </w:r>
-      <w:r>
-        <w:rPr>
-          <w:szCs w:val="24"/>
-        </w:rPr>
-        <w:t>FAQ delen. De kan og</w:t>
-      </w:r>
-      <w:r>
-        <w:rPr>
-          <w:szCs w:val="24"/>
-        </w:rPr>
-        <w:t>så</w:t>
-      </w:r>
-      <w:r>
-        <w:rPr>
-          <w:szCs w:val="24"/>
-        </w:rPr>
-        <w:t xml:space="preserve"> se en kort introduksjonsvideo som viser hvordan spillet fungerer. Om man er en admin og jobber på prosjektet</w:t>
-      </w:r>
-      <w:r>
-        <w:rPr>
-          <w:szCs w:val="24"/>
-        </w:rPr>
-        <w:t>,</w:t>
-      </w:r>
-      <w:r>
-        <w:rPr>
-          <w:szCs w:val="24"/>
-        </w:rPr>
-        <w:t xml:space="preserve"> kan man velge å logge inn øverst til venstre. Da får man tilgang til ulike verktøy avhengig av hvilken del av prosjektet </w:t>
-      </w:r>
-      <w:r>
-        <w:rPr>
-          <w:szCs w:val="24"/>
-        </w:rPr>
-        <w:t>man</w:t>
-      </w:r>
-      <w:r>
-        <w:rPr>
-          <w:szCs w:val="24"/>
-        </w:rPr>
-        <w:t xml:space="preserve"> jobber med. </w:t>
-      </w:r>
-      <w:r>
-        <w:rPr>
-          <w:szCs w:val="24"/>
-        </w:rPr>
-        <w:t xml:space="preserve">For eksempel kan de som </w:t>
-      </w:r>
-      <w:r>
-        <w:rPr>
-          <w:szCs w:val="24"/>
-        </w:rPr>
-        <w:t xml:space="preserve">jobber med spillet endre gjenstander, og </w:t>
-      </w:r>
-      <w:proofErr w:type="spellStart"/>
-      <w:r>
-        <w:rPr>
-          <w:szCs w:val="24"/>
-        </w:rPr>
-        <w:t>derer</w:t>
-      </w:r>
-      <w:proofErr w:type="spellEnd"/>
-      <w:r>
-        <w:rPr>
-          <w:szCs w:val="24"/>
-        </w:rPr>
-        <w:t xml:space="preserve"> attributter gjennom nettsiden</w:t>
-      </w:r>
-      <w:r>
-        <w:rPr>
-          <w:szCs w:val="24"/>
-        </w:rPr>
-        <w:t xml:space="preserve">. De som </w:t>
-      </w:r>
-      <w:r>
-        <w:rPr>
-          <w:szCs w:val="24"/>
-        </w:rPr>
-        <w:t xml:space="preserve">jobber med selve nettsiden eller </w:t>
-      </w:r>
-      <w:r>
-        <w:rPr>
-          <w:szCs w:val="24"/>
-        </w:rPr>
-        <w:t xml:space="preserve">med </w:t>
-      </w:r>
-      <w:r>
-        <w:rPr>
-          <w:szCs w:val="24"/>
-        </w:rPr>
-        <w:t xml:space="preserve">brukerstøtte kan svare og administrere FAQ spørsmål og svar. Dette gjorde jeg </w:t>
-      </w:r>
-      <w:r>
-        <w:rPr>
-          <w:szCs w:val="24"/>
-        </w:rPr>
-        <w:t xml:space="preserve">som et sikkerhetstiltak </w:t>
-      </w:r>
-      <w:r>
-        <w:rPr>
-          <w:szCs w:val="24"/>
-        </w:rPr>
-        <w:t>s</w:t>
-      </w:r>
-      <w:r>
-        <w:rPr>
-          <w:szCs w:val="24"/>
-        </w:rPr>
-        <w:t xml:space="preserve">lik at </w:t>
-      </w:r>
-      <w:r>
-        <w:rPr>
-          <w:szCs w:val="24"/>
-        </w:rPr>
-        <w:t xml:space="preserve">det var minst mulig direkte kontakt med databasen (i utgangspunktet skal alle endringer </w:t>
-      </w:r>
-      <w:r>
-        <w:rPr>
-          <w:szCs w:val="24"/>
-        </w:rPr>
-        <w:t xml:space="preserve">gjøres </w:t>
-      </w:r>
-      <w:r>
-        <w:rPr>
-          <w:szCs w:val="24"/>
-        </w:rPr>
-        <w:t>gjennom nettsiden)</w:t>
-      </w:r>
-      <w:r>
-        <w:rPr>
-          <w:szCs w:val="24"/>
-        </w:rPr>
-        <w:t>.</w:t>
-      </w:r>
-    </w:p>
-    <w:p>
-      <w:pPr>
-        <w:rPr>
-          <w:szCs w:val="24"/>
-        </w:rPr>
-      </w:pPr>
-      <w:r>
-        <w:rPr>
-          <w:szCs w:val="24"/>
-        </w:rPr>
-        <w:t>Til slutt har jeg også en utvikler manual for at noen andre kan enkelt overta prosjektet med en god forståelse om hva det innebærer og hva mine tanker om videre utvikling er.</w:t>
+      <w:r>
+        <w:t>En kort prosjektbeskrivelse</w:t>
       </w:r>
     </w:p>
     <w:p>
@@ -2256,10 +1804,9 @@
       <w:hyperlink r:id="rId12" w:history="1">
         <w:r>
           <w:rPr>
-            <w:rStyle w:val="Hyperlink"/>
-            <w:szCs w:val="24"/>
+            <w:rStyle w:val="Hyperkobling"/>
           </w:rPr>
-          <w:t>https://github.com/AugustSabr/Arsoppgave</w:t>
+          <w:t>https://github.com/AugustSabr/EksamenInformasjonsteknologi</w:t>
         </w:r>
       </w:hyperlink>
     </w:p>
@@ -2277,7 +1824,7 @@
     </w:p>
     <w:p>
       <w:pPr>
-        <w:pStyle w:val="Heading1"/>
+        <w:pStyle w:val="Overskrift1"/>
       </w:pPr>
       <w:bookmarkStart w:id="2" w:name="_Toc136028032"/>
       <w:r>
@@ -2288,1414 +1835,479 @@
     </w:p>
     <w:p>
       <w:r>
-        <w:t xml:space="preserve">Jeg syntes det var vanskelig å legge et tidsaspekt på når jeg gjør de forskjellige delene av oppgaven. Noen dager er jeg litt </w:t>
-      </w:r>
-      <w:r>
-        <w:t>in</w:t>
-      </w:r>
-      <w:r>
-        <w:t xml:space="preserve">effektiv, andre dager jobber jeg mye </w:t>
-      </w:r>
-      <w:r>
-        <w:t xml:space="preserve">både på skolen </w:t>
-      </w:r>
-      <w:r>
-        <w:t>og hjemme.</w:t>
-      </w:r>
-      <w:r>
-        <w:t xml:space="preserve"> Derfor valgte jeg å heller skrive en slags </w:t>
-      </w:r>
-      <w:proofErr w:type="spellStart"/>
-      <w:r>
-        <w:t>check</w:t>
-      </w:r>
-      <w:proofErr w:type="spellEnd"/>
-      <w:r>
-        <w:t>-liste hvor jeg skriver ned hva jeg har tenkt til å gjøre. Jeg har delt oppgavene i fire bolker; prosjektrapport og teknisk dokumentasjon, server</w:t>
-      </w:r>
-      <w:r>
-        <w:t>-</w:t>
-      </w:r>
-      <w:r>
-        <w:t>pc, nettside, og selve spillet. Mange av punktene er avhenge av punkter i en annen bolk så jeg hopper litt mellom de</w:t>
-      </w:r>
-      <w:r>
-        <w:t>m</w:t>
-      </w:r>
-      <w:r>
-        <w:t xml:space="preserve"> når jeg jobber.</w:t>
+        <w:t>En kort liste over hva som skal gjøres</w:t>
       </w:r>
     </w:p>
     <w:p>
-      <w:pPr>
-        <w:rPr>
-          <w:b/>
-          <w:bCs/>
-        </w:rPr>
-      </w:pPr>
-      <w:r>
-        <w:rPr>
-          <w:b/>
-          <w:bCs/>
-        </w:rPr>
-        <w:t>Prosjektrapport</w:t>
-      </w:r>
-      <w:r>
-        <w:rPr>
-          <w:b/>
-          <w:bCs/>
-        </w:rPr>
-        <w:t xml:space="preserve"> og teknisk dokumentasjon</w:t>
+      <w:r>
+        <w:t xml:space="preserve">Derfor valgte jeg å heller skrive en slags </w:t>
+      </w:r>
+      <w:proofErr w:type="spellStart"/>
+      <w:r>
+        <w:t>check</w:t>
+      </w:r>
+      <w:proofErr w:type="spellEnd"/>
+      <w:r>
+        <w:t>-liste hvor jeg skriver ned hva jeg har tenkt til å gjøre. Jeg har delt oppgavene i fire bolker; prosjektrapport og teknisk dokumentasjon, server</w:t>
+      </w:r>
+      <w:r>
+        <w:t>-</w:t>
+      </w:r>
+      <w:r>
+        <w:t>pc, nettside, og selve spillet. Mange av punktene er avhenge av punkter i en annen bolk så jeg hopper litt mellom de</w:t>
+      </w:r>
+      <w:r>
+        <w:t>m</w:t>
+      </w:r>
+      <w:r>
+        <w:t xml:space="preserve"> når jeg jobber.</w:t>
+      </w:r>
+      <w:r>
+        <w:br w:type="page"/>
       </w:r>
     </w:p>
     <w:p>
       <w:pPr>
-        <w:pStyle w:val="ListParagraph"/>
-        <w:numPr>
-          <w:ilvl w:val="0"/>
-          <w:numId w:val="8"/>
-        </w:numPr>
-      </w:pPr>
-      <w:r>
-        <w:t>viktige valg og prioriteringer</w:t>
-      </w:r>
-    </w:p>
-    <w:p>
-      <w:pPr>
-        <w:pStyle w:val="ListParagraph"/>
-        <w:numPr>
-          <w:ilvl w:val="1"/>
-          <w:numId w:val="8"/>
-        </w:numPr>
-      </w:pPr>
-      <w:r>
-        <w:t>hvilke kodespråk?</w:t>
-      </w:r>
-    </w:p>
-    <w:p>
-      <w:pPr>
-        <w:pStyle w:val="ListParagraph"/>
-        <w:numPr>
-          <w:ilvl w:val="1"/>
-          <w:numId w:val="8"/>
-        </w:numPr>
-      </w:pPr>
-      <w:r>
-        <w:t>hvilken server?</w:t>
-      </w:r>
-    </w:p>
-    <w:p>
-      <w:pPr>
-        <w:pStyle w:val="ListParagraph"/>
-        <w:numPr>
-          <w:ilvl w:val="0"/>
-          <w:numId w:val="8"/>
-        </w:numPr>
-      </w:pPr>
-      <w:r>
-        <w:t>hvilken database?</w:t>
-      </w:r>
-    </w:p>
-    <w:p>
-      <w:pPr>
-        <w:pStyle w:val="ListParagraph"/>
-        <w:numPr>
-          <w:ilvl w:val="0"/>
-          <w:numId w:val="8"/>
-        </w:numPr>
-      </w:pPr>
-      <w:r>
-        <w:t>r</w:t>
-      </w:r>
-      <w:r>
-        <w:t>isikoanalyse</w:t>
-      </w:r>
-    </w:p>
-    <w:p>
-      <w:pPr>
-        <w:pStyle w:val="ListParagraph"/>
-        <w:numPr>
-          <w:ilvl w:val="1"/>
-          <w:numId w:val="8"/>
-        </w:numPr>
-      </w:pPr>
-      <w:r>
-        <w:t>t</w:t>
-      </w:r>
-      <w:r>
-        <w:t>abell</w:t>
-      </w:r>
-    </w:p>
-    <w:p>
-      <w:pPr>
-        <w:pStyle w:val="ListParagraph"/>
-        <w:numPr>
-          <w:ilvl w:val="1"/>
-          <w:numId w:val="8"/>
-        </w:numPr>
-      </w:pPr>
-      <w:r>
-        <w:t>back-up rutiner</w:t>
-      </w:r>
-    </w:p>
-    <w:p>
-      <w:pPr>
-        <w:pStyle w:val="ListParagraph"/>
-        <w:numPr>
-          <w:ilvl w:val="0"/>
-          <w:numId w:val="8"/>
-        </w:numPr>
-      </w:pPr>
-      <w:r>
-        <w:t>lovverk</w:t>
-      </w:r>
-    </w:p>
-    <w:p>
-      <w:pPr>
-        <w:pStyle w:val="ListParagraph"/>
-        <w:numPr>
-          <w:ilvl w:val="1"/>
-          <w:numId w:val="8"/>
-        </w:numPr>
-      </w:pPr>
-      <w:r>
-        <w:t>liste opp relevante lovverk</w:t>
-      </w:r>
-    </w:p>
-    <w:p>
-      <w:pPr>
-        <w:pStyle w:val="ListParagraph"/>
-        <w:numPr>
-          <w:ilvl w:val="1"/>
-          <w:numId w:val="8"/>
-        </w:numPr>
-      </w:pPr>
-      <w:r>
-        <w:t xml:space="preserve">forklare hvordan de påvirker prosjektet </w:t>
+        <w:pStyle w:val="Overskrift1"/>
+        <w:rPr>
+          <w:lang w:val="nn-NO"/>
+        </w:rPr>
+      </w:pPr>
+      <w:r>
+        <w:rPr>
+          <w:lang w:val="nn-NO"/>
+        </w:rPr>
+        <w:lastRenderedPageBreak/>
+        <w:t xml:space="preserve">Infrastruktur og viktige </w:t>
       </w:r>
       <w:proofErr w:type="spellStart"/>
       <w:r>
-        <w:t>mit</w:t>
+        <w:rPr>
+          <w:lang w:val="nn-NO"/>
+        </w:rPr>
+        <w:t>valg</w:t>
       </w:r>
       <w:proofErr w:type="spellEnd"/>
     </w:p>
     <w:p>
       <w:pPr>
-        <w:pStyle w:val="ListParagraph"/>
-        <w:numPr>
-          <w:ilvl w:val="0"/>
-          <w:numId w:val="8"/>
-        </w:numPr>
-      </w:pPr>
-      <w:r>
-        <w:t>nettverksdiagram</w:t>
+        <w:rPr>
+          <w:szCs w:val="24"/>
+        </w:rPr>
+      </w:pPr>
+      <w:r>
+        <w:rPr>
+          <w:szCs w:val="24"/>
+        </w:rPr>
+        <w:t xml:space="preserve">Kort om hvorfor </w:t>
+      </w:r>
+      <w:proofErr w:type="spellStart"/>
+      <w:r>
+        <w:rPr>
+          <w:szCs w:val="24"/>
+        </w:rPr>
+        <w:t>eg</w:t>
+      </w:r>
+      <w:proofErr w:type="spellEnd"/>
+      <w:r>
+        <w:rPr>
+          <w:szCs w:val="24"/>
+        </w:rPr>
+        <w:t xml:space="preserve"> h</w:t>
+      </w:r>
+      <w:r>
+        <w:rPr>
+          <w:szCs w:val="24"/>
+        </w:rPr>
+        <w:t>ar valgt visse ting</w:t>
       </w:r>
     </w:p>
     <w:p>
       <w:pPr>
-        <w:pStyle w:val="ListParagraph"/>
-        <w:numPr>
-          <w:ilvl w:val="1"/>
-          <w:numId w:val="8"/>
-        </w:numPr>
-      </w:pPr>
-      <w:r>
-        <w:t>et visuelt diagram som viser hvordan nettverket rundt prosjektet mitt er satt opp</w:t>
-      </w:r>
-    </w:p>
-    <w:p>
-      <w:pPr>
-        <w:pStyle w:val="ListParagraph"/>
-        <w:numPr>
-          <w:ilvl w:val="0"/>
-          <w:numId w:val="8"/>
-        </w:numPr>
-      </w:pPr>
-      <w:r>
-        <w:t>annen teknisk dokumentasjon</w:t>
-      </w:r>
-    </w:p>
-    <w:p>
-      <w:pPr>
-        <w:pStyle w:val="ListParagraph"/>
-        <w:numPr>
-          <w:ilvl w:val="1"/>
-          <w:numId w:val="8"/>
-        </w:numPr>
-      </w:pPr>
-      <w:r>
-        <w:t xml:space="preserve">Arvids </w:t>
+        <w:pStyle w:val="Overskrift2"/>
+        <w:rPr>
+          <w:lang w:val="nn-NO"/>
+        </w:rPr>
+      </w:pPr>
+      <w:bookmarkStart w:id="3" w:name="_Toc136028035"/>
+      <w:r>
+        <w:rPr>
+          <w:lang w:val="nn-NO"/>
+        </w:rPr>
+        <w:t>Apache/</w:t>
       </w:r>
       <w:proofErr w:type="spellStart"/>
       <w:r>
-        <w:t>exel</w:t>
-      </w:r>
-      <w:proofErr w:type="spellEnd"/>
-      <w:r>
-        <w:t xml:space="preserve"> ark</w:t>
-      </w:r>
-    </w:p>
-    <w:p>
-      <w:pPr>
-        <w:pStyle w:val="ListParagraph"/>
-        <w:numPr>
-          <w:ilvl w:val="0"/>
-          <w:numId w:val="8"/>
-        </w:numPr>
-      </w:pPr>
-      <w:r>
-        <w:t>egenevaluering</w:t>
-      </w:r>
-    </w:p>
-    <w:p>
-      <w:pPr>
-        <w:pStyle w:val="ListParagraph"/>
-        <w:numPr>
-          <w:ilvl w:val="0"/>
-          <w:numId w:val="8"/>
-        </w:numPr>
-      </w:pPr>
-      <w:r>
-        <w:t>kilder</w:t>
-      </w:r>
-    </w:p>
-    <w:p>
-      <w:pPr>
-        <w:rPr>
-          <w:b/>
-          <w:bCs/>
-        </w:rPr>
-      </w:pPr>
-      <w:r>
-        <w:rPr>
-          <w:b/>
-          <w:bCs/>
-        </w:rPr>
-        <w:t>Server pc</w:t>
-      </w:r>
-    </w:p>
-    <w:p>
-      <w:pPr>
-        <w:pStyle w:val="ListParagraph"/>
-        <w:numPr>
-          <w:ilvl w:val="0"/>
-          <w:numId w:val="8"/>
-        </w:numPr>
-      </w:pPr>
-      <w:proofErr w:type="spellStart"/>
-      <w:r>
-        <w:t>d</w:t>
-      </w:r>
-      <w:r>
-        <w:t>ebian</w:t>
-      </w:r>
+        <w:rPr>
+          <w:lang w:val="nn-NO"/>
+        </w:rPr>
+        <w:t>php</w:t>
+      </w:r>
+      <w:bookmarkEnd w:id="3"/>
       <w:proofErr w:type="spellEnd"/>
     </w:p>
     <w:p>
       <w:pPr>
-        <w:pStyle w:val="ListParagraph"/>
-        <w:numPr>
-          <w:ilvl w:val="0"/>
-          <w:numId w:val="8"/>
-        </w:numPr>
-      </w:pPr>
+        <w:rPr>
+          <w:szCs w:val="24"/>
+        </w:rPr>
+      </w:pPr>
+      <w:r>
+        <w:rPr>
+          <w:szCs w:val="24"/>
+        </w:rPr>
+        <w:t xml:space="preserve">Nettsiden er </w:t>
+      </w:r>
       <w:proofErr w:type="spellStart"/>
       <w:r>
-        <w:t>ap</w:t>
-      </w:r>
-      <w:r>
-        <w:t>a</w:t>
-      </w:r>
-      <w:r>
-        <w:t>che</w:t>
+        <w:rPr>
+          <w:szCs w:val="24"/>
+        </w:rPr>
+        <w:t>hovedsaklig</w:t>
       </w:r>
       <w:proofErr w:type="spellEnd"/>
+      <w:r>
+        <w:rPr>
+          <w:szCs w:val="24"/>
+        </w:rPr>
+        <w:t xml:space="preserve"> skrevet i </w:t>
+      </w:r>
+      <w:proofErr w:type="spellStart"/>
+      <w:r>
+        <w:rPr>
+          <w:szCs w:val="24"/>
+        </w:rPr>
+        <w:t>php</w:t>
+      </w:r>
+      <w:proofErr w:type="spellEnd"/>
+      <w:r>
+        <w:rPr>
+          <w:szCs w:val="24"/>
+        </w:rPr>
+        <w:t xml:space="preserve">, med litt html og </w:t>
+      </w:r>
+      <w:proofErr w:type="spellStart"/>
+      <w:r>
+        <w:rPr>
+          <w:szCs w:val="24"/>
+        </w:rPr>
+        <w:t>css</w:t>
+      </w:r>
+      <w:proofErr w:type="spellEnd"/>
+      <w:r>
+        <w:rPr>
+          <w:szCs w:val="24"/>
+        </w:rPr>
+        <w:t xml:space="preserve">. </w:t>
+      </w:r>
+      <w:proofErr w:type="spellStart"/>
+      <w:r>
+        <w:rPr>
+          <w:szCs w:val="24"/>
+        </w:rPr>
+        <w:t>Php</w:t>
+      </w:r>
+      <w:proofErr w:type="spellEnd"/>
+      <w:r>
+        <w:rPr>
+          <w:szCs w:val="24"/>
+        </w:rPr>
+        <w:t xml:space="preserve"> brukes mye til å lage dynamiske nettsider. I </w:t>
+      </w:r>
+      <w:proofErr w:type="spellStart"/>
+      <w:r>
+        <w:rPr>
+          <w:szCs w:val="24"/>
+        </w:rPr>
+        <w:t>php</w:t>
+      </w:r>
+      <w:proofErr w:type="spellEnd"/>
+      <w:r>
+        <w:rPr>
+          <w:szCs w:val="24"/>
+        </w:rPr>
+        <w:t xml:space="preserve"> kan man både programmere mot databaser, men også skrive ren html kode. Jeg har valgt å</w:t>
+      </w:r>
+      <w:r>
+        <w:rPr>
+          <w:szCs w:val="24"/>
+        </w:rPr>
+        <w:t xml:space="preserve"> nesten </w:t>
+      </w:r>
+      <w:r>
+        <w:t>kun</w:t>
+      </w:r>
+      <w:r>
+        <w:rPr>
+          <w:szCs w:val="24"/>
+        </w:rPr>
+        <w:t xml:space="preserve"> style </w:t>
+      </w:r>
+      <w:r>
+        <w:rPr>
+          <w:szCs w:val="24"/>
+        </w:rPr>
+        <w:t xml:space="preserve">sluttbrukers del av nettsiden for å </w:t>
+      </w:r>
+      <w:proofErr w:type="gramStart"/>
+      <w:r>
+        <w:rPr>
+          <w:szCs w:val="24"/>
+        </w:rPr>
+        <w:t>fokusere</w:t>
+      </w:r>
+      <w:proofErr w:type="gramEnd"/>
+      <w:r>
+        <w:rPr>
+          <w:szCs w:val="24"/>
+        </w:rPr>
+        <w:t xml:space="preserve"> på at den skal være enkel å bruke for alle</w:t>
+      </w:r>
+      <w:r>
+        <w:rPr>
+          <w:szCs w:val="24"/>
+        </w:rPr>
+        <w:t>.</w:t>
+      </w:r>
     </w:p>
     <w:p>
       <w:pPr>
-        <w:pStyle w:val="ListParagraph"/>
-        <w:numPr>
-          <w:ilvl w:val="1"/>
-          <w:numId w:val="8"/>
-        </w:numPr>
-      </w:pPr>
+        <w:pStyle w:val="Overskrift2"/>
+      </w:pPr>
+      <w:bookmarkStart w:id="4" w:name="_Toc136028036"/>
       <w:proofErr w:type="spellStart"/>
       <w:r>
-        <w:t>github</w:t>
-      </w:r>
-      <w:proofErr w:type="spellEnd"/>
-    </w:p>
-    <w:p>
-      <w:pPr>
-        <w:pStyle w:val="ListParagraph"/>
-        <w:numPr>
-          <w:ilvl w:val="0"/>
-          <w:numId w:val="8"/>
-        </w:numPr>
-      </w:pPr>
-      <w:proofErr w:type="spellStart"/>
-      <w:r>
-        <w:lastRenderedPageBreak/>
-        <w:t>postgres</w:t>
-      </w:r>
-      <w:proofErr w:type="spellEnd"/>
-    </w:p>
-    <w:p>
-      <w:pPr>
-        <w:pStyle w:val="ListParagraph"/>
-        <w:numPr>
-          <w:ilvl w:val="0"/>
-          <w:numId w:val="8"/>
-        </w:numPr>
-      </w:pPr>
-      <w:proofErr w:type="spellStart"/>
-      <w:r>
-        <w:t>reverse</w:t>
-      </w:r>
-      <w:proofErr w:type="spellEnd"/>
-      <w:r>
-        <w:t xml:space="preserve"> </w:t>
-      </w:r>
-      <w:proofErr w:type="spellStart"/>
-      <w:r>
-        <w:t>proxy</w:t>
-      </w:r>
-      <w:proofErr w:type="spellEnd"/>
-      <w:r>
-        <w:t>?</w:t>
-      </w:r>
-    </w:p>
-    <w:p>
-      <w:pPr>
-        <w:pStyle w:val="ListParagraph"/>
-        <w:numPr>
-          <w:ilvl w:val="0"/>
-          <w:numId w:val="8"/>
-        </w:numPr>
-      </w:pPr>
-      <w:r>
-        <w:t xml:space="preserve">automatisk </w:t>
-      </w:r>
-      <w:proofErr w:type="spellStart"/>
-      <w:r>
-        <w:t>backup</w:t>
-      </w:r>
-      <w:proofErr w:type="spellEnd"/>
-      <w:r>
-        <w:t>?</w:t>
-      </w:r>
-    </w:p>
-    <w:p>
-      <w:pPr>
-        <w:rPr>
-          <w:b/>
-          <w:bCs/>
-        </w:rPr>
-      </w:pPr>
-      <w:r>
-        <w:rPr>
-          <w:b/>
-          <w:bCs/>
-        </w:rPr>
-        <w:t>N</w:t>
-      </w:r>
-      <w:r>
-        <w:rPr>
-          <w:b/>
-          <w:bCs/>
-        </w:rPr>
-        <w:t>ettside</w:t>
-      </w:r>
-    </w:p>
-    <w:p>
-      <w:pPr>
-        <w:pStyle w:val="ListParagraph"/>
-        <w:numPr>
-          <w:ilvl w:val="0"/>
-          <w:numId w:val="8"/>
-        </w:numPr>
-      </w:pPr>
-      <w:proofErr w:type="spellStart"/>
-      <w:r>
-        <w:t>faq</w:t>
-      </w:r>
-      <w:proofErr w:type="spellEnd"/>
-    </w:p>
-    <w:p>
-      <w:pPr>
-        <w:pStyle w:val="ListParagraph"/>
-        <w:numPr>
-          <w:ilvl w:val="1"/>
-          <w:numId w:val="8"/>
-        </w:numPr>
-      </w:pPr>
-      <w:r>
-        <w:t>sende inn og svare på spørsmål?</w:t>
-      </w:r>
-    </w:p>
-    <w:p>
-      <w:pPr>
-        <w:pStyle w:val="ListParagraph"/>
-        <w:numPr>
-          <w:ilvl w:val="0"/>
-          <w:numId w:val="8"/>
-        </w:numPr>
-      </w:pPr>
-      <w:r>
-        <w:t>innlogging</w:t>
-      </w:r>
-    </w:p>
-    <w:p>
-      <w:pPr>
-        <w:pStyle w:val="ListParagraph"/>
-        <w:numPr>
-          <w:ilvl w:val="1"/>
-          <w:numId w:val="8"/>
-        </w:numPr>
-      </w:pPr>
-      <w:r>
-        <w:t>a</w:t>
-      </w:r>
-      <w:r>
-        <w:t>utentisering</w:t>
-      </w:r>
-    </w:p>
-    <w:p>
-      <w:pPr>
-        <w:pStyle w:val="ListParagraph"/>
-        <w:numPr>
-          <w:ilvl w:val="1"/>
-          <w:numId w:val="8"/>
-        </w:numPr>
-      </w:pPr>
-      <w:r>
-        <w:t>a</w:t>
-      </w:r>
-      <w:r>
-        <w:t>utorisering</w:t>
-      </w:r>
-    </w:p>
-    <w:p>
-      <w:pPr>
-        <w:pStyle w:val="ListParagraph"/>
-        <w:numPr>
-          <w:ilvl w:val="0"/>
-          <w:numId w:val="8"/>
-        </w:numPr>
-      </w:pPr>
-      <w:proofErr w:type="spellStart"/>
-      <w:r>
-        <w:t>opplæringsmatriell</w:t>
-      </w:r>
-      <w:proofErr w:type="spellEnd"/>
-    </w:p>
-    <w:p>
-      <w:pPr>
-        <w:pStyle w:val="ListParagraph"/>
-        <w:numPr>
-          <w:ilvl w:val="1"/>
-          <w:numId w:val="8"/>
-        </w:numPr>
-      </w:pPr>
-      <w:r>
-        <w:t>brukerveiledni</w:t>
-      </w:r>
-      <w:r>
-        <w:t>n</w:t>
-      </w:r>
-      <w:r>
-        <w:t>g til utvikler</w:t>
-      </w:r>
-    </w:p>
-    <w:p>
-      <w:pPr>
-        <w:pStyle w:val="ListParagraph"/>
-        <w:numPr>
-          <w:ilvl w:val="1"/>
-          <w:numId w:val="8"/>
-        </w:numPr>
-      </w:pPr>
-      <w:proofErr w:type="spellStart"/>
-      <w:r>
-        <w:t>intoduksjonsvideo</w:t>
-      </w:r>
-      <w:proofErr w:type="spellEnd"/>
-      <w:r>
-        <w:t xml:space="preserve"> til sluttbruke</w:t>
-      </w:r>
-      <w:r>
-        <w:t>r</w:t>
-      </w:r>
-    </w:p>
-    <w:p>
-      <w:pPr>
-        <w:rPr>
-          <w:b/>
-          <w:bCs/>
-        </w:rPr>
-      </w:pPr>
-      <w:r>
-        <w:rPr>
-          <w:b/>
-          <w:bCs/>
-        </w:rPr>
-        <w:t>Sp</w:t>
-      </w:r>
-      <w:r>
-        <w:rPr>
-          <w:b/>
-          <w:bCs/>
-        </w:rPr>
-        <w:t>ill</w:t>
-      </w:r>
-    </w:p>
-    <w:p>
-      <w:pPr>
-        <w:pStyle w:val="ListParagraph"/>
-        <w:numPr>
-          <w:ilvl w:val="0"/>
-          <w:numId w:val="8"/>
-        </w:numPr>
-      </w:pPr>
-      <w:r>
-        <w:t>visuelt med bilder</w:t>
-      </w:r>
-    </w:p>
-    <w:p>
-      <w:pPr>
-        <w:pStyle w:val="ListParagraph"/>
-        <w:numPr>
-          <w:ilvl w:val="1"/>
-          <w:numId w:val="8"/>
-        </w:numPr>
-      </w:pPr>
-      <w:r>
-        <w:t>lage alle bilder</w:t>
-      </w:r>
-    </w:p>
-    <w:p>
-      <w:pPr>
-        <w:pStyle w:val="ListParagraph"/>
-        <w:numPr>
-          <w:ilvl w:val="0"/>
-          <w:numId w:val="8"/>
-        </w:numPr>
-      </w:pPr>
-      <w:proofErr w:type="spellStart"/>
-      <w:r>
-        <w:t>max</w:t>
-      </w:r>
-      <w:proofErr w:type="spellEnd"/>
-      <w:r>
-        <w:t xml:space="preserve"> </w:t>
-      </w:r>
-      <w:proofErr w:type="spellStart"/>
-      <w:r>
-        <w:t>health</w:t>
-      </w:r>
-      <w:proofErr w:type="spellEnd"/>
-      <w:r>
-        <w:t xml:space="preserve"> </w:t>
-      </w:r>
-      <w:proofErr w:type="spellStart"/>
-      <w:r>
-        <w:t>potion</w:t>
-      </w:r>
-      <w:proofErr w:type="spellEnd"/>
-    </w:p>
-    <w:p>
-      <w:pPr>
-        <w:pStyle w:val="ListParagraph"/>
-        <w:numPr>
-          <w:ilvl w:val="0"/>
-          <w:numId w:val="8"/>
-        </w:numPr>
-      </w:pPr>
-      <w:proofErr w:type="spellStart"/>
-      <w:r>
-        <w:t>b</w:t>
-      </w:r>
-      <w:r>
-        <w:t>lessings</w:t>
-      </w:r>
-      <w:proofErr w:type="spellEnd"/>
-    </w:p>
-    <w:p>
-      <w:pPr>
-        <w:pStyle w:val="ListParagraph"/>
-        <w:numPr>
-          <w:ilvl w:val="0"/>
-          <w:numId w:val="8"/>
-        </w:numPr>
-      </w:pPr>
-      <w:proofErr w:type="spellStart"/>
-      <w:r>
-        <w:t>expiriance</w:t>
-      </w:r>
-      <w:proofErr w:type="spellEnd"/>
-      <w:r>
-        <w:t xml:space="preserve"> and stat system</w:t>
-      </w:r>
-    </w:p>
-    <w:p>
-      <w:pPr>
-        <w:pStyle w:val="ListParagraph"/>
-        <w:numPr>
-          <w:ilvl w:val="0"/>
-          <w:numId w:val="8"/>
-        </w:numPr>
-      </w:pPr>
-      <w:proofErr w:type="spellStart"/>
-      <w:r>
-        <w:t>loot</w:t>
-      </w:r>
-      <w:proofErr w:type="spellEnd"/>
-      <w:r>
-        <w:t xml:space="preserve"> </w:t>
-      </w:r>
-      <w:proofErr w:type="spellStart"/>
-      <w:r>
-        <w:t>enemies</w:t>
-      </w:r>
-      <w:proofErr w:type="spellEnd"/>
-      <w:r>
-        <w:t>?</w:t>
-      </w:r>
-    </w:p>
-    <w:p>
-      <w:pPr>
-        <w:pStyle w:val="ListParagraph"/>
-        <w:numPr>
-          <w:ilvl w:val="0"/>
-          <w:numId w:val="8"/>
-        </w:numPr>
-      </w:pPr>
-      <w:proofErr w:type="spellStart"/>
-      <w:r>
-        <w:t>luck</w:t>
-      </w:r>
-      <w:proofErr w:type="spellEnd"/>
-      <w:r>
-        <w:t xml:space="preserve"> and </w:t>
-      </w:r>
-      <w:proofErr w:type="spellStart"/>
-      <w:r>
-        <w:t>crit</w:t>
-      </w:r>
-      <w:proofErr w:type="spellEnd"/>
-    </w:p>
-    <w:p>
-      <w:pPr>
-        <w:rPr>
-          <w:rFonts w:eastAsiaTheme="majorEastAsia" w:cstheme="majorBidi"/>
-          <w:sz w:val="36"/>
-          <w:szCs w:val="32"/>
-        </w:rPr>
-      </w:pPr>
-      <w:r>
-        <w:br w:type="page"/>
-      </w:r>
-    </w:p>
-    <w:p>
-      <w:pPr>
-        <w:pStyle w:val="Heading1"/>
-      </w:pPr>
-      <w:r>
-        <w:lastRenderedPageBreak/>
-        <w:t>Infrastruktur og viktige valg</w:t>
-      </w:r>
-    </w:p>
-    <w:p>
-      <w:pPr>
-        <w:rPr>
-          <w:szCs w:val="24"/>
-        </w:rPr>
-      </w:pPr>
-      <w:r>
-        <w:rPr>
-          <w:szCs w:val="24"/>
-        </w:rPr>
-        <w:t>Oppgaven min består av selve spillet</w:t>
-      </w:r>
-      <w:r>
-        <w:rPr>
-          <w:szCs w:val="24"/>
-        </w:rPr>
-        <w:t xml:space="preserve"> på sluttbrukers maskin</w:t>
-      </w:r>
-      <w:r>
-        <w:rPr>
-          <w:szCs w:val="24"/>
-        </w:rPr>
-        <w:t xml:space="preserve">, </w:t>
-      </w:r>
-      <w:r>
-        <w:rPr>
-          <w:szCs w:val="24"/>
-        </w:rPr>
-        <w:t xml:space="preserve">og </w:t>
-      </w:r>
-      <w:r>
-        <w:rPr>
-          <w:szCs w:val="24"/>
-        </w:rPr>
-        <w:t xml:space="preserve">apache-nettsiden og </w:t>
-      </w:r>
-      <w:proofErr w:type="spellStart"/>
-      <w:r>
-        <w:rPr>
-          <w:szCs w:val="24"/>
-        </w:rPr>
-        <w:t>p</w:t>
-      </w:r>
-      <w:r>
-        <w:rPr>
-          <w:szCs w:val="24"/>
-        </w:rPr>
-        <w:t>ostgres</w:t>
-      </w:r>
-      <w:proofErr w:type="spellEnd"/>
-      <w:r>
-        <w:rPr>
-          <w:szCs w:val="24"/>
-        </w:rPr>
-        <w:t>-databasen</w:t>
-      </w:r>
-      <w:r>
-        <w:rPr>
-          <w:szCs w:val="24"/>
-        </w:rPr>
-        <w:t xml:space="preserve"> på </w:t>
-      </w:r>
-      <w:proofErr w:type="spellStart"/>
-      <w:r>
-        <w:rPr>
-          <w:szCs w:val="24"/>
-        </w:rPr>
-        <w:t>debian</w:t>
-      </w:r>
-      <w:proofErr w:type="spellEnd"/>
-      <w:r>
-        <w:rPr>
-          <w:szCs w:val="24"/>
-        </w:rPr>
-        <w:t xml:space="preserve"> </w:t>
-      </w:r>
-      <w:proofErr w:type="spellStart"/>
-      <w:r>
-        <w:rPr>
-          <w:szCs w:val="24"/>
-        </w:rPr>
-        <w:t>serverpc</w:t>
-      </w:r>
-      <w:proofErr w:type="spellEnd"/>
-      <w:r>
-        <w:rPr>
-          <w:szCs w:val="24"/>
-        </w:rPr>
-        <w:t xml:space="preserve">. Spillet er klientsiden, den skal være enkel å bruke og skal kunne brukes både online og offline. Apacheserveren </w:t>
-      </w:r>
-      <w:r>
-        <w:rPr>
-          <w:szCs w:val="24"/>
-        </w:rPr>
-        <w:t>kan både brukes av sluttbrukere som stiller spørsmål eller ser en video om spillet</w:t>
-      </w:r>
-      <w:r>
-        <w:rPr>
-          <w:szCs w:val="24"/>
-        </w:rPr>
-        <w:t>,</w:t>
-      </w:r>
-      <w:r>
-        <w:rPr>
-          <w:szCs w:val="24"/>
-        </w:rPr>
-        <w:t xml:space="preserve"> og utviklere</w:t>
-      </w:r>
-      <w:r>
-        <w:rPr>
-          <w:szCs w:val="24"/>
-        </w:rPr>
-        <w:t xml:space="preserve"> som </w:t>
-      </w:r>
-      <w:r>
-        <w:rPr>
-          <w:szCs w:val="24"/>
-        </w:rPr>
-        <w:t xml:space="preserve">svarer på spørsmål eller </w:t>
-      </w:r>
-      <w:r>
-        <w:rPr>
-          <w:szCs w:val="24"/>
-        </w:rPr>
-        <w:t>oppdaterer</w:t>
-      </w:r>
-      <w:r>
-        <w:rPr>
-          <w:szCs w:val="24"/>
-        </w:rPr>
-        <w:t xml:space="preserve"> </w:t>
-      </w:r>
-      <w:r>
-        <w:rPr>
-          <w:szCs w:val="24"/>
-        </w:rPr>
-        <w:t>spillobjektene</w:t>
-      </w:r>
-      <w:r>
-        <w:rPr>
-          <w:szCs w:val="24"/>
-        </w:rPr>
-        <w:t xml:space="preserve"> gjennom databasen</w:t>
-      </w:r>
-      <w:r>
-        <w:rPr>
-          <w:szCs w:val="24"/>
-        </w:rPr>
-        <w:t xml:space="preserve"> på spillet. </w:t>
-      </w:r>
-      <w:proofErr w:type="spellStart"/>
-      <w:r>
-        <w:rPr>
-          <w:szCs w:val="24"/>
-        </w:rPr>
-        <w:t>Postgres</w:t>
-      </w:r>
-      <w:proofErr w:type="spellEnd"/>
-      <w:r>
-        <w:rPr>
-          <w:szCs w:val="24"/>
-        </w:rPr>
-        <w:t xml:space="preserve">-databasen brukes både av </w:t>
-      </w:r>
-      <w:r>
-        <w:rPr>
-          <w:szCs w:val="24"/>
-        </w:rPr>
-        <w:t>spillet</w:t>
-      </w:r>
-      <w:r>
-        <w:rPr>
-          <w:szCs w:val="24"/>
-        </w:rPr>
-        <w:t xml:space="preserve"> og av </w:t>
-      </w:r>
-      <w:r>
-        <w:rPr>
-          <w:szCs w:val="24"/>
-        </w:rPr>
-        <w:t>nettsiden</w:t>
-      </w:r>
-      <w:r>
-        <w:rPr>
-          <w:szCs w:val="24"/>
-        </w:rPr>
-        <w:t>: sluttbrukeren henter informasjon derfra, mens utvikleren oppdaterer informasjonen.</w:t>
-      </w:r>
-    </w:p>
-    <w:p>
-      <w:pPr>
-        <w:pStyle w:val="Heading2"/>
-      </w:pPr>
-      <w:bookmarkStart w:id="3" w:name="_Toc136028034"/>
-      <w:r>
-        <w:t>Java</w:t>
-      </w:r>
-      <w:bookmarkEnd w:id="3"/>
-    </w:p>
-    <w:p>
-      <w:pPr>
-        <w:rPr>
-          <w:szCs w:val="24"/>
-        </w:rPr>
-      </w:pPr>
-      <w:r>
-        <w:rPr>
-          <w:szCs w:val="24"/>
-        </w:rPr>
-        <w:t xml:space="preserve">Spillet er nesten bare skrevet i </w:t>
-      </w:r>
-      <w:proofErr w:type="spellStart"/>
-      <w:r>
-        <w:rPr>
-          <w:szCs w:val="24"/>
-        </w:rPr>
-        <w:t>java</w:t>
-      </w:r>
-      <w:proofErr w:type="spellEnd"/>
-      <w:r>
-        <w:rPr>
-          <w:szCs w:val="24"/>
-        </w:rPr>
-        <w:t xml:space="preserve"> med litt </w:t>
-      </w:r>
-      <w:r>
-        <w:rPr>
-          <w:szCs w:val="24"/>
-        </w:rPr>
-        <w:t>SQL</w:t>
-      </w:r>
-      <w:r>
-        <w:rPr>
-          <w:szCs w:val="24"/>
-        </w:rPr>
-        <w:t xml:space="preserve"> for å hente info fra databasen. Java er et objekt-orientert programmeringsspråk som brukes mye til </w:t>
-      </w:r>
-      <w:proofErr w:type="spellStart"/>
-      <w:r>
-        <w:rPr>
-          <w:szCs w:val="24"/>
-        </w:rPr>
-        <w:t>backend</w:t>
-      </w:r>
-      <w:proofErr w:type="spellEnd"/>
-      <w:r>
-        <w:rPr>
-          <w:szCs w:val="24"/>
-        </w:rPr>
-        <w:t xml:space="preserve"> </w:t>
-      </w:r>
-      <w:proofErr w:type="spellStart"/>
-      <w:r>
-        <w:rPr>
-          <w:szCs w:val="24"/>
-        </w:rPr>
-        <w:t>development</w:t>
-      </w:r>
-      <w:proofErr w:type="spellEnd"/>
-      <w:r>
-        <w:rPr>
-          <w:szCs w:val="24"/>
-        </w:rPr>
-        <w:t xml:space="preserve">. Java har ganske streng syntaks, så selv med bare små feil nekter programmet å kjøre. Fordelen med Java er at man tvinges til å løse småfeil etterhvert som de dukker opp. Da minsker faren for at det oppstår store feil senere, som krever mye arbeid for å lokalisere og løse. </w:t>
-      </w:r>
-      <w:r>
-        <w:rPr>
-          <w:szCs w:val="24"/>
-        </w:rPr>
-        <w:t xml:space="preserve">Det er også enklere </w:t>
-      </w:r>
-      <w:r>
-        <w:rPr>
-          <w:szCs w:val="24"/>
-        </w:rPr>
-        <w:t>å</w:t>
-      </w:r>
-      <w:r>
-        <w:rPr>
-          <w:szCs w:val="24"/>
-        </w:rPr>
-        <w:t xml:space="preserve"> lære synta</w:t>
-      </w:r>
-      <w:r>
-        <w:rPr>
-          <w:szCs w:val="24"/>
-        </w:rPr>
-        <w:t>ks</w:t>
-      </w:r>
-      <w:r>
-        <w:rPr>
-          <w:szCs w:val="24"/>
-        </w:rPr>
-        <w:t xml:space="preserve"> og hvordan språket funker når jeg har faste regler å følge </w:t>
-      </w:r>
-      <w:r>
-        <w:rPr>
-          <w:szCs w:val="24"/>
-        </w:rPr>
-        <w:t>i motsetning</w:t>
-      </w:r>
-      <w:r>
-        <w:rPr>
-          <w:szCs w:val="24"/>
-        </w:rPr>
-        <w:t xml:space="preserve"> til </w:t>
-      </w:r>
-      <w:proofErr w:type="spellStart"/>
-      <w:r>
-        <w:rPr>
-          <w:szCs w:val="24"/>
-        </w:rPr>
-        <w:t>python</w:t>
-      </w:r>
-      <w:proofErr w:type="spellEnd"/>
-      <w:r>
-        <w:rPr>
-          <w:szCs w:val="24"/>
-        </w:rPr>
-        <w:t xml:space="preserve"> og </w:t>
-      </w:r>
-      <w:proofErr w:type="spellStart"/>
-      <w:r>
-        <w:rPr>
-          <w:szCs w:val="24"/>
-        </w:rPr>
-        <w:t>javascript</w:t>
-      </w:r>
-      <w:proofErr w:type="spellEnd"/>
-      <w:r>
-        <w:rPr>
-          <w:szCs w:val="24"/>
-        </w:rPr>
-        <w:t xml:space="preserve"> hvor ting som å ende setninger med «;» er valgfritt.</w:t>
-      </w:r>
-    </w:p>
-    <w:p>
-      <w:pPr>
-        <w:pStyle w:val="Heading2"/>
-      </w:pPr>
-      <w:bookmarkStart w:id="4" w:name="_Toc136028035"/>
-      <w:r>
-        <w:t>Apache/</w:t>
-      </w:r>
-      <w:proofErr w:type="spellStart"/>
-      <w:r>
-        <w:t>php</w:t>
+        <w:t>Postgresql</w:t>
       </w:r>
       <w:bookmarkEnd w:id="4"/>
       <w:proofErr w:type="spellEnd"/>
     </w:p>
     <w:p>
-      <w:pPr>
-        <w:rPr>
-          <w:szCs w:val="24"/>
-        </w:rPr>
-      </w:pPr>
-      <w:r>
-        <w:rPr>
-          <w:szCs w:val="24"/>
-        </w:rPr>
-        <w:t xml:space="preserve">Nettsiden er </w:t>
+      <w:r>
+        <w:t xml:space="preserve">Jeg valgte </w:t>
       </w:r>
       <w:proofErr w:type="spellStart"/>
       <w:r>
-        <w:rPr>
-          <w:szCs w:val="24"/>
-        </w:rPr>
-        <w:t>hovedsaklig</w:t>
+        <w:t>PostgreSQL</w:t>
       </w:r>
       <w:proofErr w:type="spellEnd"/>
       <w:r>
-        <w:rPr>
-          <w:szCs w:val="24"/>
-        </w:rPr>
-        <w:t xml:space="preserve"> skrevet i </w:t>
+        <w:t xml:space="preserve"> på grunn av sin </w:t>
       </w:r>
       <w:proofErr w:type="spellStart"/>
       <w:r>
-        <w:rPr>
-          <w:szCs w:val="24"/>
-        </w:rPr>
-        <w:t>php</w:t>
+        <w:t>skalerbarhet</w:t>
       </w:r>
       <w:proofErr w:type="spellEnd"/>
       <w:r>
-        <w:rPr>
-          <w:szCs w:val="24"/>
-        </w:rPr>
-        <w:t xml:space="preserve">, med litt html og </w:t>
+        <w:t>, pålitelighet,</w:t>
+      </w:r>
+      <w:r>
+        <w:t xml:space="preserve"> og</w:t>
+      </w:r>
+      <w:r>
+        <w:t xml:space="preserve"> åpen kildekode. </w:t>
+      </w:r>
+      <w:r>
+        <w:t>Den kan også h</w:t>
+      </w:r>
+      <w:r>
+        <w:t>åndtere store datamengder og komplekse spørringer effektivt. De</w:t>
+      </w:r>
+      <w:r>
+        <w:t>n</w:t>
+      </w:r>
+      <w:r>
+        <w:t xml:space="preserve"> er også plattformuavhengig </w:t>
+      </w:r>
+      <w:r>
+        <w:t xml:space="preserve">så den kan brukes av nesten alle operativsystemer </w:t>
+      </w:r>
+      <w:r>
+        <w:t xml:space="preserve">og har et aktivt samfunn som </w:t>
+      </w:r>
+      <w:r>
+        <w:t>kan svare på spørsmål</w:t>
+      </w:r>
+      <w:r>
+        <w:t xml:space="preserve">. </w:t>
+      </w:r>
+      <w:r>
+        <w:t>D</w:t>
+      </w:r>
+      <w:r>
+        <w:t xml:space="preserve">atabasesystemet </w:t>
+      </w:r>
+      <w:r>
+        <w:t>s</w:t>
+      </w:r>
+      <w:r>
+        <w:t xml:space="preserve">tøtter </w:t>
+      </w:r>
+      <w:r>
+        <w:t xml:space="preserve">også </w:t>
+      </w:r>
+      <w:r>
+        <w:t>ulike datatyper,</w:t>
+      </w:r>
+      <w:r>
+        <w:t xml:space="preserve"> det var </w:t>
       </w:r>
       <w:proofErr w:type="spellStart"/>
       <w:r>
-        <w:rPr>
-          <w:szCs w:val="24"/>
-        </w:rPr>
-        <w:t>css</w:t>
+        <w:t>egt</w:t>
       </w:r>
       <w:proofErr w:type="spellEnd"/>
       <w:r>
-        <w:rPr>
-          <w:szCs w:val="24"/>
-        </w:rPr>
-        <w:t xml:space="preserve">. </w:t>
-      </w:r>
-      <w:proofErr w:type="spellStart"/>
-      <w:r>
-        <w:rPr>
-          <w:szCs w:val="24"/>
-        </w:rPr>
-        <w:t>Php</w:t>
-      </w:r>
-      <w:proofErr w:type="spellEnd"/>
-      <w:r>
-        <w:rPr>
-          <w:szCs w:val="24"/>
-        </w:rPr>
-        <w:t xml:space="preserve"> brukes mye til å lage dynamiske nettsider. I </w:t>
-      </w:r>
-      <w:proofErr w:type="spellStart"/>
-      <w:r>
-        <w:rPr>
-          <w:szCs w:val="24"/>
-        </w:rPr>
-        <w:t>php</w:t>
-      </w:r>
-      <w:proofErr w:type="spellEnd"/>
-      <w:r>
-        <w:rPr>
-          <w:szCs w:val="24"/>
-        </w:rPr>
-        <w:t xml:space="preserve"> kan man både programmere mot databaser, men også skrive ren html kode. Jeg har valgt å</w:t>
-      </w:r>
-      <w:r>
-        <w:rPr>
-          <w:szCs w:val="24"/>
-        </w:rPr>
-        <w:t xml:space="preserve"> nesten </w:t>
-      </w:r>
-      <w:r>
-        <w:t>kun</w:t>
-      </w:r>
-      <w:r>
-        <w:rPr>
-          <w:szCs w:val="24"/>
-        </w:rPr>
-        <w:t xml:space="preserve"> style </w:t>
-      </w:r>
-      <w:r>
-        <w:rPr>
-          <w:szCs w:val="24"/>
-        </w:rPr>
-        <w:t xml:space="preserve">sluttbrukers del av nettsiden for å </w:t>
-      </w:r>
-      <w:proofErr w:type="gramStart"/>
-      <w:r>
-        <w:rPr>
-          <w:szCs w:val="24"/>
-        </w:rPr>
-        <w:t>fokusere</w:t>
-      </w:r>
-      <w:proofErr w:type="gramEnd"/>
-      <w:r>
-        <w:rPr>
-          <w:szCs w:val="24"/>
-        </w:rPr>
-        <w:t xml:space="preserve"> på at den skal være enkel å bruke for alle</w:t>
-      </w:r>
-      <w:r>
-        <w:rPr>
-          <w:szCs w:val="24"/>
-        </w:rPr>
+        <w:t xml:space="preserve"> det som var hovedgrunnen til byttet mitt</w:t>
+      </w:r>
+      <w:r>
+        <w:t>.</w:t>
+      </w:r>
+      <w:r>
+        <w:t xml:space="preserve"> Jeg har jo visuelle elementer på spillet mitt så målet var å legge in</w:t>
+      </w:r>
+      <w:r>
+        <w:t>n</w:t>
+      </w:r>
+      <w:r>
+        <w:t xml:space="preserve"> bilder på databasen</w:t>
+      </w:r>
+      <w:r>
         <w:t>.</w:t>
       </w:r>
     </w:p>
     <w:p>
       <w:pPr>
-        <w:pStyle w:val="Heading2"/>
-      </w:pPr>
-      <w:bookmarkStart w:id="5" w:name="_Toc136028036"/>
-      <w:proofErr w:type="spellStart"/>
-      <w:r>
-        <w:t>Postgresql</w:t>
+        <w:pStyle w:val="Overskrift2"/>
+      </w:pPr>
+      <w:bookmarkStart w:id="5" w:name="_Toc136028037"/>
+      <w:r>
+        <w:t>Debian</w:t>
       </w:r>
       <w:bookmarkEnd w:id="5"/>
-      <w:proofErr w:type="spellEnd"/>
     </w:p>
     <w:p>
       <w:r>
-        <w:t xml:space="preserve">Jeg valgte </w:t>
+        <w:t xml:space="preserve">Debian er </w:t>
+      </w:r>
+      <w:r>
+        <w:t xml:space="preserve">laget med åpen kildekode, og er Linux-basert og mye brukt på servere og database. </w:t>
+      </w:r>
+      <w:r>
+        <w:t>Je</w:t>
+      </w:r>
+      <w:r>
+        <w:t xml:space="preserve">g hadde lite erfaring med Linux før dette </w:t>
+      </w:r>
+      <w:r>
+        <w:t xml:space="preserve">og det var en god mulighet til å lære </w:t>
       </w:r>
       <w:proofErr w:type="spellStart"/>
       <w:r>
+        <w:t>oprativsystemet</w:t>
+      </w:r>
+      <w:proofErr w:type="spellEnd"/>
+      <w:r>
+        <w:t xml:space="preserve">. I </w:t>
+      </w:r>
+      <w:proofErr w:type="spellStart"/>
+      <w:r>
+        <w:t>motsettning</w:t>
+      </w:r>
+      <w:proofErr w:type="spellEnd"/>
+      <w:r>
+        <w:t xml:space="preserve"> til andre systemer som </w:t>
+      </w:r>
+      <w:proofErr w:type="spellStart"/>
+      <w:r>
+        <w:t>ubuntu</w:t>
+      </w:r>
+      <w:proofErr w:type="spellEnd"/>
+      <w:r>
+        <w:t xml:space="preserve"> som er basert på </w:t>
+      </w:r>
+      <w:proofErr w:type="spellStart"/>
+      <w:r>
+        <w:t>debian</w:t>
+      </w:r>
+      <w:proofErr w:type="spellEnd"/>
+      <w:r>
+        <w:t xml:space="preserve">, kommer ikke </w:t>
+      </w:r>
+      <w:proofErr w:type="spellStart"/>
+      <w:r>
+        <w:t>debian</w:t>
+      </w:r>
+      <w:proofErr w:type="spellEnd"/>
+      <w:r>
+        <w:t xml:space="preserve"> med oppdateringer for de er nøye testet, så du kan være sikker på at den ikke har noen fundamentale feil.</w:t>
+      </w:r>
+      <w:r>
+        <w:t xml:space="preserve"> Samlet sett er Debian en pålitelig og tilpasningsdyktig løsning for hosting av Apache-server og </w:t>
+      </w:r>
+      <w:proofErr w:type="spellStart"/>
+      <w:r>
         <w:t>PostgreSQL</w:t>
       </w:r>
       <w:proofErr w:type="spellEnd"/>
       <w:r>
-        <w:t xml:space="preserve"> på grunn av sin </w:t>
-      </w:r>
-      <w:proofErr w:type="spellStart"/>
-      <w:r>
-        <w:t>skalerbarhet</w:t>
-      </w:r>
-      <w:proofErr w:type="spellEnd"/>
-      <w:r>
-        <w:t>, pålitelighet,</w:t>
-      </w:r>
-      <w:r>
-        <w:t xml:space="preserve"> og</w:t>
-      </w:r>
-      <w:r>
-        <w:t xml:space="preserve"> åpen kildekode. </w:t>
-      </w:r>
-      <w:r>
-        <w:t>Den kan også h</w:t>
-      </w:r>
-      <w:r>
-        <w:t>åndtere store datamengder og komplekse spørringer effektivt. De</w:t>
-      </w:r>
-      <w:r>
-        <w:t>n</w:t>
-      </w:r>
-      <w:r>
-        <w:t xml:space="preserve"> er også plattformuavhengig </w:t>
-      </w:r>
-      <w:r>
-        <w:t xml:space="preserve">så den kan brukes av nesten alle operativsystemer </w:t>
-      </w:r>
-      <w:r>
-        <w:t xml:space="preserve">og har et aktivt samfunn som </w:t>
-      </w:r>
-      <w:r>
-        <w:t>kan svare på spørsmål</w:t>
-      </w:r>
-      <w:r>
-        <w:t xml:space="preserve">. </w:t>
-      </w:r>
-      <w:r>
-        <w:t>D</w:t>
-      </w:r>
-      <w:r>
-        <w:t xml:space="preserve">atabasesystemet </w:t>
-      </w:r>
-      <w:r>
-        <w:t>s</w:t>
-      </w:r>
-      <w:r>
-        <w:t xml:space="preserve">tøtter </w:t>
-      </w:r>
-      <w:r>
-        <w:t xml:space="preserve">også </w:t>
-      </w:r>
-      <w:r>
-        <w:t>ulike datatyper,</w:t>
-      </w:r>
-      <w:r>
-        <w:t xml:space="preserve"> det var </w:t>
-      </w:r>
-      <w:proofErr w:type="spellStart"/>
-      <w:r>
-        <w:t>egt</w:t>
-      </w:r>
-      <w:proofErr w:type="spellEnd"/>
-      <w:r>
-        <w:t xml:space="preserve"> det som var hovedgrunnen til byttet mitt</w:t>
-      </w:r>
-      <w:r>
-        <w:t>.</w:t>
-      </w:r>
-      <w:r>
-        <w:t xml:space="preserve"> Jeg har jo visuelle elementer på spillet mitt så målet var å legge in</w:t>
-      </w:r>
-      <w:r>
-        <w:t>n</w:t>
-      </w:r>
-      <w:r>
-        <w:t xml:space="preserve"> bilder på databasen</w:t>
-      </w:r>
-      <w:r>
-        <w:t>.</w:t>
+        <w:t>-database</w:t>
       </w:r>
     </w:p>
     <w:p>
       <w:pPr>
-        <w:pStyle w:val="Heading2"/>
-      </w:pPr>
-      <w:bookmarkStart w:id="6" w:name="_Toc136028037"/>
+        <w:rPr>
+          <w:rFonts w:eastAsiaTheme="majorEastAsia" w:cstheme="majorBidi"/>
+          <w:sz w:val="32"/>
+          <w:szCs w:val="26"/>
+        </w:rPr>
+      </w:pPr>
+      <w:r>
+        <w:br w:type="page"/>
+      </w:r>
+    </w:p>
+    <w:p>
+      <w:pPr>
+        <w:pStyle w:val="Overskrift1"/>
+      </w:pPr>
+      <w:bookmarkStart w:id="6" w:name="_Toc136028038"/>
       <w:r>
         <w:lastRenderedPageBreak/>
-        <w:t>Debian</w:t>
+        <w:t>Brukerstøtte tiltak</w:t>
       </w:r>
       <w:bookmarkEnd w:id="6"/>
     </w:p>
     <w:p>
-      <w:r>
-        <w:t xml:space="preserve">Debian er </w:t>
-      </w:r>
-      <w:r>
-        <w:t xml:space="preserve">laget med åpen kildekode, og er Linux-basert og mye brukt på servere og database. </w:t>
-      </w:r>
-      <w:r>
-        <w:t>Je</w:t>
-      </w:r>
-      <w:r>
-        <w:t xml:space="preserve">g hadde lite erfaring med Linux før dette </w:t>
-      </w:r>
-      <w:r>
-        <w:t xml:space="preserve">og det var en god mulighet til å lære </w:t>
-      </w:r>
-      <w:proofErr w:type="spellStart"/>
-      <w:r>
-        <w:t>oprativsystemet</w:t>
-      </w:r>
-      <w:proofErr w:type="spellEnd"/>
-      <w:r>
-        <w:t xml:space="preserve">. I </w:t>
-      </w:r>
-      <w:proofErr w:type="spellStart"/>
-      <w:r>
-        <w:t>motsettning</w:t>
-      </w:r>
-      <w:proofErr w:type="spellEnd"/>
-      <w:r>
-        <w:t xml:space="preserve"> til andre systemer som </w:t>
-      </w:r>
-      <w:proofErr w:type="spellStart"/>
-      <w:r>
-        <w:t>ubuntu</w:t>
-      </w:r>
-      <w:proofErr w:type="spellEnd"/>
-      <w:r>
-        <w:t xml:space="preserve"> som er basert på </w:t>
-      </w:r>
-      <w:proofErr w:type="spellStart"/>
-      <w:r>
-        <w:t>debian</w:t>
-      </w:r>
-      <w:proofErr w:type="spellEnd"/>
-      <w:r>
-        <w:t xml:space="preserve">, kommer ikke </w:t>
-      </w:r>
-      <w:proofErr w:type="spellStart"/>
-      <w:r>
-        <w:t>debian</w:t>
-      </w:r>
-      <w:proofErr w:type="spellEnd"/>
-      <w:r>
-        <w:t xml:space="preserve"> med oppdateringer for de er nøye testet, så du kan være sikker på at den ikke har noen fundamentale feil.</w:t>
-      </w:r>
-      <w:r>
-        <w:t xml:space="preserve"> Samlet sett er Debian en pålitelig og tilpasningsdyktig løsning for hosting av Apache-server og </w:t>
-      </w:r>
-      <w:proofErr w:type="spellStart"/>
-      <w:r>
-        <w:t>PostgreSQL</w:t>
-      </w:r>
-      <w:proofErr w:type="spellEnd"/>
-      <w:r>
-        <w:t>-database</w:t>
-      </w:r>
-    </w:p>
-    <w:p>
-      <w:pPr>
-        <w:rPr>
-          <w:rFonts w:eastAsiaTheme="majorEastAsia" w:cstheme="majorBidi"/>
-          <w:sz w:val="32"/>
-          <w:szCs w:val="26"/>
-        </w:rPr>
-      </w:pPr>
-      <w:r>
-        <w:br w:type="page"/>
-      </w:r>
-    </w:p>
-    <w:p>
-      <w:pPr>
-        <w:pStyle w:val="Heading1"/>
-      </w:pPr>
-      <w:bookmarkStart w:id="7" w:name="_Toc136028038"/>
-      <w:r>
-        <w:lastRenderedPageBreak/>
-        <w:t>Brukerstøtte tiltak</w:t>
+      <w:pPr>
+        <w:pStyle w:val="Overskrift2"/>
+      </w:pPr>
+      <w:bookmarkStart w:id="7" w:name="_Toc136028039"/>
+      <w:r>
+        <w:t>Opplæring</w:t>
       </w:r>
       <w:bookmarkEnd w:id="7"/>
     </w:p>
     <w:p>
       <w:pPr>
-        <w:pStyle w:val="Heading2"/>
-      </w:pPr>
-      <w:bookmarkStart w:id="8" w:name="_Toc136028039"/>
-      <w:r>
-        <w:t>Opplæring</w:t>
+        <w:rPr>
+          <w:szCs w:val="24"/>
+        </w:rPr>
+      </w:pPr>
+      <w:r>
+        <w:rPr>
+          <w:szCs w:val="24"/>
+        </w:rPr>
+        <w:t>Om jeg lager noe sånt</w:t>
+      </w:r>
+    </w:p>
+    <w:p>
+      <w:pPr>
+        <w:pStyle w:val="Overskrift2"/>
+      </w:pPr>
+      <w:bookmarkStart w:id="8" w:name="_Toc136028040"/>
+      <w:r>
+        <w:t>Universell utforming</w:t>
       </w:r>
       <w:bookmarkEnd w:id="8"/>
     </w:p>
@@ -3709,573 +2321,40 @@
         <w:rPr>
           <w:szCs w:val="24"/>
         </w:rPr>
-        <w:t xml:space="preserve">Jeg har </w:t>
-      </w:r>
-      <w:r>
-        <w:rPr>
-          <w:szCs w:val="24"/>
-        </w:rPr>
-        <w:t xml:space="preserve">en </w:t>
-      </w:r>
-      <w:r>
-        <w:rPr>
-          <w:szCs w:val="24"/>
-        </w:rPr>
-        <w:t>manual</w:t>
-      </w:r>
-      <w:r>
-        <w:rPr>
-          <w:szCs w:val="24"/>
-        </w:rPr>
-        <w:t xml:space="preserve"> for </w:t>
-      </w:r>
-      <w:r>
-        <w:rPr>
-          <w:szCs w:val="24"/>
-        </w:rPr>
-        <w:t>utvikler</w:t>
-      </w:r>
-      <w:r>
-        <w:rPr>
-          <w:szCs w:val="24"/>
-        </w:rPr>
-        <w:t xml:space="preserve"> som kort </w:t>
-      </w:r>
-      <w:r>
-        <w:rPr>
-          <w:szCs w:val="24"/>
-        </w:rPr>
-        <w:t>oppsummerer</w:t>
-      </w:r>
-      <w:r>
-        <w:rPr>
-          <w:szCs w:val="24"/>
-        </w:rPr>
-        <w:t xml:space="preserve"> hvordan man kan sette opp prosjektet fra bunnen av</w:t>
-      </w:r>
-      <w:r>
-        <w:rPr>
-          <w:szCs w:val="24"/>
-        </w:rPr>
-        <w:t xml:space="preserve">. Det burde være </w:t>
-      </w:r>
-      <w:r>
-        <w:rPr>
-          <w:szCs w:val="24"/>
-        </w:rPr>
-        <w:t>ganske enkelt</w:t>
-      </w:r>
-      <w:r>
-        <w:rPr>
-          <w:szCs w:val="24"/>
-        </w:rPr>
-        <w:t xml:space="preserve"> fordi jeg tar ofte </w:t>
-      </w:r>
-      <w:proofErr w:type="spellStart"/>
-      <w:r>
-        <w:rPr>
-          <w:szCs w:val="24"/>
-        </w:rPr>
-        <w:t>backup</w:t>
-      </w:r>
-      <w:proofErr w:type="spellEnd"/>
-      <w:r>
-        <w:rPr>
-          <w:szCs w:val="24"/>
-        </w:rPr>
-        <w:t xml:space="preserve"> som ligger på </w:t>
-      </w:r>
-      <w:proofErr w:type="spellStart"/>
-      <w:r>
-        <w:rPr>
-          <w:szCs w:val="24"/>
-        </w:rPr>
-        <w:t>gi</w:t>
-      </w:r>
-      <w:r>
-        <w:rPr>
-          <w:szCs w:val="24"/>
-        </w:rPr>
-        <w:t>t</w:t>
-      </w:r>
-      <w:r>
-        <w:rPr>
-          <w:szCs w:val="24"/>
-        </w:rPr>
-        <w:t>hub</w:t>
-      </w:r>
-      <w:proofErr w:type="spellEnd"/>
-      <w:r>
-        <w:rPr>
-          <w:szCs w:val="24"/>
-        </w:rPr>
-        <w:t xml:space="preserve"> og jeg har et </w:t>
-      </w:r>
-      <w:proofErr w:type="spellStart"/>
-      <w:r>
-        <w:rPr>
-          <w:szCs w:val="24"/>
-        </w:rPr>
-        <w:t>bashscript</w:t>
-      </w:r>
-      <w:proofErr w:type="spellEnd"/>
-      <w:r>
-        <w:rPr>
-          <w:szCs w:val="24"/>
-        </w:rPr>
-        <w:t xml:space="preserve"> med alle </w:t>
-      </w:r>
-      <w:r>
-        <w:rPr>
-          <w:szCs w:val="24"/>
-        </w:rPr>
-        <w:t>kommandoene</w:t>
-      </w:r>
-      <w:r>
-        <w:rPr>
-          <w:szCs w:val="24"/>
-        </w:rPr>
-        <w:t xml:space="preserve"> </w:t>
-      </w:r>
-      <w:r>
-        <w:rPr>
-          <w:szCs w:val="24"/>
-        </w:rPr>
-        <w:t xml:space="preserve">som er </w:t>
-      </w:r>
-      <w:r>
-        <w:rPr>
-          <w:szCs w:val="24"/>
-        </w:rPr>
-        <w:t xml:space="preserve">nødvendig for å sette opp en ny </w:t>
-      </w:r>
-      <w:proofErr w:type="spellStart"/>
-      <w:r>
-        <w:rPr>
-          <w:szCs w:val="24"/>
-        </w:rPr>
-        <w:t>debian</w:t>
-      </w:r>
-      <w:proofErr w:type="spellEnd"/>
-      <w:r>
-        <w:rPr>
-          <w:szCs w:val="24"/>
-        </w:rPr>
-        <w:t xml:space="preserve"> maskin med </w:t>
-      </w:r>
-      <w:proofErr w:type="spellStart"/>
-      <w:r>
-        <w:rPr>
-          <w:szCs w:val="24"/>
-        </w:rPr>
-        <w:t>apahe</w:t>
-      </w:r>
-      <w:proofErr w:type="spellEnd"/>
-      <w:r>
-        <w:rPr>
-          <w:szCs w:val="24"/>
-        </w:rPr>
-        <w:t xml:space="preserve"> og </w:t>
-      </w:r>
-      <w:proofErr w:type="spellStart"/>
-      <w:r>
-        <w:rPr>
-          <w:szCs w:val="24"/>
-        </w:rPr>
-        <w:t>PostgreSQL.F</w:t>
-      </w:r>
-      <w:r>
-        <w:rPr>
-          <w:szCs w:val="24"/>
-        </w:rPr>
-        <w:t>or</w:t>
-      </w:r>
-      <w:proofErr w:type="spellEnd"/>
-      <w:r>
-        <w:rPr>
-          <w:szCs w:val="24"/>
-        </w:rPr>
-        <w:t xml:space="preserve"> sluttbruker </w:t>
-      </w:r>
-      <w:r>
-        <w:rPr>
-          <w:szCs w:val="24"/>
-        </w:rPr>
-        <w:t>skal jeg lage en video som kort viser litt av spillet for å tiltrekke seg nye brukere.</w:t>
-      </w:r>
-      <w:r>
-        <w:rPr>
-          <w:szCs w:val="24"/>
-        </w:rPr>
-        <w:t xml:space="preserve"> Her finner du opplæringsmateriell: </w:t>
-      </w:r>
-      <w:hyperlink r:id="rId13" w:history="1">
-        <w:r>
-          <w:rPr>
-            <w:rStyle w:val="Hyperlink"/>
-            <w:szCs w:val="24"/>
-          </w:rPr>
-          <w:t>https://github.com/AugustSabr/Arsoppgave/tree/main/Oppl%C3%A6ringsmatriell</w:t>
-        </w:r>
-      </w:hyperlink>
+        <w:t>Muligens noe om^</w:t>
+      </w:r>
     </w:p>
     <w:p>
       <w:pPr>
-        <w:pStyle w:val="Heading2"/>
-      </w:pPr>
-      <w:bookmarkStart w:id="9" w:name="_Toc136028040"/>
-      <w:r>
-        <w:t>Universell utforming</w:t>
-      </w:r>
-      <w:bookmarkEnd w:id="9"/>
+        <w:pStyle w:val="Overskrift1"/>
+      </w:pPr>
+      <w:bookmarkStart w:id="9" w:name="_Toc136028041"/>
+      <w:r>
+        <w:br/>
+      </w:r>
     </w:p>
     <w:p>
       <w:pPr>
-        <w:rPr>
-          <w:szCs w:val="24"/>
-        </w:rPr>
-      </w:pPr>
-      <w:r>
-        <w:rPr>
-          <w:szCs w:val="24"/>
-        </w:rPr>
-        <w:t>Jeg har også brukt universell utforming og design til å gjøre både spillet og nettsiden intuitiv og enkel å bruke. For eksempel har jeg bare brukt svart og hvit som er en stor kontrast sånn at også fargeblinde kan spille spillet, eller drifte nettsiden. Opplæringsmaterialene for sluttbruker og utvikler, samt kommentarer i koden, gir en god forståelse av prosjektet.</w:t>
+        <w:spacing w:line="259" w:lineRule="auto"/>
+        <w:rPr>
+          <w:rFonts w:eastAsiaTheme="majorEastAsia" w:cstheme="majorBidi"/>
+          <w:sz w:val="36"/>
+          <w:szCs w:val="32"/>
+        </w:rPr>
+      </w:pPr>
+      <w:r>
+        <w:br w:type="page"/>
       </w:r>
     </w:p>
     <w:p>
       <w:pPr>
-        <w:rPr>
-          <w:b/>
-          <w:bCs/>
-          <w:szCs w:val="24"/>
-        </w:rPr>
-      </w:pPr>
-      <w:r>
-        <w:rPr>
-          <w:b/>
-          <w:bCs/>
-          <w:szCs w:val="24"/>
-        </w:rPr>
-        <w:t xml:space="preserve">Dette er designet til spillet: </w:t>
-      </w:r>
-    </w:p>
-    <w:p>
-      <w:pPr>
-        <w:rPr>
-          <w:szCs w:val="24"/>
-        </w:rPr>
+        <w:pStyle w:val="Overskrift1"/>
       </w:pPr>
       <w:r>
         <w:rPr>
           <w:noProof/>
         </w:rPr>
-        <w:drawing>
-          <wp:inline distT="0" distB="0" distL="0" distR="0" wp14:anchorId="2EDC4BBD" wp14:editId="4B5DFE78">
-            <wp:extent cx="4661380" cy="3625516"/>
-            <wp:effectExtent l="0" t="0" r="0" b="0"/>
-            <wp:docPr id="1398326203" name="Picture 1"/>
-            <wp:cNvGraphicFramePr>
-              <a:graphicFrameLocks xmlns:a="http://schemas.openxmlformats.org/drawingml/2006/main" noChangeAspect="1"/>
-            </wp:cNvGraphicFramePr>
-            <a:graphic xmlns:a="http://schemas.openxmlformats.org/drawingml/2006/main">
-              <a:graphicData uri="http://schemas.openxmlformats.org/drawingml/2006/picture">
-                <pic:pic xmlns:pic="http://schemas.openxmlformats.org/drawingml/2006/picture">
-                  <pic:nvPicPr>
-                    <pic:cNvPr id="0" name="Picture 43"/>
-                    <pic:cNvPicPr>
-                      <a:picLocks noChangeAspect="1" noChangeArrowheads="1"/>
-                    </pic:cNvPicPr>
-                  </pic:nvPicPr>
-                  <pic:blipFill>
-                    <a:blip r:embed="rId14">
-                      <a:extLst>
-                        <a:ext uri="{28A0092B-C50C-407E-A947-70E740481C1C}">
-                          <a14:useLocalDpi xmlns:a14="http://schemas.microsoft.com/office/drawing/2010/main" val="0"/>
-                        </a:ext>
-                      </a:extLst>
-                    </a:blip>
-                    <a:srcRect/>
-                    <a:stretch>
-                      <a:fillRect/>
-                    </a:stretch>
-                  </pic:blipFill>
-                  <pic:spPr bwMode="auto">
-                    <a:xfrm>
-                      <a:off x="0" y="0"/>
-                      <a:ext cx="4691561" cy="3648990"/>
-                    </a:xfrm>
-                    <a:prstGeom prst="rect">
-                      <a:avLst/>
-                    </a:prstGeom>
-                    <a:noFill/>
-                    <a:ln>
-                      <a:noFill/>
-                    </a:ln>
-                  </pic:spPr>
-                </pic:pic>
-              </a:graphicData>
-            </a:graphic>
-          </wp:inline>
-        </w:drawing>
-      </w:r>
-      <w:r>
-        <w:t xml:space="preserve"> </w:t>
-      </w:r>
-    </w:p>
-    <w:p>
-      <w:pPr>
-        <w:rPr>
-          <w:szCs w:val="24"/>
-        </w:rPr>
-      </w:pPr>
-      <w:r>
-        <w:rPr>
-          <w:szCs w:val="24"/>
-        </w:rPr>
         <w:lastRenderedPageBreak/>
-        <w:t>Dette er hvordan det ser ut nå:</w:t>
-      </w:r>
-    </w:p>
-    <w:p>
-      <w:pPr>
-        <w:rPr>
-          <w:szCs w:val="24"/>
-        </w:rPr>
-      </w:pPr>
-      <w:r>
-        <w:rPr>
-          <w:noProof/>
-          <w:szCs w:val="24"/>
-        </w:rPr>
-        <w:drawing>
-          <wp:anchor distT="0" distB="0" distL="114300" distR="114300" simplePos="0" relativeHeight="251666944" behindDoc="1" locked="0" layoutInCell="1" allowOverlap="1" wp14:anchorId="14E527D7" wp14:editId="3AE362F0">
-            <wp:simplePos x="0" y="0"/>
-            <wp:positionH relativeFrom="column">
-              <wp:posOffset>1475874</wp:posOffset>
-            </wp:positionH>
-            <wp:positionV relativeFrom="paragraph">
-              <wp:posOffset>3430069</wp:posOffset>
-            </wp:positionV>
-            <wp:extent cx="4467225" cy="3311760"/>
-            <wp:effectExtent l="0" t="0" r="0" b="0"/>
-            <wp:wrapTight wrapText="bothSides">
-              <wp:wrapPolygon edited="0">
-                <wp:start x="0" y="0"/>
-                <wp:lineTo x="0" y="21496"/>
-                <wp:lineTo x="21462" y="21496"/>
-                <wp:lineTo x="21462" y="0"/>
-                <wp:lineTo x="0" y="0"/>
-              </wp:wrapPolygon>
-            </wp:wrapTight>
-            <wp:docPr id="1840998770" name="Picture 1" descr="A screenshot of a computer&#10;&#10;Description automatically generated with medium confidence"/>
-            <wp:cNvGraphicFramePr>
-              <a:graphicFrameLocks xmlns:a="http://schemas.openxmlformats.org/drawingml/2006/main" noChangeAspect="1"/>
-            </wp:cNvGraphicFramePr>
-            <a:graphic xmlns:a="http://schemas.openxmlformats.org/drawingml/2006/main">
-              <a:graphicData uri="http://schemas.openxmlformats.org/drawingml/2006/picture">
-                <pic:pic xmlns:pic="http://schemas.openxmlformats.org/drawingml/2006/picture">
-                  <pic:nvPicPr>
-                    <pic:cNvPr id="1840998770" name="Picture 1" descr="A screenshot of a computer&#10;&#10;Description automatically generated with medium confidence"/>
-                    <pic:cNvPicPr/>
-                  </pic:nvPicPr>
-                  <pic:blipFill>
-                    <a:blip r:embed="rId15" cstate="print">
-                      <a:extLst>
-                        <a:ext uri="{28A0092B-C50C-407E-A947-70E740481C1C}">
-                          <a14:useLocalDpi xmlns:a14="http://schemas.microsoft.com/office/drawing/2010/main" val="0"/>
-                        </a:ext>
-                      </a:extLst>
-                    </a:blip>
-                    <a:stretch>
-                      <a:fillRect/>
-                    </a:stretch>
-                  </pic:blipFill>
-                  <pic:spPr>
-                    <a:xfrm>
-                      <a:off x="0" y="0"/>
-                      <a:ext cx="4467225" cy="3311760"/>
-                    </a:xfrm>
-                    <a:prstGeom prst="rect">
-                      <a:avLst/>
-                    </a:prstGeom>
-                  </pic:spPr>
-                </pic:pic>
-              </a:graphicData>
-            </a:graphic>
-          </wp:anchor>
-        </w:drawing>
-      </w:r>
-      <w:r>
-        <w:rPr>
-          <w:noProof/>
-          <w:szCs w:val="24"/>
-        </w:rPr>
-        <w:drawing>
-          <wp:inline distT="0" distB="0" distL="0" distR="0" wp14:anchorId="271BC8AE" wp14:editId="1F15C673">
-            <wp:extent cx="4467726" cy="3323109"/>
-            <wp:effectExtent l="0" t="0" r="0" b="0"/>
-            <wp:docPr id="351810367" name="Picture 1" descr="A screenshot of a video game&#10;&#10;Description automatically generated with medium confidence"/>
-            <wp:cNvGraphicFramePr>
-              <a:graphicFrameLocks xmlns:a="http://schemas.openxmlformats.org/drawingml/2006/main" noChangeAspect="1"/>
-            </wp:cNvGraphicFramePr>
-            <a:graphic xmlns:a="http://schemas.openxmlformats.org/drawingml/2006/main">
-              <a:graphicData uri="http://schemas.openxmlformats.org/drawingml/2006/picture">
-                <pic:pic xmlns:pic="http://schemas.openxmlformats.org/drawingml/2006/picture">
-                  <pic:nvPicPr>
-                    <pic:cNvPr id="351810367" name="Picture 1" descr="A screenshot of a video game&#10;&#10;Description automatically generated with medium confidence"/>
-                    <pic:cNvPicPr/>
-                  </pic:nvPicPr>
-                  <pic:blipFill>
-                    <a:blip r:embed="rId16"/>
-                    <a:stretch>
-                      <a:fillRect/>
-                    </a:stretch>
-                  </pic:blipFill>
-                  <pic:spPr>
-                    <a:xfrm>
-                      <a:off x="0" y="0"/>
-                      <a:ext cx="4489495" cy="3339301"/>
-                    </a:xfrm>
-                    <a:prstGeom prst="rect">
-                      <a:avLst/>
-                    </a:prstGeom>
-                  </pic:spPr>
-                </pic:pic>
-              </a:graphicData>
-            </a:graphic>
-          </wp:inline>
-        </w:drawing>
-      </w:r>
-    </w:p>
-    <w:p>
-      <w:pPr>
-        <w:rPr>
-          <w:szCs w:val="24"/>
-        </w:rPr>
-      </w:pPr>
-    </w:p>
-    <w:p>
-      <w:pPr>
-        <w:rPr>
-          <w:szCs w:val="24"/>
-        </w:rPr>
-      </w:pPr>
-      <w:r>
-        <w:rPr>
-          <w:szCs w:val="24"/>
-        </w:rPr>
-        <w:t xml:space="preserve">Spillet </w:t>
-      </w:r>
-      <w:r>
-        <w:rPr>
-          <w:szCs w:val="24"/>
-        </w:rPr>
-        <w:t xml:space="preserve">er utviklet så det </w:t>
-      </w:r>
-      <w:r>
-        <w:rPr>
-          <w:szCs w:val="24"/>
-        </w:rPr>
-        <w:t>kan</w:t>
-      </w:r>
-      <w:r>
-        <w:rPr>
-          <w:szCs w:val="24"/>
-        </w:rPr>
-        <w:t xml:space="preserve"> spilles </w:t>
-      </w:r>
-      <w:r>
-        <w:rPr>
-          <w:szCs w:val="24"/>
-        </w:rPr>
-        <w:t>uten mus/</w:t>
-      </w:r>
-      <w:r>
-        <w:rPr>
-          <w:szCs w:val="24"/>
-        </w:rPr>
-        <w:t>med kun tastetrykk</w:t>
-      </w:r>
-      <w:r>
-        <w:rPr>
-          <w:szCs w:val="24"/>
-        </w:rPr>
-        <w:t>, da kan det senere enkelt flytte</w:t>
-      </w:r>
-      <w:r>
-        <w:rPr>
-          <w:szCs w:val="24"/>
-        </w:rPr>
-        <w:t>s</w:t>
-      </w:r>
-      <w:r>
-        <w:rPr>
-          <w:szCs w:val="24"/>
-        </w:rPr>
-        <w:t xml:space="preserve"> over til konsoller som ps4, </w:t>
-      </w:r>
-      <w:proofErr w:type="spellStart"/>
-      <w:r>
-        <w:rPr>
-          <w:szCs w:val="24"/>
-        </w:rPr>
-        <w:t>nintendo</w:t>
-      </w:r>
-      <w:proofErr w:type="spellEnd"/>
-      <w:r>
-        <w:rPr>
-          <w:szCs w:val="24"/>
-        </w:rPr>
-        <w:t xml:space="preserve"> </w:t>
-      </w:r>
-      <w:proofErr w:type="spellStart"/>
-      <w:r>
-        <w:rPr>
-          <w:szCs w:val="24"/>
-        </w:rPr>
-        <w:t>switch</w:t>
-      </w:r>
-      <w:proofErr w:type="spellEnd"/>
-      <w:r>
-        <w:rPr>
-          <w:szCs w:val="24"/>
-        </w:rPr>
-        <w:t xml:space="preserve">, og </w:t>
-      </w:r>
-      <w:proofErr w:type="spellStart"/>
-      <w:r>
-        <w:rPr>
-          <w:szCs w:val="24"/>
-        </w:rPr>
-        <w:t>xbox</w:t>
-      </w:r>
-      <w:proofErr w:type="spellEnd"/>
-      <w:r>
-        <w:rPr>
-          <w:szCs w:val="24"/>
-        </w:rPr>
-        <w:t xml:space="preserve"> for å </w:t>
-      </w:r>
-      <w:r>
-        <w:rPr>
-          <w:szCs w:val="24"/>
-        </w:rPr>
-        <w:t xml:space="preserve">nå flest mulig spillere. </w:t>
-      </w:r>
-    </w:p>
-    <w:p>
-      <w:pPr>
-        <w:pStyle w:val="Heading1"/>
-      </w:pPr>
-      <w:bookmarkStart w:id="10" w:name="_Toc136028041"/>
-      <w:r>
-        <w:lastRenderedPageBreak/>
-        <w:br/>
-      </w:r>
-      <w:r>
-        <w:rPr>
-          <w:noProof/>
-        </w:rPr>
         <w:drawing>
           <wp:anchor distT="0" distB="0" distL="114300" distR="114300" simplePos="0" relativeHeight="251657728" behindDoc="0" locked="0" layoutInCell="1" allowOverlap="1" wp14:anchorId="090B47B5" wp14:editId="2D069A1F">
             <wp:simplePos x="0" y="0"/>
@@ -4300,7 +2379,7 @@
                     <pic:cNvPicPr/>
                   </pic:nvPicPr>
                   <pic:blipFill>
-                    <a:blip r:embed="rId17" cstate="print">
+                    <a:blip r:embed="rId13" cstate="print">
                       <a:extLst>
                         <a:ext uri="{28A0092B-C50C-407E-A947-70E740481C1C}">
                           <a14:useLocalDpi xmlns:a14="http://schemas.microsoft.com/office/drawing/2010/main" val="0"/>
@@ -4329,186 +2408,21 @@
       <w:r>
         <w:t>Dokumentasjon</w:t>
       </w:r>
+      <w:bookmarkEnd w:id="9"/>
+    </w:p>
+    <w:p>
+      <w:pPr>
+        <w:pStyle w:val="Overskrift2"/>
+      </w:pPr>
+      <w:bookmarkStart w:id="10" w:name="_Toc136028042"/>
+      <w:r>
+        <w:t>Nettverksdiagram</w:t>
+      </w:r>
       <w:bookmarkEnd w:id="10"/>
     </w:p>
     <w:p>
-      <w:pPr>
-        <w:pStyle w:val="Heading2"/>
-      </w:pPr>
-      <w:bookmarkStart w:id="11" w:name="_Toc136028042"/>
-      <w:r>
-        <w:t>Nettverksdiagram</w:t>
-      </w:r>
-      <w:bookmarkEnd w:id="11"/>
-    </w:p>
-    <w:p>
-      <w:r>
-        <w:t xml:space="preserve">Her er et eksempel på hvordan brukere kan </w:t>
-      </w:r>
-      <w:r>
-        <w:t>oppdatere</w:t>
-      </w:r>
-      <w:r>
-        <w:t xml:space="preserve"> spillet/gå inn på </w:t>
-      </w:r>
-      <w:r>
-        <w:t>nettsiden</w:t>
-      </w:r>
-      <w:r>
-        <w:t xml:space="preserve"> på et lokalt nettverk.</w:t>
-      </w:r>
-    </w:p>
-    <w:p/>
-    <w:p/>
-    <w:p/>
-    <w:p/>
-    <w:p>
-      <w:pPr>
-        <w:pStyle w:val="Heading2"/>
-      </w:pPr>
-      <w:bookmarkStart w:id="12" w:name="_Toc136028043"/>
-      <w:r>
-        <w:t>Fildiagram</w:t>
-      </w:r>
-      <w:bookmarkEnd w:id="12"/>
-    </w:p>
-    <w:p>
-      <w:r>
-        <w:rPr>
-          <w:noProof/>
-        </w:rPr>
-        <w:drawing>
-          <wp:anchor distT="0" distB="0" distL="114300" distR="114300" simplePos="0" relativeHeight="251664896" behindDoc="0" locked="0" layoutInCell="1" allowOverlap="1" wp14:anchorId="543D26EC" wp14:editId="2B8E0EC1">
-            <wp:simplePos x="0" y="0"/>
-            <wp:positionH relativeFrom="column">
-              <wp:posOffset>0</wp:posOffset>
-            </wp:positionH>
-            <wp:positionV relativeFrom="paragraph">
-              <wp:posOffset>8890</wp:posOffset>
-            </wp:positionV>
-            <wp:extent cx="2987040" cy="2838450"/>
-            <wp:effectExtent l="0" t="0" r="0" b="0"/>
-            <wp:wrapSquare wrapText="bothSides"/>
-            <wp:docPr id="4" name="Picture 4" descr="Diagram&#10;&#10;Description automatically generated"/>
-            <wp:cNvGraphicFramePr>
-              <a:graphicFrameLocks xmlns:a="http://schemas.openxmlformats.org/drawingml/2006/main" noChangeAspect="1"/>
-            </wp:cNvGraphicFramePr>
-            <a:graphic xmlns:a="http://schemas.openxmlformats.org/drawingml/2006/main">
-              <a:graphicData uri="http://schemas.openxmlformats.org/drawingml/2006/picture">
-                <pic:pic xmlns:pic="http://schemas.openxmlformats.org/drawingml/2006/picture">
-                  <pic:nvPicPr>
-                    <pic:cNvPr id="4" name="Picture 4" descr="Diagram&#10;&#10;Description automatically generated"/>
-                    <pic:cNvPicPr/>
-                  </pic:nvPicPr>
-                  <pic:blipFill>
-                    <a:blip r:embed="rId18" cstate="print">
-                      <a:extLst>
-                        <a:ext uri="{28A0092B-C50C-407E-A947-70E740481C1C}">
-                          <a14:useLocalDpi xmlns:a14="http://schemas.microsoft.com/office/drawing/2010/main" val="0"/>
-                        </a:ext>
-                      </a:extLst>
-                    </a:blip>
-                    <a:stretch>
-                      <a:fillRect/>
-                    </a:stretch>
-                  </pic:blipFill>
-                  <pic:spPr>
-                    <a:xfrm>
-                      <a:off x="0" y="0"/>
-                      <a:ext cx="2987040" cy="2838450"/>
-                    </a:xfrm>
-                    <a:prstGeom prst="rect">
-                      <a:avLst/>
-                    </a:prstGeom>
-                  </pic:spPr>
-                </pic:pic>
-              </a:graphicData>
-            </a:graphic>
-          </wp:anchor>
-        </w:drawing>
-      </w:r>
-      <w:r>
-        <w:t>Det</w:t>
-      </w:r>
-      <w:r>
-        <w:t>t</w:t>
-      </w:r>
-      <w:r>
-        <w:t>e</w:t>
-      </w:r>
-      <w:r>
-        <w:t xml:space="preserve"> </w:t>
-      </w:r>
-      <w:r>
-        <w:t xml:space="preserve">er et </w:t>
-      </w:r>
-      <w:r>
-        <w:t xml:space="preserve">fildiagram som </w:t>
-      </w:r>
-      <w:r>
-        <w:t>viser</w:t>
-      </w:r>
-      <w:r>
-        <w:t xml:space="preserve"> </w:t>
-      </w:r>
-      <w:r>
-        <w:t>hvordan</w:t>
-      </w:r>
-      <w:r>
-        <w:t xml:space="preserve"> filene i spille</w:t>
-      </w:r>
-      <w:r>
-        <w:t>t</w:t>
-      </w:r>
-      <w:r>
-        <w:t xml:space="preserve"> </w:t>
-      </w:r>
-      <w:r>
-        <w:t>k</w:t>
-      </w:r>
-      <w:r>
-        <w:t>aller hverandre</w:t>
-      </w:r>
-      <w:r>
-        <w:t>. Dette brukte jeg f</w:t>
-      </w:r>
-      <w:r>
-        <w:t>o</w:t>
-      </w:r>
-      <w:r>
-        <w:t xml:space="preserve">r å se om det var noen unødvendige </w:t>
-      </w:r>
-      <w:proofErr w:type="spellStart"/>
-      <w:r>
-        <w:t>kal</w:t>
-      </w:r>
-      <w:r>
-        <w:t>l</w:t>
-      </w:r>
-      <w:r>
-        <w:t>inger</w:t>
-      </w:r>
-      <w:proofErr w:type="spellEnd"/>
-      <w:r>
-        <w:t xml:space="preserve"> som bety</w:t>
-      </w:r>
-      <w:r>
-        <w:t xml:space="preserve">r </w:t>
-      </w:r>
-      <w:r>
-        <w:t xml:space="preserve">at det </w:t>
-      </w:r>
-      <w:r>
-        <w:t>e</w:t>
-      </w:r>
-      <w:r>
-        <w:t xml:space="preserve">r </w:t>
-      </w:r>
-      <w:r>
-        <w:t>in</w:t>
-      </w:r>
-      <w:r>
-        <w:t>effektiv kode.</w:t>
+      <w:r>
+        <w:t>Kan være lurt</w:t>
       </w:r>
     </w:p>
     <w:p/>
@@ -4519,19 +2433,22 @@
     <w:p/>
     <w:p/>
     <w:p/>
+    <w:p/>
+    <w:p/>
+    <w:p/>
     <w:p>
       <w:pPr>
-        <w:pStyle w:val="Heading2"/>
-      </w:pPr>
-      <w:bookmarkStart w:id="13" w:name="_Toc136028044"/>
+        <w:pStyle w:val="Overskrift2"/>
+      </w:pPr>
+      <w:bookmarkStart w:id="11" w:name="_Toc136028044"/>
       <w:r>
         <w:lastRenderedPageBreak/>
         <w:t>Bruker Informasjon</w:t>
       </w:r>
-      <w:bookmarkEnd w:id="13"/>
+      <w:bookmarkEnd w:id="11"/>
     </w:p>
-    <w:bookmarkStart w:id="14" w:name="_MON_1746636567"/>
-    <w:bookmarkEnd w:id="14"/>
+    <w:bookmarkStart w:id="12" w:name="_MON_1746636567"/>
+    <w:bookmarkEnd w:id="12"/>
     <w:p>
       <w:r>
         <w:object w:dxaOrig="6989" w:dyaOrig="4086" w14:anchorId="71448F3D">
@@ -4554,10 +2471,10 @@
             <v:path o:extrusionok="f" gradientshapeok="t" o:connecttype="rect"/>
             <o:lock v:ext="edit" aspectratio="t"/>
           </v:shapetype>
-          <v:shape id="_x0000_i1025" type="#_x0000_t75" style="width:349.2pt;height:204pt" o:ole="">
-            <v:imagedata r:id="rId19" o:title=""/>
+          <v:shape id="_x0000_i1025" type="#_x0000_t75" style="width:348.75pt;height:204pt" o:ole="">
+            <v:imagedata r:id="rId14" o:title=""/>
           </v:shape>
-          <o:OLEObject Type="Embed" ProgID="Excel.Sheet.12" ShapeID="_x0000_i1025" DrawAspect="Content" ObjectID="_1747037378" r:id="rId20"/>
+          <o:OLEObject Type="Embed" ProgID="Excel.Sheet.12" ShapeID="_x0000_i1025" DrawAspect="Content" ObjectID="_1747914220" r:id="rId15"/>
         </w:object>
       </w:r>
     </w:p>
@@ -4575,14 +2492,14 @@
     </w:p>
     <w:p>
       <w:pPr>
-        <w:pStyle w:val="Heading1"/>
-      </w:pPr>
-      <w:bookmarkStart w:id="15" w:name="_Toc136028045"/>
+        <w:pStyle w:val="Overskrift1"/>
+      </w:pPr>
+      <w:bookmarkStart w:id="13" w:name="_Toc136028045"/>
       <w:r>
         <w:lastRenderedPageBreak/>
         <w:t>Kartlegging av lovverk</w:t>
       </w:r>
-      <w:bookmarkEnd w:id="15"/>
+      <w:bookmarkEnd w:id="13"/>
     </w:p>
     <w:p>
       <w:r>
@@ -4615,7 +2532,7 @@
     </w:p>
     <w:p>
       <w:pPr>
-        <w:pStyle w:val="ListParagraph"/>
+        <w:pStyle w:val="Listeavsnitt"/>
         <w:ind w:left="0"/>
         <w:rPr>
           <w:b/>
@@ -4639,7 +2556,7 @@
     </w:p>
     <w:p>
       <w:pPr>
-        <w:pStyle w:val="ListParagraph"/>
+        <w:pStyle w:val="Listeavsnitt"/>
         <w:numPr>
           <w:ilvl w:val="0"/>
           <w:numId w:val="2"/>
@@ -4681,7 +2598,7 @@
     </w:p>
     <w:p>
       <w:pPr>
-        <w:pStyle w:val="ListParagraph"/>
+        <w:pStyle w:val="Listeavsnitt"/>
         <w:numPr>
           <w:ilvl w:val="1"/>
           <w:numId w:val="2"/>
@@ -4702,7 +2619,7 @@
     </w:p>
     <w:p>
       <w:pPr>
-        <w:pStyle w:val="ListParagraph"/>
+        <w:pStyle w:val="Listeavsnitt"/>
         <w:ind w:left="0"/>
         <w:rPr>
           <w:b/>
@@ -4726,7 +2643,7 @@
     </w:p>
     <w:p>
       <w:pPr>
-        <w:pStyle w:val="ListParagraph"/>
+        <w:pStyle w:val="Listeavsnitt"/>
         <w:numPr>
           <w:ilvl w:val="0"/>
           <w:numId w:val="2"/>
@@ -4750,7 +2667,7 @@
     </w:p>
     <w:p>
       <w:pPr>
-        <w:pStyle w:val="ListParagraph"/>
+        <w:pStyle w:val="Listeavsnitt"/>
         <w:numPr>
           <w:ilvl w:val="1"/>
           <w:numId w:val="2"/>
@@ -4768,7 +2685,7 @@
     </w:p>
     <w:p>
       <w:pPr>
-        <w:pStyle w:val="ListParagraph"/>
+        <w:pStyle w:val="Listeavsnitt"/>
         <w:ind w:left="0"/>
         <w:rPr>
           <w:b/>
@@ -4806,7 +2723,7 @@
     </w:p>
     <w:p>
       <w:pPr>
-        <w:pStyle w:val="ListParagraph"/>
+        <w:pStyle w:val="Listeavsnitt"/>
         <w:numPr>
           <w:ilvl w:val="0"/>
           <w:numId w:val="2"/>
@@ -4821,7 +2738,7 @@
     </w:p>
     <w:p>
       <w:pPr>
-        <w:pStyle w:val="ListParagraph"/>
+        <w:pStyle w:val="Listeavsnitt"/>
         <w:numPr>
           <w:ilvl w:val="1"/>
           <w:numId w:val="2"/>
@@ -4887,7 +2804,7 @@
     </w:p>
     <w:p>
       <w:pPr>
-        <w:pStyle w:val="ListParagraph"/>
+        <w:pStyle w:val="Listeavsnitt"/>
         <w:ind w:left="0"/>
         <w:rPr>
           <w:b/>
@@ -4932,7 +2849,7 @@
     </w:p>
     <w:p>
       <w:pPr>
-        <w:pStyle w:val="ListParagraph"/>
+        <w:pStyle w:val="Listeavsnitt"/>
         <w:numPr>
           <w:ilvl w:val="0"/>
           <w:numId w:val="2"/>
@@ -4977,7 +2894,7 @@
     </w:p>
     <w:p>
       <w:pPr>
-        <w:pStyle w:val="ListParagraph"/>
+        <w:pStyle w:val="Listeavsnitt"/>
         <w:numPr>
           <w:ilvl w:val="1"/>
           <w:numId w:val="2"/>
@@ -5019,7 +2936,7 @@
     </w:p>
     <w:p>
       <w:pPr>
-        <w:pStyle w:val="ListParagraph"/>
+        <w:pStyle w:val="Listeavsnitt"/>
         <w:ind w:left="0"/>
         <w:rPr>
           <w:b/>
@@ -5044,7 +2961,7 @@
     </w:p>
     <w:p>
       <w:pPr>
-        <w:pStyle w:val="ListParagraph"/>
+        <w:pStyle w:val="Listeavsnitt"/>
         <w:numPr>
           <w:ilvl w:val="0"/>
           <w:numId w:val="2"/>
@@ -5074,7 +2991,7 @@
     </w:p>
     <w:p>
       <w:pPr>
-        <w:pStyle w:val="ListParagraph"/>
+        <w:pStyle w:val="Listeavsnitt"/>
         <w:numPr>
           <w:ilvl w:val="1"/>
           <w:numId w:val="2"/>
@@ -5151,7 +3068,7 @@
     </w:p>
     <w:p>
       <w:pPr>
-        <w:pStyle w:val="ListParagraph"/>
+        <w:pStyle w:val="Listeavsnitt"/>
         <w:numPr>
           <w:ilvl w:val="0"/>
           <w:numId w:val="2"/>
@@ -5209,7 +3126,7 @@
     </w:p>
     <w:p>
       <w:pPr>
-        <w:pStyle w:val="ListParagraph"/>
+        <w:pStyle w:val="Listeavsnitt"/>
         <w:numPr>
           <w:ilvl w:val="1"/>
           <w:numId w:val="2"/>
@@ -5297,7 +3214,7 @@
     </w:p>
     <w:p>
       <w:pPr>
-        <w:pStyle w:val="ListParagraph"/>
+        <w:pStyle w:val="Listeavsnitt"/>
         <w:numPr>
           <w:ilvl w:val="0"/>
           <w:numId w:val="2"/>
@@ -5329,7 +3246,7 @@
     </w:p>
     <w:p>
       <w:pPr>
-        <w:pStyle w:val="ListParagraph"/>
+        <w:pStyle w:val="Listeavsnitt"/>
         <w:numPr>
           <w:ilvl w:val="1"/>
           <w:numId w:val="2"/>
@@ -5352,14 +3269,14 @@
     </w:p>
     <w:p>
       <w:pPr>
-        <w:pStyle w:val="Heading1"/>
-      </w:pPr>
-      <w:bookmarkStart w:id="16" w:name="_Toc136028046"/>
+        <w:pStyle w:val="Overskrift1"/>
+      </w:pPr>
+      <w:bookmarkStart w:id="14" w:name="_Toc136028046"/>
       <w:r>
         <w:lastRenderedPageBreak/>
         <w:t>Risikoanalyse og tiltaksplan</w:t>
       </w:r>
-      <w:bookmarkEnd w:id="16"/>
+      <w:bookmarkEnd w:id="14"/>
     </w:p>
     <w:p>
       <w:r>
@@ -5466,7 +3383,7 @@
     </w:p>
     <w:tbl>
       <w:tblPr>
-        <w:tblStyle w:val="TableGrid"/>
+        <w:tblStyle w:val="Tabellrutenett"/>
         <w:tblW w:w="9918" w:type="dxa"/>
         <w:tblLayout w:type="fixed"/>
         <w:tblLook w:val="04A0" w:firstRow="1" w:lastRow="0" w:firstColumn="1" w:lastColumn="0" w:noHBand="0" w:noVBand="1"/>
@@ -7658,7 +5575,7 @@
     <w:p/>
     <w:tbl>
       <w:tblPr>
-        <w:tblStyle w:val="PlainTable3"/>
+        <w:tblStyle w:val="Vanligtabell3"/>
         <w:tblW w:w="0" w:type="auto"/>
         <w:tblLook w:val="0600" w:firstRow="0" w:lastRow="0" w:firstColumn="0" w:lastColumn="0" w:noHBand="1" w:noVBand="1"/>
       </w:tblPr>
@@ -7825,7 +5742,7 @@
     <w:p/>
     <w:tbl>
       <w:tblPr>
-        <w:tblStyle w:val="TableGrid"/>
+        <w:tblStyle w:val="Tabellrutenett"/>
         <w:tblW w:w="0" w:type="auto"/>
         <w:tblLook w:val="04A0" w:firstRow="1" w:lastRow="0" w:firstColumn="1" w:lastColumn="0" w:noHBand="0" w:noVBand="1"/>
       </w:tblPr>
@@ -8011,7 +5928,7 @@
     <w:p/>
     <w:tbl>
       <w:tblPr>
-        <w:tblStyle w:val="TableGrid"/>
+        <w:tblStyle w:val="Tabellrutenett"/>
         <w:tblW w:w="0" w:type="auto"/>
         <w:tblLook w:val="04A0" w:firstRow="1" w:lastRow="0" w:firstColumn="1" w:lastColumn="0" w:noHBand="0" w:noVBand="1"/>
       </w:tblPr>
@@ -8470,563 +6387,563 @@
     </w:p>
     <w:p>
       <w:pPr>
-        <w:pStyle w:val="Heading2"/>
-      </w:pPr>
-      <w:bookmarkStart w:id="17" w:name="_Toc136028047"/>
+        <w:pStyle w:val="Overskrift2"/>
+      </w:pPr>
+      <w:bookmarkStart w:id="15" w:name="_Toc136028047"/>
       <w:r>
         <w:lastRenderedPageBreak/>
         <w:t>Forebygging av datatap</w:t>
+      </w:r>
+      <w:bookmarkEnd w:id="15"/>
+    </w:p>
+    <w:p>
+      <w:r>
+        <w:t>Jeg har all kode og alle dokumenter på GitHub, skole</w:t>
+      </w:r>
+      <w:r>
+        <w:t>-</w:t>
+      </w:r>
+      <w:r>
+        <w:t>pc, hjemme</w:t>
+      </w:r>
+      <w:r>
+        <w:t>-</w:t>
+      </w:r>
+      <w:r>
+        <w:t xml:space="preserve">pc og en eldre versjon av prosjektet på en harddrive hjemme. </w:t>
+      </w:r>
+      <w:r>
+        <w:t>Jeg tar back</w:t>
+      </w:r>
+      <w:r>
+        <w:t xml:space="preserve">-up av databasen </w:t>
+      </w:r>
+      <w:r>
+        <w:t>hver fredag og etter store endringer.</w:t>
+      </w:r>
+      <w:r>
+        <w:t xml:space="preserve"> Jeg ha</w:t>
+      </w:r>
+      <w:r>
+        <w:t xml:space="preserve">r ikke lagt inn en </w:t>
+      </w:r>
+      <w:r>
+        <w:t xml:space="preserve">automatisk </w:t>
+      </w:r>
+      <w:proofErr w:type="spellStart"/>
+      <w:r>
+        <w:t>backup</w:t>
+      </w:r>
+      <w:proofErr w:type="spellEnd"/>
+      <w:r>
+        <w:t>,</w:t>
+      </w:r>
+      <w:r>
+        <w:t xml:space="preserve"> men</w:t>
+      </w:r>
+      <w:r>
+        <w:t xml:space="preserve"> det vil være en naturlig ting å gjøre dersom jeg skal utvikle spillet videre. </w:t>
+      </w:r>
+    </w:p>
+    <w:p>
+      <w:pPr>
+        <w:rPr>
+          <w:rFonts w:eastAsiaTheme="majorEastAsia" w:cstheme="majorBidi"/>
+          <w:sz w:val="36"/>
+          <w:szCs w:val="32"/>
+        </w:rPr>
+      </w:pPr>
+      <w:r>
+        <w:br w:type="page"/>
+      </w:r>
+    </w:p>
+    <w:p>
+      <w:pPr>
+        <w:pStyle w:val="Overskrift1"/>
+      </w:pPr>
+      <w:bookmarkStart w:id="16" w:name="_Toc136028048"/>
+      <w:r>
+        <w:lastRenderedPageBreak/>
+        <w:t>Egen</w:t>
+      </w:r>
+      <w:r>
+        <w:t>evaluering</w:t>
+      </w:r>
+      <w:bookmarkEnd w:id="16"/>
+    </w:p>
+    <w:p>
+      <w:pPr>
+        <w:rPr>
+          <w:b/>
+          <w:bCs/>
+        </w:rPr>
+      </w:pPr>
+      <w:r>
+        <w:rPr>
+          <w:b/>
+          <w:bCs/>
+        </w:rPr>
+        <w:t>Hvilke utfordringer har du møtt på underveis og hvordan har du løst det?</w:t>
+      </w:r>
+    </w:p>
+    <w:p>
+      <w:r>
+        <w:t xml:space="preserve">En utfordring jeg hadde var </w:t>
+      </w:r>
+      <w:r>
+        <w:t>da</w:t>
+      </w:r>
+      <w:r>
+        <w:t xml:space="preserve"> jeg byttet fra en </w:t>
+      </w:r>
+      <w:proofErr w:type="spellStart"/>
+      <w:r>
+        <w:t>MariaDB</w:t>
+      </w:r>
+      <w:proofErr w:type="spellEnd"/>
+      <w:r>
+        <w:t xml:space="preserve"> database til en </w:t>
+      </w:r>
+      <w:proofErr w:type="spellStart"/>
+      <w:r>
+        <w:t>PostgreSQL</w:t>
+      </w:r>
+      <w:proofErr w:type="spellEnd"/>
+      <w:r>
+        <w:t xml:space="preserve"> database. De er begge </w:t>
+      </w:r>
+      <w:r>
+        <w:t>SQL</w:t>
+      </w:r>
+      <w:r>
+        <w:t xml:space="preserve"> </w:t>
+      </w:r>
+      <w:r>
+        <w:t>databaser,</w:t>
+      </w:r>
+      <w:r>
+        <w:t xml:space="preserve"> men har litt </w:t>
+      </w:r>
+      <w:r>
+        <w:t xml:space="preserve">forskjellig </w:t>
+      </w:r>
+      <w:r>
+        <w:t>synta</w:t>
+      </w:r>
+      <w:r>
+        <w:t>ks</w:t>
+      </w:r>
+      <w:r>
+        <w:t xml:space="preserve">. </w:t>
+      </w:r>
+      <w:r>
+        <w:t xml:space="preserve">Syntaksen til </w:t>
+      </w:r>
+      <w:proofErr w:type="spellStart"/>
+      <w:r>
+        <w:t>Postgres</w:t>
+      </w:r>
+      <w:proofErr w:type="spellEnd"/>
+      <w:r>
+        <w:t xml:space="preserve"> er litt </w:t>
+      </w:r>
+      <w:r>
+        <w:t>strengere</w:t>
+      </w:r>
+      <w:r>
+        <w:t>. D</w:t>
+      </w:r>
+      <w:r>
+        <w:t xml:space="preserve">u må blant annet ha </w:t>
+      </w:r>
+      <w:r>
+        <w:t>doble</w:t>
+      </w:r>
+      <w:r>
+        <w:t xml:space="preserve"> hermetegn rundt hvert navn som har en stor bokstav i seg, for at ikke alt skal bli oversatt til </w:t>
+      </w:r>
+      <w:r>
+        <w:t>små bokstaver</w:t>
+      </w:r>
+      <w:r>
+        <w:t xml:space="preserve"> når koden kjører</w:t>
+      </w:r>
+      <w:r>
+        <w:t>. Du må også skrive</w:t>
+      </w:r>
+      <w:r>
+        <w:t xml:space="preserve"> et enkelt hermetegn når du setter verdier. Dette hadde jeg ikke lest noe sted, men </w:t>
+      </w:r>
+      <w:r>
+        <w:t>skjønte</w:t>
+      </w:r>
+      <w:r>
+        <w:t xml:space="preserve"> fort at </w:t>
+      </w:r>
+      <w:r>
+        <w:t xml:space="preserve">enkelt </w:t>
+      </w:r>
+      <w:r>
+        <w:t xml:space="preserve">hermetegn var </w:t>
+      </w:r>
+      <w:r>
+        <w:t>til verdier, og</w:t>
+      </w:r>
+      <w:r>
+        <w:t xml:space="preserve"> </w:t>
+      </w:r>
+      <w:r>
+        <w:t>at dobbelt hermetegn var viktig</w:t>
+      </w:r>
+      <w:r>
+        <w:t>,</w:t>
+      </w:r>
+      <w:r>
+        <w:t xml:space="preserve"> men </w:t>
+      </w:r>
+      <w:r>
+        <w:t xml:space="preserve">jeg </w:t>
+      </w:r>
+      <w:r>
+        <w:t xml:space="preserve">forsto først </w:t>
+      </w:r>
+      <w:r>
+        <w:t>ikke helt når jeg skulle bruke de</w:t>
+      </w:r>
+      <w:r>
+        <w:t>m</w:t>
+      </w:r>
+      <w:r>
+        <w:t>. Jeg oppdaget at det var mine tabell</w:t>
+      </w:r>
+      <w:r>
+        <w:t>-</w:t>
+      </w:r>
+      <w:r>
+        <w:t xml:space="preserve"> og kolonnenavn som trengte dobbelt hermetegn (fordi noen av de</w:t>
+      </w:r>
+      <w:r>
+        <w:t>m</w:t>
+      </w:r>
+      <w:r>
+        <w:t xml:space="preserve"> hadde store bokstaver)</w:t>
+      </w:r>
+      <w:r>
+        <w:t>. S</w:t>
+      </w:r>
+      <w:r>
+        <w:t xml:space="preserve">å på et punkt satt jeg alle navn i hermetegn. Etter litt mer eksperimentering har jeg nå skjønt når jeg </w:t>
+      </w:r>
+      <w:r>
+        <w:t xml:space="preserve">må </w:t>
+      </w:r>
+      <w:r>
+        <w:t>bruke hva.</w:t>
+      </w:r>
+    </w:p>
+    <w:p>
+      <w:pPr>
+        <w:rPr>
+          <w:b/>
+          <w:bCs/>
+        </w:rPr>
+      </w:pPr>
+      <w:r>
+        <w:rPr>
+          <w:b/>
+          <w:bCs/>
+        </w:rPr>
+        <w:t xml:space="preserve">Hva har du lært av å jobbe med </w:t>
+      </w:r>
+      <w:proofErr w:type="spellStart"/>
+      <w:r>
+        <w:rPr>
+          <w:b/>
+          <w:bCs/>
+        </w:rPr>
+        <w:t>årsoppgaven</w:t>
+      </w:r>
+      <w:proofErr w:type="spellEnd"/>
+      <w:r>
+        <w:rPr>
+          <w:b/>
+          <w:bCs/>
+        </w:rPr>
+        <w:t>?</w:t>
+      </w:r>
+    </w:p>
+    <w:p>
+      <w:r>
+        <w:t>Jeg har lært hvordan man setter opp en server pc</w:t>
+      </w:r>
+      <w:r>
+        <w:t>, hva objekter er i et kodespråk, og hvilke lover som er relevante om man vil ha en egen nettside eller gi ut noe på nett. Det har både v</w:t>
+      </w:r>
+      <w:r>
+        <w:t>æ</w:t>
+      </w:r>
+      <w:r>
+        <w:t>rt interessant og gøy å se hvordan prosjektet mitt gikk fra et lite spill i konsollvi</w:t>
+      </w:r>
+      <w:r>
+        <w:t>n</w:t>
+      </w:r>
+      <w:r>
+        <w:t>duet til hva det har blitt til i dag.</w:t>
+      </w:r>
+    </w:p>
+    <w:p>
+      <w:pPr>
+        <w:rPr>
+          <w:b/>
+          <w:bCs/>
+        </w:rPr>
+      </w:pPr>
+      <w:r>
+        <w:rPr>
+          <w:b/>
+          <w:bCs/>
+        </w:rPr>
+        <w:t>Hvordan vurderer du det faglige arbeidet du har gjort?</w:t>
+      </w:r>
+    </w:p>
+    <w:p>
+      <w:r>
+        <w:t xml:space="preserve">Jeg tror jeg har gjort mye bra. Jeg valgte et </w:t>
+      </w:r>
+      <w:r>
+        <w:t>operativsystem</w:t>
+      </w:r>
+      <w:r>
+        <w:t xml:space="preserve"> uten desktop for å tvinge meg ut av ko</w:t>
+      </w:r>
+      <w:r>
+        <w:t>m</w:t>
+      </w:r>
+      <w:r>
+        <w:t>for</w:t>
+      </w:r>
+      <w:r>
+        <w:t>t</w:t>
+      </w:r>
+      <w:r>
+        <w:t xml:space="preserve">sonen og lære terminalen og hvordan den fungerer. Jeg valgte en database ingen andre hadde valgt for å utfordre meg selv. Jeg lagde en </w:t>
+      </w:r>
+      <w:proofErr w:type="spellStart"/>
+      <w:r>
+        <w:t>semi</w:t>
+      </w:r>
+      <w:proofErr w:type="spellEnd"/>
+      <w:r>
+        <w:t>-</w:t>
+      </w:r>
+      <w:r>
+        <w:t>komplisert nettside med flere funksjoner som ikke var nevnt i kriteriene</w:t>
+      </w:r>
+      <w:r>
+        <w:t>,</w:t>
+      </w:r>
+      <w:r>
+        <w:t xml:space="preserve"> selv om det eg</w:t>
+      </w:r>
+      <w:r>
+        <w:t>entlig</w:t>
+      </w:r>
+      <w:r>
+        <w:t xml:space="preserve"> er spillet jeg skulle vise utviklings</w:t>
+      </w:r>
+      <w:r>
+        <w:t>kompetanse</w:t>
+      </w:r>
+      <w:r>
+        <w:t xml:space="preserve"> med. Og jeg har laget </w:t>
+      </w:r>
+      <w:r>
+        <w:t>fire</w:t>
+      </w:r>
+      <w:r>
+        <w:t xml:space="preserve"> </w:t>
+      </w:r>
+      <w:r>
+        <w:t>versjoner</w:t>
+      </w:r>
+      <w:r>
+        <w:t xml:space="preserve"> av java</w:t>
+      </w:r>
+      <w:r>
+        <w:t>-</w:t>
+      </w:r>
+      <w:r>
+        <w:t>spillet ettersom jeg lærte mer, og kom med nye id</w:t>
+      </w:r>
+      <w:r>
+        <w:t>eer</w:t>
+      </w:r>
+      <w:r>
+        <w:t xml:space="preserve"> som fikk meg til å utvide spille</w:t>
+      </w:r>
+      <w:r>
+        <w:t>t</w:t>
+      </w:r>
+      <w:r>
+        <w:t xml:space="preserve"> i så stor grad at det var enklere å lage et nytt med inspirasjon fra det gamle</w:t>
+      </w:r>
+      <w:r>
+        <w:t>.</w:t>
+      </w:r>
+    </w:p>
+    <w:p>
+      <w:pPr>
+        <w:rPr>
+          <w:b/>
+          <w:bCs/>
+        </w:rPr>
+      </w:pPr>
+      <w:r>
+        <w:rPr>
+          <w:b/>
+          <w:bCs/>
+        </w:rPr>
+        <w:t xml:space="preserve">Hva ville du gjort annerledes om du skulle gjøre </w:t>
+      </w:r>
+      <w:proofErr w:type="spellStart"/>
+      <w:r>
+        <w:rPr>
+          <w:b/>
+          <w:bCs/>
+        </w:rPr>
+        <w:t>årsoppgaven</w:t>
+      </w:r>
+      <w:proofErr w:type="spellEnd"/>
+      <w:r>
+        <w:rPr>
+          <w:b/>
+          <w:bCs/>
+        </w:rPr>
+        <w:t xml:space="preserve"> på nytt?</w:t>
+      </w:r>
+    </w:p>
+    <w:p>
+      <w:pPr>
+        <w:rPr>
+          <w:rFonts w:eastAsia="Times New Roman" w:cs="Times New Roman"/>
+        </w:rPr>
+      </w:pPr>
+      <w:r>
+        <w:t xml:space="preserve">Jeg har jo lært mye gjennom </w:t>
+      </w:r>
+      <w:proofErr w:type="spellStart"/>
+      <w:r>
+        <w:t>årsoppgaven</w:t>
+      </w:r>
+      <w:proofErr w:type="spellEnd"/>
+      <w:r>
+        <w:t xml:space="preserve"> og tror om jeg hadde gjort det </w:t>
+      </w:r>
+      <w:r>
+        <w:t>igjen</w:t>
+      </w:r>
+      <w:r>
+        <w:t xml:space="preserve"> ville det gått mye raskere nå som jeg kan det jeg trenger </w:t>
+      </w:r>
+      <w:r>
+        <w:t>å</w:t>
+      </w:r>
+      <w:r>
+        <w:t xml:space="preserve"> kunne. Noe jeg kunne v</w:t>
+      </w:r>
+      <w:r>
+        <w:t>æ</w:t>
+      </w:r>
+      <w:r>
+        <w:t xml:space="preserve">rt bedre på er å skrive opp </w:t>
+      </w:r>
+      <w:r>
+        <w:lastRenderedPageBreak/>
+        <w:t xml:space="preserve">tanker og </w:t>
+      </w:r>
+      <w:r>
+        <w:t>idéer</w:t>
+      </w:r>
+      <w:r>
+        <w:t xml:space="preserve"> </w:t>
+      </w:r>
+      <w:r>
+        <w:t>underveis,</w:t>
+      </w:r>
+      <w:r>
+        <w:t xml:space="preserve"> så jeg ikke risikerer </w:t>
+      </w:r>
+      <w:r>
+        <w:t>å</w:t>
+      </w:r>
+      <w:r>
+        <w:t xml:space="preserve"> glemme de</w:t>
+      </w:r>
+      <w:r>
+        <w:t>m</w:t>
+      </w:r>
+      <w:r>
+        <w:t>. Jeg f</w:t>
+      </w:r>
+      <w:r>
+        <w:t>å</w:t>
+      </w:r>
+      <w:r>
+        <w:t xml:space="preserve">r fort høye ambisjoner og finner mange måter </w:t>
+      </w:r>
+      <w:r>
+        <w:t>å</w:t>
+      </w:r>
+      <w:r>
+        <w:t xml:space="preserve"> utvide prosjektet</w:t>
+      </w:r>
+      <w:r>
+        <w:t xml:space="preserve"> på</w:t>
+      </w:r>
+      <w:r>
+        <w:t xml:space="preserve">, men jeg risikerer </w:t>
+      </w:r>
+      <w:r>
+        <w:t>å</w:t>
+      </w:r>
+      <w:r>
+        <w:t xml:space="preserve"> glemme noen </w:t>
+      </w:r>
+      <w:r>
+        <w:t>av dem ders</w:t>
+      </w:r>
+      <w:r>
+        <w:t>om jeg ikke har det skriftlig</w:t>
+      </w:r>
+      <w:r>
+        <w:t>.</w:t>
+      </w:r>
+      <w:r>
+        <w:br w:type="page"/>
+      </w:r>
+    </w:p>
+    <w:p>
+      <w:pPr>
+        <w:pStyle w:val="Overskrift1"/>
+      </w:pPr>
+      <w:bookmarkStart w:id="17" w:name="_Toc136028049"/>
+      <w:r>
+        <w:lastRenderedPageBreak/>
+        <w:t>Kilder</w:t>
       </w:r>
       <w:bookmarkEnd w:id="17"/>
     </w:p>
     <w:p>
-      <w:r>
-        <w:t>Jeg har all kode og alle dokumenter på GitHub, skole</w:t>
-      </w:r>
-      <w:r>
-        <w:t>-</w:t>
-      </w:r>
-      <w:r>
-        <w:t>pc, hjemme</w:t>
-      </w:r>
-      <w:r>
-        <w:t>-</w:t>
-      </w:r>
-      <w:r>
-        <w:t xml:space="preserve">pc og en eldre versjon av prosjektet på en harddrive hjemme. </w:t>
-      </w:r>
-      <w:r>
-        <w:t>Jeg tar back</w:t>
-      </w:r>
-      <w:r>
-        <w:t xml:space="preserve">-up av databasen </w:t>
-      </w:r>
-      <w:r>
-        <w:t>hver fredag og etter store endringer.</w:t>
-      </w:r>
-      <w:r>
-        <w:t xml:space="preserve"> Jeg ha</w:t>
-      </w:r>
-      <w:r>
-        <w:t xml:space="preserve">r ikke lagt inn en </w:t>
-      </w:r>
-      <w:r>
-        <w:t xml:space="preserve">automatisk </w:t>
-      </w:r>
-      <w:proofErr w:type="spellStart"/>
-      <w:r>
-        <w:t>backup</w:t>
-      </w:r>
-      <w:proofErr w:type="spellEnd"/>
-      <w:r>
-        <w:t>,</w:t>
-      </w:r>
-      <w:r>
-        <w:t xml:space="preserve"> men</w:t>
-      </w:r>
-      <w:r>
-        <w:t xml:space="preserve"> det vil være en naturlig ting å gjøre dersom jeg skal utvikle spillet videre. </w:t>
-      </w:r>
-    </w:p>
-    <w:p>
-      <w:pPr>
-        <w:rPr>
-          <w:rFonts w:eastAsiaTheme="majorEastAsia" w:cstheme="majorBidi"/>
-          <w:sz w:val="36"/>
-          <w:szCs w:val="32"/>
-        </w:rPr>
-      </w:pPr>
-      <w:r>
-        <w:br w:type="page"/>
-      </w:r>
-    </w:p>
-    <w:p>
-      <w:pPr>
-        <w:pStyle w:val="Heading1"/>
-      </w:pPr>
-      <w:bookmarkStart w:id="18" w:name="_Toc136028048"/>
-      <w:r>
-        <w:lastRenderedPageBreak/>
-        <w:t>Egen</w:t>
-      </w:r>
-      <w:r>
-        <w:t>evaluering</w:t>
-      </w:r>
-      <w:bookmarkEnd w:id="18"/>
-    </w:p>
-    <w:p>
-      <w:pPr>
-        <w:rPr>
-          <w:b/>
-          <w:bCs/>
-        </w:rPr>
-      </w:pPr>
-      <w:r>
-        <w:rPr>
-          <w:b/>
-          <w:bCs/>
-        </w:rPr>
-        <w:t>Hvilke utfordringer har du møtt på underveis og hvordan har du løst det?</w:t>
-      </w:r>
-    </w:p>
-    <w:p>
-      <w:r>
-        <w:t xml:space="preserve">En utfordring jeg hadde var </w:t>
-      </w:r>
-      <w:r>
-        <w:t>da</w:t>
-      </w:r>
-      <w:r>
-        <w:t xml:space="preserve"> jeg byttet fra en </w:t>
-      </w:r>
-      <w:proofErr w:type="spellStart"/>
-      <w:r>
-        <w:t>MariaDB</w:t>
-      </w:r>
-      <w:proofErr w:type="spellEnd"/>
-      <w:r>
-        <w:t xml:space="preserve"> database til en </w:t>
-      </w:r>
-      <w:proofErr w:type="spellStart"/>
-      <w:r>
-        <w:t>PostgreSQL</w:t>
-      </w:r>
-      <w:proofErr w:type="spellEnd"/>
-      <w:r>
-        <w:t xml:space="preserve"> database. De er begge </w:t>
-      </w:r>
-      <w:r>
-        <w:t>SQL</w:t>
-      </w:r>
-      <w:r>
-        <w:t xml:space="preserve"> </w:t>
-      </w:r>
-      <w:r>
-        <w:t>databaser,</w:t>
-      </w:r>
-      <w:r>
-        <w:t xml:space="preserve"> men har litt </w:t>
-      </w:r>
-      <w:r>
-        <w:t xml:space="preserve">forskjellig </w:t>
-      </w:r>
-      <w:r>
-        <w:t>synta</w:t>
-      </w:r>
-      <w:r>
-        <w:t>ks</w:t>
-      </w:r>
-      <w:r>
-        <w:t xml:space="preserve">. </w:t>
-      </w:r>
-      <w:r>
-        <w:t xml:space="preserve">Syntaksen til </w:t>
-      </w:r>
-      <w:proofErr w:type="spellStart"/>
-      <w:r>
-        <w:t>Postgres</w:t>
-      </w:r>
-      <w:proofErr w:type="spellEnd"/>
-      <w:r>
-        <w:t xml:space="preserve"> er litt </w:t>
-      </w:r>
-      <w:r>
-        <w:t>strengere</w:t>
-      </w:r>
-      <w:r>
-        <w:t>. D</w:t>
-      </w:r>
-      <w:r>
-        <w:t xml:space="preserve">u må blant annet ha </w:t>
-      </w:r>
-      <w:r>
-        <w:t>doble</w:t>
-      </w:r>
-      <w:r>
-        <w:t xml:space="preserve"> hermetegn rundt hvert navn som har en stor bokstav i seg, for at ikke alt skal bli oversatt til </w:t>
-      </w:r>
-      <w:r>
-        <w:t>små bokstaver</w:t>
-      </w:r>
-      <w:r>
-        <w:t xml:space="preserve"> når koden kjører</w:t>
-      </w:r>
-      <w:r>
-        <w:t>. Du må også skrive</w:t>
-      </w:r>
-      <w:r>
-        <w:t xml:space="preserve"> et enkelt hermetegn når du setter verdier. Dette hadde jeg ikke lest noe sted, men </w:t>
-      </w:r>
-      <w:r>
-        <w:t>skjønte</w:t>
-      </w:r>
-      <w:r>
-        <w:t xml:space="preserve"> fort at </w:t>
-      </w:r>
-      <w:r>
-        <w:t xml:space="preserve">enkelt </w:t>
-      </w:r>
-      <w:r>
-        <w:t xml:space="preserve">hermetegn var </w:t>
-      </w:r>
-      <w:r>
-        <w:t>til verdier, og</w:t>
-      </w:r>
-      <w:r>
-        <w:t xml:space="preserve"> </w:t>
-      </w:r>
-      <w:r>
-        <w:t>at dobbelt hermetegn var viktig</w:t>
-      </w:r>
-      <w:r>
-        <w:t>,</w:t>
-      </w:r>
-      <w:r>
-        <w:t xml:space="preserve"> men </w:t>
-      </w:r>
-      <w:r>
-        <w:t xml:space="preserve">jeg </w:t>
-      </w:r>
-      <w:r>
-        <w:t xml:space="preserve">forsto først </w:t>
-      </w:r>
-      <w:r>
-        <w:t>ikke helt når jeg skulle bruke de</w:t>
-      </w:r>
-      <w:r>
-        <w:t>m</w:t>
-      </w:r>
-      <w:r>
-        <w:t>. Jeg oppdaget at det var mine tabell</w:t>
-      </w:r>
-      <w:r>
-        <w:t>-</w:t>
-      </w:r>
-      <w:r>
-        <w:t xml:space="preserve"> og kolonnenavn som trengte dobbelt hermetegn (fordi noen av de</w:t>
-      </w:r>
-      <w:r>
-        <w:t>m</w:t>
-      </w:r>
-      <w:r>
-        <w:t xml:space="preserve"> hadde store bokstaver)</w:t>
-      </w:r>
-      <w:r>
-        <w:t>. S</w:t>
-      </w:r>
-      <w:r>
-        <w:t xml:space="preserve">å på et punkt satt jeg alle navn i hermetegn. Etter litt mer eksperimentering har jeg nå skjønt når jeg </w:t>
-      </w:r>
-      <w:r>
-        <w:t xml:space="preserve">må </w:t>
-      </w:r>
-      <w:r>
-        <w:t>bruke hva.</w:t>
-      </w:r>
-    </w:p>
-    <w:p>
-      <w:pPr>
-        <w:rPr>
-          <w:b/>
-          <w:bCs/>
-        </w:rPr>
-      </w:pPr>
-      <w:r>
-        <w:rPr>
-          <w:b/>
-          <w:bCs/>
-        </w:rPr>
-        <w:t xml:space="preserve">Hva har du lært av å jobbe med </w:t>
-      </w:r>
-      <w:proofErr w:type="spellStart"/>
-      <w:r>
-        <w:rPr>
-          <w:b/>
-          <w:bCs/>
-        </w:rPr>
-        <w:t>årsoppgaven</w:t>
-      </w:r>
-      <w:proofErr w:type="spellEnd"/>
-      <w:r>
-        <w:rPr>
-          <w:b/>
-          <w:bCs/>
-        </w:rPr>
-        <w:t>?</w:t>
-      </w:r>
-    </w:p>
-    <w:p>
-      <w:r>
-        <w:t>Jeg har lært hvordan man setter opp en server pc</w:t>
-      </w:r>
-      <w:r>
-        <w:t>, hva objekter er i et kodespråk, og hvilke lover som er relevante om man vil ha en egen nettside eller gi ut noe på nett. Det har både v</w:t>
-      </w:r>
-      <w:r>
-        <w:t>æ</w:t>
-      </w:r>
-      <w:r>
-        <w:t>rt interessant og gøy å se hvordan prosjektet mitt gikk fra et lite spill i konsollvi</w:t>
-      </w:r>
-      <w:r>
-        <w:t>n</w:t>
-      </w:r>
-      <w:r>
-        <w:t>duet til hva det har blitt til i dag.</w:t>
-      </w:r>
-    </w:p>
-    <w:p>
-      <w:pPr>
-        <w:rPr>
-          <w:b/>
-          <w:bCs/>
-        </w:rPr>
-      </w:pPr>
-      <w:r>
-        <w:rPr>
-          <w:b/>
-          <w:bCs/>
-        </w:rPr>
-        <w:t>Hvordan vurderer du det faglige arbeidet du har gjort?</w:t>
-      </w:r>
-    </w:p>
-    <w:p>
-      <w:r>
-        <w:t xml:space="preserve">Jeg tror jeg har gjort mye bra. Jeg valgte et </w:t>
-      </w:r>
-      <w:r>
-        <w:t>operativsystem</w:t>
-      </w:r>
-      <w:r>
-        <w:t xml:space="preserve"> uten desktop for å tvinge meg ut av ko</w:t>
-      </w:r>
-      <w:r>
-        <w:t>m</w:t>
-      </w:r>
-      <w:r>
-        <w:t>for</w:t>
-      </w:r>
-      <w:r>
-        <w:t>t</w:t>
-      </w:r>
-      <w:r>
-        <w:t xml:space="preserve">sonen og lære terminalen og hvordan den fungerer. Jeg valgte en database ingen andre hadde valgt for å utfordre meg selv. Jeg lagde en </w:t>
-      </w:r>
-      <w:proofErr w:type="spellStart"/>
-      <w:r>
-        <w:t>semi</w:t>
-      </w:r>
-      <w:proofErr w:type="spellEnd"/>
-      <w:r>
-        <w:t>-</w:t>
-      </w:r>
-      <w:r>
-        <w:t>komplisert nettside med flere funksjoner som ikke var nevnt i kriteriene</w:t>
-      </w:r>
-      <w:r>
-        <w:t>,</w:t>
-      </w:r>
-      <w:r>
-        <w:t xml:space="preserve"> selv om det eg</w:t>
-      </w:r>
-      <w:r>
-        <w:t>entlig</w:t>
-      </w:r>
-      <w:r>
-        <w:t xml:space="preserve"> er spillet jeg skulle vise utviklings</w:t>
-      </w:r>
-      <w:r>
-        <w:t>kompetanse</w:t>
-      </w:r>
-      <w:r>
-        <w:t xml:space="preserve"> med. Og jeg har laget </w:t>
-      </w:r>
-      <w:r>
-        <w:t>fire</w:t>
-      </w:r>
-      <w:r>
-        <w:t xml:space="preserve"> </w:t>
-      </w:r>
-      <w:r>
-        <w:t>versjoner</w:t>
-      </w:r>
-      <w:r>
-        <w:t xml:space="preserve"> av java</w:t>
-      </w:r>
-      <w:r>
-        <w:t>-</w:t>
-      </w:r>
-      <w:r>
-        <w:t>spillet ettersom jeg lærte mer, og kom med nye id</w:t>
-      </w:r>
-      <w:r>
-        <w:t>eer</w:t>
-      </w:r>
-      <w:r>
-        <w:t xml:space="preserve"> som fikk meg til å utvide spille</w:t>
-      </w:r>
-      <w:r>
-        <w:t>t</w:t>
-      </w:r>
-      <w:r>
-        <w:t xml:space="preserve"> i så stor grad at det var enklere å lage et nytt med inspirasjon fra det gamle</w:t>
-      </w:r>
-      <w:r>
-        <w:t>.</w:t>
-      </w:r>
-    </w:p>
-    <w:p>
-      <w:pPr>
-        <w:rPr>
-          <w:b/>
-          <w:bCs/>
-        </w:rPr>
-      </w:pPr>
-      <w:r>
-        <w:rPr>
-          <w:b/>
-          <w:bCs/>
-        </w:rPr>
-        <w:t xml:space="preserve">Hva ville du gjort annerledes om du skulle gjøre </w:t>
-      </w:r>
-      <w:proofErr w:type="spellStart"/>
-      <w:r>
-        <w:rPr>
-          <w:b/>
-          <w:bCs/>
-        </w:rPr>
-        <w:t>årsoppgaven</w:t>
-      </w:r>
-      <w:proofErr w:type="spellEnd"/>
-      <w:r>
-        <w:rPr>
-          <w:b/>
-          <w:bCs/>
-        </w:rPr>
-        <w:t xml:space="preserve"> på nytt?</w:t>
-      </w:r>
-    </w:p>
-    <w:p>
-      <w:pPr>
-        <w:rPr>
-          <w:rFonts w:eastAsia="Times New Roman" w:cs="Times New Roman"/>
-        </w:rPr>
-      </w:pPr>
-      <w:r>
-        <w:t xml:space="preserve">Jeg har jo lært mye gjennom </w:t>
-      </w:r>
-      <w:proofErr w:type="spellStart"/>
-      <w:r>
-        <w:t>årsoppgaven</w:t>
-      </w:r>
-      <w:proofErr w:type="spellEnd"/>
-      <w:r>
-        <w:t xml:space="preserve"> og tror om jeg hadde gjort det </w:t>
-      </w:r>
-      <w:r>
-        <w:t>igjen</w:t>
-      </w:r>
-      <w:r>
-        <w:t xml:space="preserve"> ville det gått mye raskere nå som jeg kan det jeg trenger </w:t>
-      </w:r>
-      <w:r>
-        <w:t>å</w:t>
-      </w:r>
-      <w:r>
-        <w:t xml:space="preserve"> kunne. Noe jeg kunne v</w:t>
-      </w:r>
-      <w:r>
-        <w:t>æ</w:t>
-      </w:r>
-      <w:r>
-        <w:t xml:space="preserve">rt bedre på er å skrive opp </w:t>
-      </w:r>
-      <w:r>
-        <w:lastRenderedPageBreak/>
-        <w:t xml:space="preserve">tanker og </w:t>
-      </w:r>
-      <w:r>
-        <w:t>idéer</w:t>
-      </w:r>
-      <w:r>
-        <w:t xml:space="preserve"> </w:t>
-      </w:r>
-      <w:r>
-        <w:t>underveis,</w:t>
-      </w:r>
-      <w:r>
-        <w:t xml:space="preserve"> så jeg ikke risikerer </w:t>
-      </w:r>
-      <w:r>
-        <w:t>å</w:t>
-      </w:r>
-      <w:r>
-        <w:t xml:space="preserve"> glemme de</w:t>
-      </w:r>
-      <w:r>
-        <w:t>m</w:t>
-      </w:r>
-      <w:r>
-        <w:t>. Jeg f</w:t>
-      </w:r>
-      <w:r>
-        <w:t>å</w:t>
-      </w:r>
-      <w:r>
-        <w:t xml:space="preserve">r fort høye ambisjoner og finner mange måter </w:t>
-      </w:r>
-      <w:r>
-        <w:t>å</w:t>
-      </w:r>
-      <w:r>
-        <w:t xml:space="preserve"> utvide prosjektet</w:t>
-      </w:r>
-      <w:r>
-        <w:t xml:space="preserve"> på</w:t>
-      </w:r>
-      <w:r>
-        <w:t xml:space="preserve">, men jeg risikerer </w:t>
-      </w:r>
-      <w:r>
-        <w:t>å</w:t>
-      </w:r>
-      <w:r>
-        <w:t xml:space="preserve"> glemme noen </w:t>
-      </w:r>
-      <w:r>
-        <w:t>av dem ders</w:t>
-      </w:r>
-      <w:r>
-        <w:t>om jeg ikke har det skriftlig</w:t>
-      </w:r>
-      <w:r>
-        <w:t>.</w:t>
-      </w:r>
-      <w:r>
-        <w:br w:type="page"/>
-      </w:r>
-    </w:p>
-    <w:p>
-      <w:pPr>
-        <w:pStyle w:val="Heading1"/>
-      </w:pPr>
-      <w:bookmarkStart w:id="19" w:name="_Toc136028049"/>
-      <w:r>
-        <w:lastRenderedPageBreak/>
-        <w:t>Kilder</w:t>
-      </w:r>
-      <w:bookmarkEnd w:id="19"/>
-    </w:p>
-    <w:p>
       <w:pPr>
         <w:rPr>
           <w:szCs w:val="24"/>
         </w:rPr>
       </w:pPr>
-      <w:hyperlink r:id="rId21" w:history="1">
+      <w:hyperlink r:id="rId16" w:history="1">
         <w:r>
           <w:rPr>
-            <w:rStyle w:val="Hyperlink"/>
+            <w:rStyle w:val="Hyperkobling"/>
             <w:szCs w:val="24"/>
           </w:rPr>
           <w:t>https://lovdata.no/</w:t>
@@ -9045,10 +6962,10 @@
           <w:szCs w:val="24"/>
         </w:rPr>
       </w:pPr>
-      <w:hyperlink r:id="rId22" w:history="1">
+      <w:hyperlink r:id="rId17" w:history="1">
         <w:r>
           <w:rPr>
-            <w:rStyle w:val="Hyperlink"/>
+            <w:rStyle w:val="Hyperkobling"/>
             <w:szCs w:val="24"/>
           </w:rPr>
           <w:t>https://stackoverflow.com/</w:t>
@@ -9091,10 +7008,10 @@
           <w:szCs w:val="24"/>
         </w:rPr>
       </w:pPr>
-      <w:hyperlink r:id="rId23" w:history="1">
+      <w:hyperlink r:id="rId18" w:history="1">
         <w:r>
           <w:rPr>
-            <w:rStyle w:val="Hyperlink"/>
+            <w:rStyle w:val="Hyperkobling"/>
             <w:szCs w:val="24"/>
           </w:rPr>
           <w:t>https://www.geeksforgeeks.org/</w:t>
@@ -9113,10 +7030,10 @@
           <w:szCs w:val="24"/>
         </w:rPr>
       </w:pPr>
-      <w:hyperlink r:id="rId24" w:history="1">
+      <w:hyperlink r:id="rId19" w:history="1">
         <w:r>
           <w:rPr>
-            <w:rStyle w:val="Hyperlink"/>
+            <w:rStyle w:val="Hyperkobling"/>
             <w:szCs w:val="24"/>
           </w:rPr>
           <w:t>https://www.w3schools.com/</w:t>
@@ -9149,10 +7066,10 @@
           <w:szCs w:val="24"/>
         </w:rPr>
       </w:pPr>
-      <w:hyperlink r:id="rId25" w:history="1">
+      <w:hyperlink r:id="rId20" w:history="1">
         <w:r>
           <w:rPr>
-            <w:rStyle w:val="Hyperlink"/>
+            <w:rStyle w:val="Hyperkobling"/>
             <w:szCs w:val="24"/>
           </w:rPr>
           <w:t>https://www.youtube.com/RyiSnow/</w:t>
@@ -9261,10 +7178,10 @@
           <w:szCs w:val="24"/>
         </w:rPr>
       </w:pPr>
-      <w:hyperlink r:id="rId26" w:history="1">
+      <w:hyperlink r:id="rId21" w:history="1">
         <w:r>
           <w:rPr>
-            <w:rStyle w:val="Hyperlink"/>
+            <w:rStyle w:val="Hyperkobling"/>
             <w:szCs w:val="24"/>
           </w:rPr>
           <w:t>https://www.php.net/</w:t>
@@ -9325,10 +7242,10 @@
           <w:szCs w:val="24"/>
         </w:rPr>
       </w:pPr>
-      <w:hyperlink r:id="rId27" w:history="1">
+      <w:hyperlink r:id="rId22" w:history="1">
         <w:r>
           <w:rPr>
-            <w:rStyle w:val="Hyperlink"/>
+            <w:rStyle w:val="Hyperkobling"/>
             <w:szCs w:val="24"/>
           </w:rPr>
           <w:t>https://i.ntnu.no/documents/</w:t>
@@ -9355,8 +7272,8 @@
       </w:r>
     </w:p>
     <w:sectPr>
-      <w:headerReference w:type="default" r:id="rId28"/>
-      <w:footerReference w:type="default" r:id="rId29"/>
+      <w:headerReference w:type="default" r:id="rId23"/>
+      <w:footerReference w:type="default" r:id="rId24"/>
       <w:pgSz w:w="12240" w:h="15840"/>
       <w:pgMar w:top="1440" w:right="1440" w:bottom="1440" w:left="1440" w:header="720" w:footer="720" w:gutter="0"/>
       <w:pgNumType w:start="0"/>
@@ -9369,7 +7286,7 @@
 </file>
 
 <file path=word/endnotes.xml><?xml version="1.0" encoding="utf-8"?>
-<w:endnotes xmlns:wpc="http://schemas.microsoft.com/office/word/2010/wordprocessingCanvas" xmlns:cx="http://schemas.microsoft.com/office/drawing/2014/chartex" xmlns:cx1="http://schemas.microsoft.com/office/drawing/2015/9/8/chartex" xmlns:cx2="http://schemas.microsoft.com/office/drawing/2015/10/21/chartex" xmlns:cx3="http://schemas.microsoft.com/office/drawing/2016/5/9/chartex" xmlns:cx4="http://schemas.microsoft.com/office/drawing/2016/5/10/chartex" xmlns:cx5="http://schemas.microsoft.com/office/drawing/2016/5/11/chartex" xmlns:cx6="http://schemas.microsoft.com/office/drawing/2016/5/12/chartex" xmlns:cx7="http://schemas.microsoft.com/office/drawing/2016/5/13/chartex" xmlns:cx8="http://schemas.microsoft.com/office/drawing/2016/5/14/chartex" xmlns:mc="http://schemas.openxmlformats.org/markup-compatibility/2006" xmlns:aink="http://schemas.microsoft.com/office/drawing/2016/ink" xmlns:am3d="http://schemas.microsoft.com/office/drawing/2017/model3d" xmlns:o="urn:schemas-microsoft-com:office:office" xmlns:oel="http://schemas.microsoft.com/office/2019/extlst" xmlns:r="http://schemas.openxmlformats.org/officeDocument/2006/relationships" xmlns:m="http://schemas.openxmlformats.org/officeDocument/2006/math" xmlns:v="urn:schemas-microsoft-com:vml" xmlns:wp14="http://schemas.microsoft.com/office/word/2010/wordprocessingDrawing" xmlns:wp="http://schemas.openxmlformats.org/drawingml/2006/wordprocessingDrawing" xmlns:w10="urn:schemas-microsoft-com:office:word" xmlns:w="http://schemas.openxmlformats.org/wordprocessingml/2006/main" xmlns:w14="http://schemas.microsoft.com/office/word/2010/wordml" xmlns:w15="http://schemas.microsoft.com/office/word/2012/wordml" xmlns:w16cex="http://schemas.microsoft.com/office/word/2018/wordml/cex" xmlns:w16cid="http://schemas.microsoft.com/office/word/2016/wordml/cid" xmlns:w16="http://schemas.microsoft.com/office/word/2018/wordml" xmlns:w16du="http://schemas.microsoft.com/office/word/2023/wordml/word16du" xmlns:w16sdtdh="http://schemas.microsoft.com/office/word/2020/wordml/sdtdatahash" xmlns:w16se="http://schemas.microsoft.com/office/word/2015/wordml/symex" xmlns:wpg="http://schemas.microsoft.com/office/word/2010/wordprocessingGroup" xmlns:wpi="http://schemas.microsoft.com/office/word/2010/wordprocessingInk" xmlns:wne="http://schemas.microsoft.com/office/word/2006/wordml" xmlns:wps="http://schemas.microsoft.com/office/word/2010/wordprocessingShape" mc:Ignorable="w14 w15 w16se w16cid w16 w16cex w16sdtdh wp14">
+<w:endnotes xmlns:wpc="http://schemas.microsoft.com/office/word/2010/wordprocessingCanvas" xmlns:cx="http://schemas.microsoft.com/office/drawing/2014/chartex" xmlns:cx1="http://schemas.microsoft.com/office/drawing/2015/9/8/chartex" xmlns:cx2="http://schemas.microsoft.com/office/drawing/2015/10/21/chartex" xmlns:cx3="http://schemas.microsoft.com/office/drawing/2016/5/9/chartex" xmlns:cx4="http://schemas.microsoft.com/office/drawing/2016/5/10/chartex" xmlns:cx5="http://schemas.microsoft.com/office/drawing/2016/5/11/chartex" xmlns:cx6="http://schemas.microsoft.com/office/drawing/2016/5/12/chartex" xmlns:cx7="http://schemas.microsoft.com/office/drawing/2016/5/13/chartex" xmlns:cx8="http://schemas.microsoft.com/office/drawing/2016/5/14/chartex" xmlns:mc="http://schemas.openxmlformats.org/markup-compatibility/2006" xmlns:aink="http://schemas.microsoft.com/office/drawing/2016/ink" xmlns:am3d="http://schemas.microsoft.com/office/drawing/2017/model3d" xmlns:o="urn:schemas-microsoft-com:office:office" xmlns:oel="http://schemas.microsoft.com/office/2019/extlst" xmlns:r="http://schemas.openxmlformats.org/officeDocument/2006/relationships" xmlns:m="http://schemas.openxmlformats.org/officeDocument/2006/math" xmlns:v="urn:schemas-microsoft-com:vml" xmlns:wp14="http://schemas.microsoft.com/office/word/2010/wordprocessingDrawing" xmlns:wp="http://schemas.openxmlformats.org/drawingml/2006/wordprocessingDrawing" xmlns:w10="urn:schemas-microsoft-com:office:word" xmlns:w="http://schemas.openxmlformats.org/wordprocessingml/2006/main" xmlns:w14="http://schemas.microsoft.com/office/word/2010/wordml" xmlns:w15="http://schemas.microsoft.com/office/word/2012/wordml" xmlns:w16cex="http://schemas.microsoft.com/office/word/2018/wordml/cex" xmlns:w16cid="http://schemas.microsoft.com/office/word/2016/wordml/cid" xmlns:w16="http://schemas.microsoft.com/office/word/2018/wordml" xmlns:w16sdtdh="http://schemas.microsoft.com/office/word/2020/wordml/sdtdatahash" xmlns:w16se="http://schemas.microsoft.com/office/word/2015/wordml/symex" xmlns:wpg="http://schemas.microsoft.com/office/word/2010/wordprocessingGroup" xmlns:wpi="http://schemas.microsoft.com/office/word/2010/wordprocessingInk" xmlns:wne="http://schemas.microsoft.com/office/word/2006/wordml" xmlns:wps="http://schemas.microsoft.com/office/word/2010/wordprocessingShape" mc:Ignorable="w14 w15 w16se w16cid w16 w16cex w16sdtdh wp14">
   <w:endnote w:type="separator" w:id="-1">
     <w:p>
       <w:pPr>
@@ -9394,7 +7311,7 @@
 </file>
 
 <file path=word/footer1.xml><?xml version="1.0" encoding="utf-8"?>
-<w:ftr xmlns:wpc="http://schemas.microsoft.com/office/word/2010/wordprocessingCanvas" xmlns:cx="http://schemas.microsoft.com/office/drawing/2014/chartex" xmlns:cx1="http://schemas.microsoft.com/office/drawing/2015/9/8/chartex" xmlns:cx2="http://schemas.microsoft.com/office/drawing/2015/10/21/chartex" xmlns:cx3="http://schemas.microsoft.com/office/drawing/2016/5/9/chartex" xmlns:cx4="http://schemas.microsoft.com/office/drawing/2016/5/10/chartex" xmlns:cx5="http://schemas.microsoft.com/office/drawing/2016/5/11/chartex" xmlns:cx6="http://schemas.microsoft.com/office/drawing/2016/5/12/chartex" xmlns:cx7="http://schemas.microsoft.com/office/drawing/2016/5/13/chartex" xmlns:cx8="http://schemas.microsoft.com/office/drawing/2016/5/14/chartex" xmlns:mc="http://schemas.openxmlformats.org/markup-compatibility/2006" xmlns:aink="http://schemas.microsoft.com/office/drawing/2016/ink" xmlns:am3d="http://schemas.microsoft.com/office/drawing/2017/model3d" xmlns:o="urn:schemas-microsoft-com:office:office" xmlns:oel="http://schemas.microsoft.com/office/2019/extlst" xmlns:r="http://schemas.openxmlformats.org/officeDocument/2006/relationships" xmlns:m="http://schemas.openxmlformats.org/officeDocument/2006/math" xmlns:v="urn:schemas-microsoft-com:vml" xmlns:wp14="http://schemas.microsoft.com/office/word/2010/wordprocessingDrawing" xmlns:wp="http://schemas.openxmlformats.org/drawingml/2006/wordprocessingDrawing" xmlns:w10="urn:schemas-microsoft-com:office:word" xmlns:w="http://schemas.openxmlformats.org/wordprocessingml/2006/main" xmlns:w14="http://schemas.microsoft.com/office/word/2010/wordml" xmlns:w15="http://schemas.microsoft.com/office/word/2012/wordml" xmlns:w16cex="http://schemas.microsoft.com/office/word/2018/wordml/cex" xmlns:w16cid="http://schemas.microsoft.com/office/word/2016/wordml/cid" xmlns:w16="http://schemas.microsoft.com/office/word/2018/wordml" xmlns:w16du="http://schemas.microsoft.com/office/word/2023/wordml/word16du" xmlns:w16sdtdh="http://schemas.microsoft.com/office/word/2020/wordml/sdtdatahash" xmlns:w16se="http://schemas.microsoft.com/office/word/2015/wordml/symex" xmlns:wpg="http://schemas.microsoft.com/office/word/2010/wordprocessingGroup" xmlns:wpi="http://schemas.microsoft.com/office/word/2010/wordprocessingInk" xmlns:wne="http://schemas.microsoft.com/office/word/2006/wordml" xmlns:wps="http://schemas.microsoft.com/office/word/2010/wordprocessingShape" mc:Ignorable="w14 w15 w16se w16cid w16 w16cex w16sdtdh wp14">
+<w:ftr xmlns:wpc="http://schemas.microsoft.com/office/word/2010/wordprocessingCanvas" xmlns:cx="http://schemas.microsoft.com/office/drawing/2014/chartex" xmlns:cx1="http://schemas.microsoft.com/office/drawing/2015/9/8/chartex" xmlns:cx2="http://schemas.microsoft.com/office/drawing/2015/10/21/chartex" xmlns:cx3="http://schemas.microsoft.com/office/drawing/2016/5/9/chartex" xmlns:cx4="http://schemas.microsoft.com/office/drawing/2016/5/10/chartex" xmlns:cx5="http://schemas.microsoft.com/office/drawing/2016/5/11/chartex" xmlns:cx6="http://schemas.microsoft.com/office/drawing/2016/5/12/chartex" xmlns:cx7="http://schemas.microsoft.com/office/drawing/2016/5/13/chartex" xmlns:cx8="http://schemas.microsoft.com/office/drawing/2016/5/14/chartex" xmlns:mc="http://schemas.openxmlformats.org/markup-compatibility/2006" xmlns:aink="http://schemas.microsoft.com/office/drawing/2016/ink" xmlns:am3d="http://schemas.microsoft.com/office/drawing/2017/model3d" xmlns:o="urn:schemas-microsoft-com:office:office" xmlns:oel="http://schemas.microsoft.com/office/2019/extlst" xmlns:r="http://schemas.openxmlformats.org/officeDocument/2006/relationships" xmlns:m="http://schemas.openxmlformats.org/officeDocument/2006/math" xmlns:v="urn:schemas-microsoft-com:vml" xmlns:wp14="http://schemas.microsoft.com/office/word/2010/wordprocessingDrawing" xmlns:wp="http://schemas.openxmlformats.org/drawingml/2006/wordprocessingDrawing" xmlns:w10="urn:schemas-microsoft-com:office:word" xmlns:w="http://schemas.openxmlformats.org/wordprocessingml/2006/main" xmlns:w14="http://schemas.microsoft.com/office/word/2010/wordml" xmlns:w15="http://schemas.microsoft.com/office/word/2012/wordml" xmlns:w16cex="http://schemas.microsoft.com/office/word/2018/wordml/cex" xmlns:w16cid="http://schemas.microsoft.com/office/word/2016/wordml/cid" xmlns:w16="http://schemas.microsoft.com/office/word/2018/wordml" xmlns:w16sdtdh="http://schemas.microsoft.com/office/word/2020/wordml/sdtdatahash" xmlns:w16se="http://schemas.microsoft.com/office/word/2015/wordml/symex" xmlns:wpg="http://schemas.microsoft.com/office/word/2010/wordprocessingGroup" xmlns:wpi="http://schemas.microsoft.com/office/word/2010/wordprocessingInk" xmlns:wne="http://schemas.microsoft.com/office/word/2006/wordml" xmlns:wps="http://schemas.microsoft.com/office/word/2010/wordprocessingShape" mc:Ignorable="w14 w15 w16se w16cid w16 w16cex w16sdtdh wp14">
   <w:sdt>
     <w:sdtPr>
       <w:id w:val="100769769"/>
@@ -9411,7 +7328,7 @@
     <w:sdtContent>
       <w:p>
         <w:pPr>
-          <w:pStyle w:val="Footer"/>
+          <w:pStyle w:val="Bunntekst"/>
           <w:jc w:val="right"/>
         </w:pPr>
         <w:r>
@@ -9440,14 +7357,14 @@
   </w:sdt>
   <w:p>
     <w:pPr>
-      <w:pStyle w:val="Footer"/>
+      <w:pStyle w:val="Bunntekst"/>
     </w:pPr>
   </w:p>
 </w:ftr>
 </file>
 
 <file path=word/footnotes.xml><?xml version="1.0" encoding="utf-8"?>
-<w:footnotes xmlns:wpc="http://schemas.microsoft.com/office/word/2010/wordprocessingCanvas" xmlns:cx="http://schemas.microsoft.com/office/drawing/2014/chartex" xmlns:cx1="http://schemas.microsoft.com/office/drawing/2015/9/8/chartex" xmlns:cx2="http://schemas.microsoft.com/office/drawing/2015/10/21/chartex" xmlns:cx3="http://schemas.microsoft.com/office/drawing/2016/5/9/chartex" xmlns:cx4="http://schemas.microsoft.com/office/drawing/2016/5/10/chartex" xmlns:cx5="http://schemas.microsoft.com/office/drawing/2016/5/11/chartex" xmlns:cx6="http://schemas.microsoft.com/office/drawing/2016/5/12/chartex" xmlns:cx7="http://schemas.microsoft.com/office/drawing/2016/5/13/chartex" xmlns:cx8="http://schemas.microsoft.com/office/drawing/2016/5/14/chartex" xmlns:mc="http://schemas.openxmlformats.org/markup-compatibility/2006" xmlns:aink="http://schemas.microsoft.com/office/drawing/2016/ink" xmlns:am3d="http://schemas.microsoft.com/office/drawing/2017/model3d" xmlns:o="urn:schemas-microsoft-com:office:office" xmlns:oel="http://schemas.microsoft.com/office/2019/extlst" xmlns:r="http://schemas.openxmlformats.org/officeDocument/2006/relationships" xmlns:m="http://schemas.openxmlformats.org/officeDocument/2006/math" xmlns:v="urn:schemas-microsoft-com:vml" xmlns:wp14="http://schemas.microsoft.com/office/word/2010/wordprocessingDrawing" xmlns:wp="http://schemas.openxmlformats.org/drawingml/2006/wordprocessingDrawing" xmlns:w10="urn:schemas-microsoft-com:office:word" xmlns:w="http://schemas.openxmlformats.org/wordprocessingml/2006/main" xmlns:w14="http://schemas.microsoft.com/office/word/2010/wordml" xmlns:w15="http://schemas.microsoft.com/office/word/2012/wordml" xmlns:w16cex="http://schemas.microsoft.com/office/word/2018/wordml/cex" xmlns:w16cid="http://schemas.microsoft.com/office/word/2016/wordml/cid" xmlns:w16="http://schemas.microsoft.com/office/word/2018/wordml" xmlns:w16du="http://schemas.microsoft.com/office/word/2023/wordml/word16du" xmlns:w16sdtdh="http://schemas.microsoft.com/office/word/2020/wordml/sdtdatahash" xmlns:w16se="http://schemas.microsoft.com/office/word/2015/wordml/symex" xmlns:wpg="http://schemas.microsoft.com/office/word/2010/wordprocessingGroup" xmlns:wpi="http://schemas.microsoft.com/office/word/2010/wordprocessingInk" xmlns:wne="http://schemas.microsoft.com/office/word/2006/wordml" xmlns:wps="http://schemas.microsoft.com/office/word/2010/wordprocessingShape" mc:Ignorable="w14 w15 w16se w16cid w16 w16cex w16sdtdh wp14">
+<w:footnotes xmlns:wpc="http://schemas.microsoft.com/office/word/2010/wordprocessingCanvas" xmlns:cx="http://schemas.microsoft.com/office/drawing/2014/chartex" xmlns:cx1="http://schemas.microsoft.com/office/drawing/2015/9/8/chartex" xmlns:cx2="http://schemas.microsoft.com/office/drawing/2015/10/21/chartex" xmlns:cx3="http://schemas.microsoft.com/office/drawing/2016/5/9/chartex" xmlns:cx4="http://schemas.microsoft.com/office/drawing/2016/5/10/chartex" xmlns:cx5="http://schemas.microsoft.com/office/drawing/2016/5/11/chartex" xmlns:cx6="http://schemas.microsoft.com/office/drawing/2016/5/12/chartex" xmlns:cx7="http://schemas.microsoft.com/office/drawing/2016/5/13/chartex" xmlns:cx8="http://schemas.microsoft.com/office/drawing/2016/5/14/chartex" xmlns:mc="http://schemas.openxmlformats.org/markup-compatibility/2006" xmlns:aink="http://schemas.microsoft.com/office/drawing/2016/ink" xmlns:am3d="http://schemas.microsoft.com/office/drawing/2017/model3d" xmlns:o="urn:schemas-microsoft-com:office:office" xmlns:oel="http://schemas.microsoft.com/office/2019/extlst" xmlns:r="http://schemas.openxmlformats.org/officeDocument/2006/relationships" xmlns:m="http://schemas.openxmlformats.org/officeDocument/2006/math" xmlns:v="urn:schemas-microsoft-com:vml" xmlns:wp14="http://schemas.microsoft.com/office/word/2010/wordprocessingDrawing" xmlns:wp="http://schemas.openxmlformats.org/drawingml/2006/wordprocessingDrawing" xmlns:w10="urn:schemas-microsoft-com:office:word" xmlns:w="http://schemas.openxmlformats.org/wordprocessingml/2006/main" xmlns:w14="http://schemas.microsoft.com/office/word/2010/wordml" xmlns:w15="http://schemas.microsoft.com/office/word/2012/wordml" xmlns:w16cex="http://schemas.microsoft.com/office/word/2018/wordml/cex" xmlns:w16cid="http://schemas.microsoft.com/office/word/2016/wordml/cid" xmlns:w16="http://schemas.microsoft.com/office/word/2018/wordml" xmlns:w16sdtdh="http://schemas.microsoft.com/office/word/2020/wordml/sdtdatahash" xmlns:w16se="http://schemas.microsoft.com/office/word/2015/wordml/symex" xmlns:wpg="http://schemas.microsoft.com/office/word/2010/wordprocessingGroup" xmlns:wpi="http://schemas.microsoft.com/office/word/2010/wordprocessingInk" xmlns:wne="http://schemas.microsoft.com/office/word/2006/wordml" xmlns:wps="http://schemas.microsoft.com/office/word/2010/wordprocessingShape" mc:Ignorable="w14 w15 w16se w16cid w16 w16cex w16sdtdh wp14">
   <w:footnote w:type="separator" w:id="-1">
     <w:p>
       <w:pPr>
@@ -9472,10 +7389,10 @@
 </file>
 
 <file path=word/header1.xml><?xml version="1.0" encoding="utf-8"?>
-<w:hdr xmlns:wpc="http://schemas.microsoft.com/office/word/2010/wordprocessingCanvas" xmlns:cx="http://schemas.microsoft.com/office/drawing/2014/chartex" xmlns:cx1="http://schemas.microsoft.com/office/drawing/2015/9/8/chartex" xmlns:cx2="http://schemas.microsoft.com/office/drawing/2015/10/21/chartex" xmlns:cx3="http://schemas.microsoft.com/office/drawing/2016/5/9/chartex" xmlns:cx4="http://schemas.microsoft.com/office/drawing/2016/5/10/chartex" xmlns:cx5="http://schemas.microsoft.com/office/drawing/2016/5/11/chartex" xmlns:cx6="http://schemas.microsoft.com/office/drawing/2016/5/12/chartex" xmlns:cx7="http://schemas.microsoft.com/office/drawing/2016/5/13/chartex" xmlns:cx8="http://schemas.microsoft.com/office/drawing/2016/5/14/chartex" xmlns:mc="http://schemas.openxmlformats.org/markup-compatibility/2006" xmlns:aink="http://schemas.microsoft.com/office/drawing/2016/ink" xmlns:am3d="http://schemas.microsoft.com/office/drawing/2017/model3d" xmlns:o="urn:schemas-microsoft-com:office:office" xmlns:oel="http://schemas.microsoft.com/office/2019/extlst" xmlns:r="http://schemas.openxmlformats.org/officeDocument/2006/relationships" xmlns:m="http://schemas.openxmlformats.org/officeDocument/2006/math" xmlns:v="urn:schemas-microsoft-com:vml" xmlns:wp14="http://schemas.microsoft.com/office/word/2010/wordprocessingDrawing" xmlns:wp="http://schemas.openxmlformats.org/drawingml/2006/wordprocessingDrawing" xmlns:w10="urn:schemas-microsoft-com:office:word" xmlns:w="http://schemas.openxmlformats.org/wordprocessingml/2006/main" xmlns:w14="http://schemas.microsoft.com/office/word/2010/wordml" xmlns:w15="http://schemas.microsoft.com/office/word/2012/wordml" xmlns:w16cex="http://schemas.microsoft.com/office/word/2018/wordml/cex" xmlns:w16cid="http://schemas.microsoft.com/office/word/2016/wordml/cid" xmlns:w16="http://schemas.microsoft.com/office/word/2018/wordml" xmlns:w16du="http://schemas.microsoft.com/office/word/2023/wordml/word16du" xmlns:w16sdtdh="http://schemas.microsoft.com/office/word/2020/wordml/sdtdatahash" xmlns:w16se="http://schemas.microsoft.com/office/word/2015/wordml/symex" xmlns:wpg="http://schemas.microsoft.com/office/word/2010/wordprocessingGroup" xmlns:wpi="http://schemas.microsoft.com/office/word/2010/wordprocessingInk" xmlns:wne="http://schemas.microsoft.com/office/word/2006/wordml" xmlns:wps="http://schemas.microsoft.com/office/word/2010/wordprocessingShape" mc:Ignorable="w14 w15 w16se w16cid w16 w16cex w16sdtdh wp14">
+<w:hdr xmlns:wpc="http://schemas.microsoft.com/office/word/2010/wordprocessingCanvas" xmlns:cx="http://schemas.microsoft.com/office/drawing/2014/chartex" xmlns:cx1="http://schemas.microsoft.com/office/drawing/2015/9/8/chartex" xmlns:cx2="http://schemas.microsoft.com/office/drawing/2015/10/21/chartex" xmlns:cx3="http://schemas.microsoft.com/office/drawing/2016/5/9/chartex" xmlns:cx4="http://schemas.microsoft.com/office/drawing/2016/5/10/chartex" xmlns:cx5="http://schemas.microsoft.com/office/drawing/2016/5/11/chartex" xmlns:cx6="http://schemas.microsoft.com/office/drawing/2016/5/12/chartex" xmlns:cx7="http://schemas.microsoft.com/office/drawing/2016/5/13/chartex" xmlns:cx8="http://schemas.microsoft.com/office/drawing/2016/5/14/chartex" xmlns:mc="http://schemas.openxmlformats.org/markup-compatibility/2006" xmlns:aink="http://schemas.microsoft.com/office/drawing/2016/ink" xmlns:am3d="http://schemas.microsoft.com/office/drawing/2017/model3d" xmlns:o="urn:schemas-microsoft-com:office:office" xmlns:oel="http://schemas.microsoft.com/office/2019/extlst" xmlns:r="http://schemas.openxmlformats.org/officeDocument/2006/relationships" xmlns:m="http://schemas.openxmlformats.org/officeDocument/2006/math" xmlns:v="urn:schemas-microsoft-com:vml" xmlns:wp14="http://schemas.microsoft.com/office/word/2010/wordprocessingDrawing" xmlns:wp="http://schemas.openxmlformats.org/drawingml/2006/wordprocessingDrawing" xmlns:w10="urn:schemas-microsoft-com:office:word" xmlns:w="http://schemas.openxmlformats.org/wordprocessingml/2006/main" xmlns:w14="http://schemas.microsoft.com/office/word/2010/wordml" xmlns:w15="http://schemas.microsoft.com/office/word/2012/wordml" xmlns:w16cex="http://schemas.microsoft.com/office/word/2018/wordml/cex" xmlns:w16cid="http://schemas.microsoft.com/office/word/2016/wordml/cid" xmlns:w16="http://schemas.microsoft.com/office/word/2018/wordml" xmlns:w16sdtdh="http://schemas.microsoft.com/office/word/2020/wordml/sdtdatahash" xmlns:w16se="http://schemas.microsoft.com/office/word/2015/wordml/symex" xmlns:wpg="http://schemas.microsoft.com/office/word/2010/wordprocessingGroup" xmlns:wpi="http://schemas.microsoft.com/office/word/2010/wordprocessingInk" xmlns:wne="http://schemas.microsoft.com/office/word/2006/wordml" xmlns:wps="http://schemas.microsoft.com/office/word/2010/wordprocessingShape" mc:Ignorable="w14 w15 w16se w16cid w16 w16cex w16sdtdh wp14">
   <w:p>
     <w:pPr>
-      <w:pStyle w:val="Header"/>
+      <w:pStyle w:val="Topptekst"/>
     </w:pPr>
     <w:r>
       <w:t>August Brynsrud</w:t>
@@ -9484,7 +7401,10 @@
       <w:ptab w:relativeTo="margin" w:alignment="center" w:leader="none"/>
     </w:r>
     <w:r>
-      <w:t xml:space="preserve">vår </w:t>
+      <w:t>Eksamen vår</w:t>
+    </w:r>
+    <w:r>
+      <w:t xml:space="preserve"> </w:t>
     </w:r>
     <w:r>
       <w:t>2023</w:t>
@@ -9500,7 +7420,7 @@
 </file>
 
 <file path=word/numbering.xml><?xml version="1.0" encoding="utf-8"?>
-<w:numbering xmlns:wpc="http://schemas.microsoft.com/office/word/2010/wordprocessingCanvas" xmlns:cx="http://schemas.microsoft.com/office/drawing/2014/chartex" xmlns:cx1="http://schemas.microsoft.com/office/drawing/2015/9/8/chartex" xmlns:cx2="http://schemas.microsoft.com/office/drawing/2015/10/21/chartex" xmlns:cx3="http://schemas.microsoft.com/office/drawing/2016/5/9/chartex" xmlns:cx4="http://schemas.microsoft.com/office/drawing/2016/5/10/chartex" xmlns:cx5="http://schemas.microsoft.com/office/drawing/2016/5/11/chartex" xmlns:cx6="http://schemas.microsoft.com/office/drawing/2016/5/12/chartex" xmlns:cx7="http://schemas.microsoft.com/office/drawing/2016/5/13/chartex" xmlns:cx8="http://schemas.microsoft.com/office/drawing/2016/5/14/chartex" xmlns:mc="http://schemas.openxmlformats.org/markup-compatibility/2006" xmlns:aink="http://schemas.microsoft.com/office/drawing/2016/ink" xmlns:am3d="http://schemas.microsoft.com/office/drawing/2017/model3d" xmlns:o="urn:schemas-microsoft-com:office:office" xmlns:oel="http://schemas.microsoft.com/office/2019/extlst" xmlns:r="http://schemas.openxmlformats.org/officeDocument/2006/relationships" xmlns:m="http://schemas.openxmlformats.org/officeDocument/2006/math" xmlns:v="urn:schemas-microsoft-com:vml" xmlns:wp14="http://schemas.microsoft.com/office/word/2010/wordprocessingDrawing" xmlns:wp="http://schemas.openxmlformats.org/drawingml/2006/wordprocessingDrawing" xmlns:w10="urn:schemas-microsoft-com:office:word" xmlns:w="http://schemas.openxmlformats.org/wordprocessingml/2006/main" xmlns:w14="http://schemas.microsoft.com/office/word/2010/wordml" xmlns:w15="http://schemas.microsoft.com/office/word/2012/wordml" xmlns:w16cex="http://schemas.microsoft.com/office/word/2018/wordml/cex" xmlns:w16cid="http://schemas.microsoft.com/office/word/2016/wordml/cid" xmlns:w16="http://schemas.microsoft.com/office/word/2018/wordml" xmlns:w16du="http://schemas.microsoft.com/office/word/2023/wordml/word16du" xmlns:w16sdtdh="http://schemas.microsoft.com/office/word/2020/wordml/sdtdatahash" xmlns:w16se="http://schemas.microsoft.com/office/word/2015/wordml/symex" xmlns:wpg="http://schemas.microsoft.com/office/word/2010/wordprocessingGroup" xmlns:wpi="http://schemas.microsoft.com/office/word/2010/wordprocessingInk" xmlns:wne="http://schemas.microsoft.com/office/word/2006/wordml" xmlns:wps="http://schemas.microsoft.com/office/word/2010/wordprocessingShape" mc:Ignorable="w14 w15 w16se w16cid w16 w16cex w16sdtdh wp14">
+<w:numbering xmlns:wpc="http://schemas.microsoft.com/office/word/2010/wordprocessingCanvas" xmlns:cx="http://schemas.microsoft.com/office/drawing/2014/chartex" xmlns:cx1="http://schemas.microsoft.com/office/drawing/2015/9/8/chartex" xmlns:cx2="http://schemas.microsoft.com/office/drawing/2015/10/21/chartex" xmlns:cx3="http://schemas.microsoft.com/office/drawing/2016/5/9/chartex" xmlns:cx4="http://schemas.microsoft.com/office/drawing/2016/5/10/chartex" xmlns:cx5="http://schemas.microsoft.com/office/drawing/2016/5/11/chartex" xmlns:cx6="http://schemas.microsoft.com/office/drawing/2016/5/12/chartex" xmlns:cx7="http://schemas.microsoft.com/office/drawing/2016/5/13/chartex" xmlns:cx8="http://schemas.microsoft.com/office/drawing/2016/5/14/chartex" xmlns:mc="http://schemas.openxmlformats.org/markup-compatibility/2006" xmlns:aink="http://schemas.microsoft.com/office/drawing/2016/ink" xmlns:am3d="http://schemas.microsoft.com/office/drawing/2017/model3d" xmlns:o="urn:schemas-microsoft-com:office:office" xmlns:oel="http://schemas.microsoft.com/office/2019/extlst" xmlns:r="http://schemas.openxmlformats.org/officeDocument/2006/relationships" xmlns:m="http://schemas.openxmlformats.org/officeDocument/2006/math" xmlns:v="urn:schemas-microsoft-com:vml" xmlns:wp14="http://schemas.microsoft.com/office/word/2010/wordprocessingDrawing" xmlns:wp="http://schemas.openxmlformats.org/drawingml/2006/wordprocessingDrawing" xmlns:w10="urn:schemas-microsoft-com:office:word" xmlns:w="http://schemas.openxmlformats.org/wordprocessingml/2006/main" xmlns:w14="http://schemas.microsoft.com/office/word/2010/wordml" xmlns:w15="http://schemas.microsoft.com/office/word/2012/wordml" xmlns:w16cex="http://schemas.microsoft.com/office/word/2018/wordml/cex" xmlns:w16cid="http://schemas.microsoft.com/office/word/2016/wordml/cid" xmlns:w16="http://schemas.microsoft.com/office/word/2018/wordml" xmlns:w16sdtdh="http://schemas.microsoft.com/office/word/2020/wordml/sdtdatahash" xmlns:w16se="http://schemas.microsoft.com/office/word/2015/wordml/symex" xmlns:wpg="http://schemas.microsoft.com/office/word/2010/wordprocessingGroup" xmlns:wpi="http://schemas.microsoft.com/office/word/2010/wordprocessingInk" xmlns:wne="http://schemas.microsoft.com/office/word/2006/wordml" xmlns:wps="http://schemas.microsoft.com/office/word/2010/wordprocessingShape" mc:Ignorable="w14 w15 w16se w16cid w16 w16cex w16sdtdh wp14">
   <w:abstractNum w:abstractNumId="0" w15:restartNumberingAfterBreak="0">
     <w:nsid w:val="04B65804"/>
     <w:multiLevelType w:val="hybridMultilevel"/>
@@ -10739,11 +8659,11 @@
       <w:lang w:val="nb-NO"/>
     </w:rPr>
   </w:style>
-  <w:style w:type="paragraph" w:styleId="Heading1">
+  <w:style w:type="paragraph" w:styleId="Overskrift1">
     <w:name w:val="heading 1"/>
     <w:basedOn w:val="Normal"/>
     <w:next w:val="Normal"/>
-    <w:link w:val="Heading1Char"/>
+    <w:link w:val="Overskrift1Tegn"/>
     <w:autoRedefine/>
     <w:uiPriority w:val="9"/>
     <w:qFormat/>
@@ -10760,11 +8680,11 @@
       <w:szCs w:val="32"/>
     </w:rPr>
   </w:style>
-  <w:style w:type="paragraph" w:styleId="Heading2">
+  <w:style w:type="paragraph" w:styleId="Overskrift2">
     <w:name w:val="heading 2"/>
     <w:basedOn w:val="Normal"/>
     <w:next w:val="Normal"/>
-    <w:link w:val="Heading2Char"/>
+    <w:link w:val="Overskrift2Tegn"/>
     <w:autoRedefine/>
     <w:uiPriority w:val="9"/>
     <w:unhideWhenUsed/>
@@ -10782,11 +8702,11 @@
       <w:szCs w:val="26"/>
     </w:rPr>
   </w:style>
-  <w:style w:type="paragraph" w:styleId="Heading3">
+  <w:style w:type="paragraph" w:styleId="Overskrift3">
     <w:name w:val="heading 3"/>
     <w:basedOn w:val="Normal"/>
     <w:next w:val="Normal"/>
-    <w:link w:val="Heading3Char"/>
+    <w:link w:val="Overskrift3Tegn"/>
     <w:autoRedefine/>
     <w:uiPriority w:val="9"/>
     <w:unhideWhenUsed/>
@@ -10804,13 +8724,13 @@
       <w:szCs w:val="24"/>
     </w:rPr>
   </w:style>
-  <w:style w:type="character" w:default="1" w:styleId="DefaultParagraphFont">
+  <w:style w:type="character" w:default="1" w:styleId="Standardskriftforavsnitt">
     <w:name w:val="Default Paragraph Font"/>
     <w:uiPriority w:val="1"/>
     <w:semiHidden/>
     <w:unhideWhenUsed/>
   </w:style>
-  <w:style w:type="table" w:default="1" w:styleId="TableNormal">
+  <w:style w:type="table" w:default="1" w:styleId="Vanligtabell">
     <w:name w:val="Normal Table"/>
     <w:uiPriority w:val="99"/>
     <w:semiHidden/>
@@ -10825,13 +8745,13 @@
       </w:tblCellMar>
     </w:tblPr>
   </w:style>
-  <w:style w:type="numbering" w:default="1" w:styleId="NoList">
+  <w:style w:type="numbering" w:default="1" w:styleId="Ingenliste">
     <w:name w:val="No List"/>
     <w:uiPriority w:val="99"/>
     <w:semiHidden/>
     <w:unhideWhenUsed/>
   </w:style>
-  <w:style w:type="paragraph" w:styleId="TOC1">
+  <w:style w:type="paragraph" w:styleId="INNH1">
     <w:name w:val="toc 1"/>
     <w:basedOn w:val="Normal"/>
     <w:next w:val="Normal"/>
@@ -10843,9 +8763,9 @@
       <w:spacing w:after="100"/>
     </w:pPr>
   </w:style>
-  <w:style w:type="character" w:styleId="Hyperlink">
+  <w:style w:type="character" w:styleId="Hyperkobling">
     <w:name w:val="Hyperlink"/>
-    <w:basedOn w:val="DefaultParagraphFont"/>
+    <w:basedOn w:val="Standardskriftforavsnitt"/>
     <w:uiPriority w:val="99"/>
     <w:unhideWhenUsed/>
     <w:rsid w:val="002F649C"/>
@@ -10856,17 +8776,17 @@
   </w:style>
   <w:style w:type="paragraph" w:customStyle="1" w:styleId="Underoverskrift">
     <w:name w:val="Underoverskrift"/>
-    <w:basedOn w:val="Heading1"/>
+    <w:basedOn w:val="Overskrift1"/>
     <w:link w:val="UnderoverskriftChar"/>
     <w:rsid w:val="002F649C"/>
     <w:rPr>
       <w:rFonts w:cstheme="majorHAnsi"/>
     </w:rPr>
   </w:style>
-  <w:style w:type="character" w:customStyle="1" w:styleId="Heading1Char">
-    <w:name w:val="Heading 1 Char"/>
-    <w:basedOn w:val="DefaultParagraphFont"/>
-    <w:link w:val="Heading1"/>
+  <w:style w:type="character" w:customStyle="1" w:styleId="Overskrift1Tegn">
+    <w:name w:val="Overskrift 1 Tegn"/>
+    <w:basedOn w:val="Standardskriftforavsnitt"/>
+    <w:link w:val="Overskrift1"/>
     <w:uiPriority w:val="9"/>
     <w:rsid w:val="00662667"/>
     <w:rPr>
@@ -10879,7 +8799,7 @@
   </w:style>
   <w:style w:type="character" w:customStyle="1" w:styleId="UnderoverskriftChar">
     <w:name w:val="Underoverskrift Char"/>
-    <w:basedOn w:val="DefaultParagraphFont"/>
+    <w:basedOn w:val="Standardskriftforavsnitt"/>
     <w:link w:val="Underoverskrift"/>
     <w:rsid w:val="002F649C"/>
     <w:rPr>
@@ -10890,10 +8810,10 @@
       <w:lang w:val="nb-NO"/>
     </w:rPr>
   </w:style>
-  <w:style w:type="paragraph" w:styleId="Header">
+  <w:style w:type="paragraph" w:styleId="Topptekst">
     <w:name w:val="header"/>
     <w:basedOn w:val="Normal"/>
-    <w:link w:val="HeaderChar"/>
+    <w:link w:val="TopptekstTegn"/>
     <w:uiPriority w:val="99"/>
     <w:unhideWhenUsed/>
     <w:rsid w:val="006A7BF5"/>
@@ -10905,17 +8825,17 @@
       <w:spacing w:after="0" w:line="240" w:lineRule="auto"/>
     </w:pPr>
   </w:style>
-  <w:style w:type="character" w:customStyle="1" w:styleId="HeaderChar">
-    <w:name w:val="Header Char"/>
-    <w:basedOn w:val="DefaultParagraphFont"/>
-    <w:link w:val="Header"/>
+  <w:style w:type="character" w:customStyle="1" w:styleId="TopptekstTegn">
+    <w:name w:val="Topptekst Tegn"/>
+    <w:basedOn w:val="Standardskriftforavsnitt"/>
+    <w:link w:val="Topptekst"/>
     <w:uiPriority w:val="99"/>
     <w:rsid w:val="006A7BF5"/>
   </w:style>
-  <w:style w:type="paragraph" w:styleId="Footer">
+  <w:style w:type="paragraph" w:styleId="Bunntekst">
     <w:name w:val="footer"/>
     <w:basedOn w:val="Normal"/>
-    <w:link w:val="FooterChar"/>
+    <w:link w:val="BunntekstTegn"/>
     <w:uiPriority w:val="99"/>
     <w:unhideWhenUsed/>
     <w:rsid w:val="006A7BF5"/>
@@ -10927,16 +8847,16 @@
       <w:spacing w:after="0" w:line="240" w:lineRule="auto"/>
     </w:pPr>
   </w:style>
-  <w:style w:type="character" w:customStyle="1" w:styleId="FooterChar">
-    <w:name w:val="Footer Char"/>
-    <w:basedOn w:val="DefaultParagraphFont"/>
-    <w:link w:val="Footer"/>
+  <w:style w:type="character" w:customStyle="1" w:styleId="BunntekstTegn">
+    <w:name w:val="Bunntekst Tegn"/>
+    <w:basedOn w:val="Standardskriftforavsnitt"/>
+    <w:link w:val="Bunntekst"/>
     <w:uiPriority w:val="99"/>
     <w:rsid w:val="006A7BF5"/>
   </w:style>
-  <w:style w:type="paragraph" w:styleId="NoSpacing">
+  <w:style w:type="paragraph" w:styleId="Ingenmellomrom">
     <w:name w:val="No Spacing"/>
-    <w:link w:val="NoSpacingChar"/>
+    <w:link w:val="IngenmellomromTegn"/>
     <w:uiPriority w:val="1"/>
     <w:rsid w:val="006A7BF5"/>
     <w:pPr>
@@ -10946,21 +8866,21 @@
       <w:rFonts w:eastAsiaTheme="minorEastAsia"/>
     </w:rPr>
   </w:style>
-  <w:style w:type="character" w:customStyle="1" w:styleId="NoSpacingChar">
-    <w:name w:val="No Spacing Char"/>
-    <w:basedOn w:val="DefaultParagraphFont"/>
-    <w:link w:val="NoSpacing"/>
+  <w:style w:type="character" w:customStyle="1" w:styleId="IngenmellomromTegn">
+    <w:name w:val="Ingen mellomrom Tegn"/>
+    <w:basedOn w:val="Standardskriftforavsnitt"/>
+    <w:link w:val="Ingenmellomrom"/>
     <w:uiPriority w:val="1"/>
     <w:rsid w:val="006A7BF5"/>
     <w:rPr>
       <w:rFonts w:eastAsiaTheme="minorEastAsia"/>
     </w:rPr>
   </w:style>
-  <w:style w:type="paragraph" w:styleId="Title">
+  <w:style w:type="paragraph" w:styleId="Tittel">
     <w:name w:val="Title"/>
     <w:basedOn w:val="Normal"/>
     <w:next w:val="Normal"/>
-    <w:link w:val="TitleChar"/>
+    <w:link w:val="TittelTegn"/>
     <w:uiPriority w:val="10"/>
     <w:qFormat/>
     <w:rsid w:val="00233AD8"/>
@@ -10976,10 +8896,10 @@
       <w:szCs w:val="56"/>
     </w:rPr>
   </w:style>
-  <w:style w:type="character" w:customStyle="1" w:styleId="TitleChar">
-    <w:name w:val="Title Char"/>
-    <w:basedOn w:val="DefaultParagraphFont"/>
-    <w:link w:val="Title"/>
+  <w:style w:type="character" w:customStyle="1" w:styleId="TittelTegn">
+    <w:name w:val="Tittel Tegn"/>
+    <w:basedOn w:val="Standardskriftforavsnitt"/>
+    <w:link w:val="Tittel"/>
     <w:uiPriority w:val="10"/>
     <w:rsid w:val="00233AD8"/>
     <w:rPr>
@@ -10990,10 +8910,10 @@
       <w:szCs w:val="56"/>
     </w:rPr>
   </w:style>
-  <w:style w:type="character" w:customStyle="1" w:styleId="Heading2Char">
-    <w:name w:val="Heading 2 Char"/>
-    <w:basedOn w:val="DefaultParagraphFont"/>
-    <w:link w:val="Heading2"/>
+  <w:style w:type="character" w:customStyle="1" w:styleId="Overskrift2Tegn">
+    <w:name w:val="Overskrift 2 Tegn"/>
+    <w:basedOn w:val="Standardskriftforavsnitt"/>
+    <w:link w:val="Overskrift2"/>
     <w:uiPriority w:val="9"/>
     <w:rsid w:val="00662667"/>
     <w:rPr>
@@ -11004,10 +8924,10 @@
       <w:lang w:val="nb-NO"/>
     </w:rPr>
   </w:style>
-  <w:style w:type="paragraph" w:customStyle="1" w:styleId="Heading30">
+  <w:style w:type="paragraph" w:customStyle="1" w:styleId="Heading3">
     <w:name w:val="Heading 3."/>
     <w:basedOn w:val="Normal"/>
-    <w:link w:val="Heading3Char0"/>
+    <w:link w:val="Heading3Char"/>
     <w:rsid w:val="00662667"/>
     <w:rPr>
       <w:b/>
@@ -11016,10 +8936,10 @@
       <w:szCs w:val="28"/>
     </w:rPr>
   </w:style>
-  <w:style w:type="character" w:customStyle="1" w:styleId="Heading3Char">
-    <w:name w:val="Heading 3 Char"/>
-    <w:basedOn w:val="DefaultParagraphFont"/>
-    <w:link w:val="Heading3"/>
+  <w:style w:type="character" w:customStyle="1" w:styleId="Overskrift3Tegn">
+    <w:name w:val="Overskrift 3 Tegn"/>
+    <w:basedOn w:val="Standardskriftforavsnitt"/>
+    <w:link w:val="Overskrift3"/>
     <w:uiPriority w:val="9"/>
     <w:rsid w:val="004D2BBE"/>
     <w:rPr>
@@ -11030,10 +8950,10 @@
       <w:lang w:val="nb-NO"/>
     </w:rPr>
   </w:style>
-  <w:style w:type="character" w:customStyle="1" w:styleId="Heading3Char0">
+  <w:style w:type="character" w:customStyle="1" w:styleId="Heading3Char">
     <w:name w:val="Heading 3. Char"/>
-    <w:basedOn w:val="DefaultParagraphFont"/>
-    <w:link w:val="Heading30"/>
+    <w:basedOn w:val="Standardskriftforavsnitt"/>
+    <w:link w:val="Heading3"/>
     <w:rsid w:val="00662667"/>
     <w:rPr>
       <w:rFonts w:ascii="Times New Roman" w:hAnsi="Times New Roman"/>
@@ -11045,7 +8965,7 @@
       <w:lang w:val="nb-NO"/>
     </w:rPr>
   </w:style>
-  <w:style w:type="paragraph" w:styleId="TOC3">
+  <w:style w:type="paragraph" w:styleId="INNH3">
     <w:name w:val="toc 3"/>
     <w:basedOn w:val="Normal"/>
     <w:next w:val="Normal"/>
@@ -11058,7 +8978,7 @@
       <w:ind w:left="480"/>
     </w:pPr>
   </w:style>
-  <w:style w:type="paragraph" w:styleId="TOC2">
+  <w:style w:type="paragraph" w:styleId="INNH2">
     <w:name w:val="toc 2"/>
     <w:basedOn w:val="Normal"/>
     <w:next w:val="Normal"/>
@@ -11071,7 +8991,7 @@
       <w:ind w:left="240"/>
     </w:pPr>
   </w:style>
-  <w:style w:type="paragraph" w:styleId="ListParagraph">
+  <w:style w:type="paragraph" w:styleId="Listeavsnitt">
     <w:name w:val="List Paragraph"/>
     <w:basedOn w:val="Normal"/>
     <w:uiPriority w:val="34"/>
@@ -11081,9 +9001,9 @@
       <w:contextualSpacing/>
     </w:pPr>
   </w:style>
-  <w:style w:type="table" w:styleId="TableGrid">
+  <w:style w:type="table" w:styleId="Tabellrutenett">
     <w:name w:val="Table Grid"/>
-    <w:basedOn w:val="TableNormal"/>
+    <w:basedOn w:val="Vanligtabell"/>
     <w:uiPriority w:val="39"/>
     <w:rsid w:val="00406588"/>
     <w:pPr>
@@ -11100,9 +9020,9 @@
       </w:tblBorders>
     </w:tblPr>
   </w:style>
-  <w:style w:type="table" w:styleId="PlainTable3">
+  <w:style w:type="table" w:styleId="Vanligtabell3">
     <w:name w:val="Plain Table 3"/>
-    <w:basedOn w:val="TableNormal"/>
+    <w:basedOn w:val="Vanligtabell"/>
     <w:uiPriority w:val="43"/>
     <w:rsid w:val="00646E07"/>
     <w:pPr>
@@ -11193,9 +9113,9 @@
       </w:tcPr>
     </w:tblStylePr>
   </w:style>
-  <w:style w:type="character" w:styleId="UnresolvedMention">
+  <w:style w:type="character" w:styleId="Ulstomtale">
     <w:name w:val="Unresolved Mention"/>
-    <w:basedOn w:val="DefaultParagraphFont"/>
+    <w:basedOn w:val="Standardskriftforavsnitt"/>
     <w:uiPriority w:val="99"/>
     <w:semiHidden/>
     <w:unhideWhenUsed/>
@@ -11205,9 +9125,9 @@
       <w:shd w:val="clear" w:color="auto" w:fill="E1DFDD"/>
     </w:rPr>
   </w:style>
-  <w:style w:type="character" w:styleId="PlaceholderText">
+  <w:style w:type="character" w:styleId="Plassholdertekst">
     <w:name w:val="Placeholder Text"/>
-    <w:basedOn w:val="DefaultParagraphFont"/>
+    <w:basedOn w:val="Standardskriftforavsnitt"/>
     <w:uiPriority w:val="99"/>
     <w:semiHidden/>
     <w:rsid w:val="00595093"/>
@@ -11215,9 +9135,9 @@
       <w:color w:val="808080"/>
     </w:rPr>
   </w:style>
-  <w:style w:type="character" w:styleId="FollowedHyperlink">
+  <w:style w:type="character" w:styleId="Fulgthyperkobling">
     <w:name w:val="FollowedHyperlink"/>
-    <w:basedOn w:val="DefaultParagraphFont"/>
+    <w:basedOn w:val="Standardskriftforavsnitt"/>
     <w:uiPriority w:val="99"/>
     <w:semiHidden/>
     <w:unhideWhenUsed/>
@@ -11553,6 +9473,25 @@
 </file>
 
 <file path=customXml/item2.xml><?xml version="1.0" encoding="utf-8"?>
+<p:properties xmlns:p="http://schemas.microsoft.com/office/2006/metadata/properties" xmlns:xsi="http://www.w3.org/2001/XMLSchema-instance" xmlns:pc="http://schemas.microsoft.com/office/infopath/2007/PartnerControls">
+  <documentManagement/>
+</p:properties>
+</file>
+
+<file path=customXml/item3.xml><?xml version="1.0" encoding="utf-8"?>
+<?mso-contentType ?>
+<FormTemplates xmlns="http://schemas.microsoft.com/sharepoint/v3/contenttype/forms">
+  <Display>DocumentLibraryForm</Display>
+  <Edit>DocumentLibraryForm</Edit>
+  <New>DocumentLibraryForm</New>
+</FormTemplates>
+</file>
+
+<file path=customXml/item4.xml><?xml version="1.0" encoding="utf-8"?>
+<b:Sources xmlns:b="http://schemas.openxmlformats.org/officeDocument/2006/bibliography" xmlns="http://schemas.openxmlformats.org/officeDocument/2006/bibliography" SelectedStyle="\APASixthEditionOfficeOnline.xsl" StyleName="APA" Version="6"/>
+</file>
+
+<file path=customXml/item5.xml><?xml version="1.0" encoding="utf-8"?>
 <ct:contentTypeSchema xmlns:ct="http://schemas.microsoft.com/office/2006/metadata/contentType" xmlns:ma="http://schemas.microsoft.com/office/2006/metadata/properties/metaAttributes" ct:_="" ma:_="" ma:contentTypeName="Dokument" ma:contentTypeID="0x01010095608E42B262B646923553834AF74F49" ma:contentTypeVersion="14" ma:contentTypeDescription="Opprett et nytt dokument." ma:contentTypeScope="" ma:versionID="2ab462d0865d5524a0d8b4bf2a3ae23d">
   <xsd:schema xmlns:xsd="http://www.w3.org/2001/XMLSchema" xmlns:xs="http://www.w3.org/2001/XMLSchema" xmlns:p="http://schemas.microsoft.com/office/2006/metadata/properties" xmlns:ns3="7d18e2bc-a522-41b1-b04f-a7c90ddf6d94" xmlns:ns4="ca895afb-26c3-4d2d-990f-56cd0b9d28b1" targetNamespace="http://schemas.microsoft.com/office/2006/metadata/properties" ma:root="true" ma:fieldsID="4fc25155b329eb81de16c1abe8aa4a44" ns3:_="" ns4:_="">
     <xsd:import namespace="7d18e2bc-a522-41b1-b04f-a7c90ddf6d94"/>
@@ -11781,25 +9720,6 @@
 </ct:contentTypeSchema>
 </file>
 
-<file path=customXml/item3.xml><?xml version="1.0" encoding="utf-8"?>
-<b:Sources xmlns:b="http://schemas.openxmlformats.org/officeDocument/2006/bibliography" xmlns="http://schemas.openxmlformats.org/officeDocument/2006/bibliography" SelectedStyle="\APASixthEditionOfficeOnline.xsl" StyleName="APA" Version="6"/>
-</file>
-
-<file path=customXml/item4.xml><?xml version="1.0" encoding="utf-8"?>
-<?mso-contentType ?>
-<FormTemplates xmlns="http://schemas.microsoft.com/sharepoint/v3/contenttype/forms">
-  <Display>DocumentLibraryForm</Display>
-  <Edit>DocumentLibraryForm</Edit>
-  <New>DocumentLibraryForm</New>
-</FormTemplates>
-</file>
-
-<file path=customXml/item5.xml><?xml version="1.0" encoding="utf-8"?>
-<p:properties xmlns:p="http://schemas.microsoft.com/office/2006/metadata/properties" xmlns:xsi="http://www.w3.org/2001/XMLSchema-instance" xmlns:pc="http://schemas.microsoft.com/office/infopath/2007/PartnerControls">
-  <documentManagement/>
-</p:properties>
-</file>
-
 <file path=customXml/itemProps1.xml><?xml version="1.0" encoding="utf-8"?>
 <ds:datastoreItem xmlns:ds="http://schemas.openxmlformats.org/officeDocument/2006/customXml" ds:itemID="{55AF091B-3C7A-41E3-B477-F2FDAA23CFDA}">
   <ds:schemaRefs>
@@ -11809,6 +9729,31 @@
 </file>
 
 <file path=customXml/itemProps2.xml><?xml version="1.0" encoding="utf-8"?>
+<ds:datastoreItem xmlns:ds="http://schemas.openxmlformats.org/officeDocument/2006/customXml" ds:itemID="{CD6B744C-DC5B-45DE-9A79-3A35BB1EA843}">
+  <ds:schemaRefs>
+    <ds:schemaRef ds:uri="http://schemas.microsoft.com/office/2006/metadata/properties"/>
+    <ds:schemaRef ds:uri="http://schemas.microsoft.com/office/infopath/2007/PartnerControls"/>
+  </ds:schemaRefs>
+</ds:datastoreItem>
+</file>
+
+<file path=customXml/itemProps3.xml><?xml version="1.0" encoding="utf-8"?>
+<ds:datastoreItem xmlns:ds="http://schemas.openxmlformats.org/officeDocument/2006/customXml" ds:itemID="{7E16DAEE-6BA1-4CA2-9819-592D8E1CE3D2}">
+  <ds:schemaRefs>
+    <ds:schemaRef ds:uri="http://schemas.microsoft.com/sharepoint/v3/contenttype/forms"/>
+  </ds:schemaRefs>
+</ds:datastoreItem>
+</file>
+
+<file path=customXml/itemProps4.xml><?xml version="1.0" encoding="utf-8"?>
+<ds:datastoreItem xmlns:ds="http://schemas.openxmlformats.org/officeDocument/2006/customXml" ds:itemID="{C65135EA-DCB9-48CE-9425-9671E15733EF}">
+  <ds:schemaRefs>
+    <ds:schemaRef ds:uri="http://schemas.openxmlformats.org/officeDocument/2006/bibliography"/>
+  </ds:schemaRefs>
+</ds:datastoreItem>
+</file>
+
+<file path=customXml/itemProps5.xml><?xml version="1.0" encoding="utf-8"?>
 <ds:datastoreItem xmlns:ds="http://schemas.openxmlformats.org/officeDocument/2006/customXml" ds:itemID="{171750D6-EC45-4323-B308-34568733287E}">
   <ds:schemaRefs>
     <ds:schemaRef ds:uri="http://schemas.microsoft.com/office/2006/metadata/contentType"/>
@@ -11825,29 +9770,4 @@
     <ds:schemaRef ds:uri="http://schemas.microsoft.com/internal/obd"/>
   </ds:schemaRefs>
 </ds:datastoreItem>
-</file>
-
-<file path=customXml/itemProps3.xml><?xml version="1.0" encoding="utf-8"?>
-<ds:datastoreItem xmlns:ds="http://schemas.openxmlformats.org/officeDocument/2006/customXml" ds:itemID="{C65135EA-DCB9-48CE-9425-9671E15733EF}">
-  <ds:schemaRefs>
-    <ds:schemaRef ds:uri="http://schemas.openxmlformats.org/officeDocument/2006/bibliography"/>
-  </ds:schemaRefs>
-</ds:datastoreItem>
-</file>
-
-<file path=customXml/itemProps4.xml><?xml version="1.0" encoding="utf-8"?>
-<ds:datastoreItem xmlns:ds="http://schemas.openxmlformats.org/officeDocument/2006/customXml" ds:itemID="{7E16DAEE-6BA1-4CA2-9819-592D8E1CE3D2}">
-  <ds:schemaRefs>
-    <ds:schemaRef ds:uri="http://schemas.microsoft.com/sharepoint/v3/contenttype/forms"/>
-  </ds:schemaRefs>
-</ds:datastoreItem>
-</file>
-
-<file path=customXml/itemProps5.xml><?xml version="1.0" encoding="utf-8"?>
-<ds:datastoreItem xmlns:ds="http://schemas.openxmlformats.org/officeDocument/2006/customXml" ds:itemID="{CD6B744C-DC5B-45DE-9A79-3A35BB1EA843}">
-  <ds:schemaRefs>
-    <ds:schemaRef ds:uri="http://schemas.microsoft.com/office/2006/metadata/properties"/>
-    <ds:schemaRef ds:uri="http://schemas.microsoft.com/office/infopath/2007/PartnerControls"/>
-  </ds:schemaRefs>
-</ds:datastoreItem>
 </file>